--- a/DBMS/ST/Set-4.docx
+++ b/DBMS/ST/Set-4.docx
@@ -24,6 +24,7 @@
           <w:szCs w:val="24"/>
         </w:rPr>
       </w:pPr>
+      <w:proofErr w:type="gramStart"/>
       <w:r>
         <w:rPr>
           <w:rFonts w:ascii="Times New Roman" w:eastAsia="Times New Roman" w:hAnsi="Times New Roman" w:cs="Times New Roman"/>
@@ -33,6 +34,7 @@
         </w:rPr>
         <w:t>Roll  No</w:t>
       </w:r>
+      <w:proofErr w:type="gramEnd"/>
       <w:r>
         <w:rPr>
           <w:rFonts w:ascii="Times New Roman" w:eastAsia="Times New Roman" w:hAnsi="Times New Roman" w:cs="Times New Roman"/>
@@ -122,20 +124,9 @@
           <w:szCs w:val="24"/>
         </w:rPr>
         <w:tab/>
-        <w:t>Total No. of Pages:……</w:t>
+        <w:t xml:space="preserve">Total No. of </w:t>
       </w:r>
-    </w:p>
-    <w:p>
-      <w:pPr>
-        <w:spacing w:after="0" w:line="240" w:lineRule="auto"/>
-        <w:ind w:left="0" w:hanging="2"/>
-        <w:jc w:val="center"/>
-        <w:rPr>
-          <w:rFonts w:ascii="Times New Roman" w:eastAsia="Times New Roman" w:hAnsi="Times New Roman" w:cs="Times New Roman"/>
-          <w:sz w:val="24"/>
-          <w:szCs w:val="24"/>
-        </w:rPr>
-      </w:pPr>
+      <w:proofErr w:type="gramStart"/>
       <w:r>
         <w:rPr>
           <w:rFonts w:ascii="Times New Roman" w:eastAsia="Times New Roman" w:hAnsi="Times New Roman" w:cs="Times New Roman"/>
@@ -143,8 +134,9 @@
           <w:sz w:val="24"/>
           <w:szCs w:val="24"/>
         </w:rPr>
-        <w:t>ST-1 (SET-</w:t>
+        <w:t>Pages:…</w:t>
       </w:r>
+      <w:proofErr w:type="gramEnd"/>
       <w:r>
         <w:rPr>
           <w:rFonts w:ascii="Times New Roman" w:eastAsia="Times New Roman" w:hAnsi="Times New Roman" w:cs="Times New Roman"/>
@@ -152,8 +144,20 @@
           <w:sz w:val="24"/>
           <w:szCs w:val="24"/>
         </w:rPr>
-        <w:t>I</w:t>
+        <w:t>…</w:t>
       </w:r>
+    </w:p>
+    <w:p>
+      <w:pPr>
+        <w:spacing w:after="0" w:line="240" w:lineRule="auto"/>
+        <w:ind w:left="0" w:hanging="2"/>
+        <w:jc w:val="center"/>
+        <w:rPr>
+          <w:rFonts w:ascii="Times New Roman" w:eastAsia="Times New Roman" w:hAnsi="Times New Roman" w:cs="Times New Roman"/>
+          <w:sz w:val="24"/>
+          <w:szCs w:val="24"/>
+        </w:rPr>
+      </w:pPr>
       <w:r>
         <w:rPr>
           <w:rFonts w:ascii="Times New Roman" w:eastAsia="Times New Roman" w:hAnsi="Times New Roman" w:cs="Times New Roman"/>
@@ -161,7 +165,7 @@
           <w:sz w:val="24"/>
           <w:szCs w:val="24"/>
         </w:rPr>
-        <w:t>V</w:t>
+        <w:t>ST-1 (SET-</w:t>
       </w:r>
       <w:r>
         <w:rPr>
@@ -170,6 +174,24 @@
           <w:sz w:val="24"/>
           <w:szCs w:val="24"/>
         </w:rPr>
+        <w:t>I</w:t>
+      </w:r>
+      <w:r>
+        <w:rPr>
+          <w:rFonts w:ascii="Times New Roman" w:eastAsia="Times New Roman" w:hAnsi="Times New Roman" w:cs="Times New Roman"/>
+          <w:b/>
+          <w:sz w:val="24"/>
+          <w:szCs w:val="24"/>
+        </w:rPr>
+        <w:t>V</w:t>
+      </w:r>
+      <w:r>
+        <w:rPr>
+          <w:rFonts w:ascii="Times New Roman" w:eastAsia="Times New Roman" w:hAnsi="Times New Roman" w:cs="Times New Roman"/>
+          <w:b/>
+          <w:sz w:val="24"/>
+          <w:szCs w:val="24"/>
+        </w:rPr>
         <w:t>)</w:t>
       </w:r>
     </w:p>
@@ -250,6 +272,7 @@
         </w:rPr>
         <w:t>7</w:t>
       </w:r>
+      <w:proofErr w:type="gramStart"/>
       <w:r>
         <w:rPr>
           <w:rFonts w:ascii="Times New Roman" w:eastAsia="Times New Roman" w:hAnsi="Times New Roman" w:cs="Times New Roman"/>
@@ -262,7 +285,15 @@
           <w:rFonts w:ascii="Times New Roman" w:eastAsia="Times New Roman" w:hAnsi="Times New Roman" w:cs="Times New Roman"/>
           <w:b/>
         </w:rPr>
-        <w:t>Database Management System</w:t>
+        <w:t>Database</w:t>
+      </w:r>
+      <w:proofErr w:type="gramEnd"/>
+      <w:r>
+        <w:rPr>
+          <w:rFonts w:ascii="Times New Roman" w:eastAsia="Times New Roman" w:hAnsi="Times New Roman" w:cs="Times New Roman"/>
+          <w:b/>
+        </w:rPr>
+        <w:t xml:space="preserve"> Management System</w:t>
       </w:r>
     </w:p>
     <w:p>
@@ -1670,8 +1701,35 @@
     </w:p>
     <w:p>
       <w:pPr>
+        <w:pStyle w:val="ListParagraph"/>
+        <w:numPr>
+          <w:ilvl w:val="0"/>
+          <w:numId w:val="12"/>
+        </w:numPr>
         <w:spacing w:after="0" w:line="240" w:lineRule="auto"/>
-        <w:ind w:left="0" w:firstLine="0"/>
+        <w:rPr>
+          <w:rFonts w:cstheme="minorHAnsi"/>
+          <w:sz w:val="24"/>
+          <w:szCs w:val="24"/>
+        </w:rPr>
+      </w:pPr>
+      <w:r>
+        <w:rPr>
+          <w:rFonts w:cstheme="minorHAnsi"/>
+          <w:sz w:val="24"/>
+          <w:szCs w:val="24"/>
+        </w:rPr>
+        <w:t>In a given relationship R, if an attribute A uniquely defines all other attributes, then the attribute A is a key attribute which is also known as the _________ key.</w:t>
+      </w:r>
+    </w:p>
+    <w:p>
+      <w:pPr>
+        <w:pStyle w:val="ListParagraph"/>
+        <w:numPr>
+          <w:ilvl w:val="1"/>
+          <w:numId w:val="13"/>
+        </w:numPr>
+        <w:spacing w:after="0" w:line="240" w:lineRule="auto"/>
         <w:rPr>
           <w:rFonts w:cstheme="minorHAnsi"/>
           <w:b/>
@@ -1680,10 +1738,7 @@
           <w:szCs w:val="24"/>
         </w:rPr>
       </w:pPr>
-    </w:p>
-    <w:p>
-      <w:pPr>
-        <w:spacing w:after="0" w:line="240" w:lineRule="auto"/>
+      <w:r>
         <w:rPr>
           <w:rFonts w:cstheme="minorHAnsi"/>
           <w:b/>
@@ -1691,6 +1746,884 @@
           <w:sz w:val="24"/>
           <w:szCs w:val="24"/>
         </w:rPr>
+        <w:t xml:space="preserve">Candidate </w:t>
+      </w:r>
+    </w:p>
+    <w:p>
+      <w:pPr>
+        <w:pStyle w:val="ListParagraph"/>
+        <w:numPr>
+          <w:ilvl w:val="1"/>
+          <w:numId w:val="13"/>
+        </w:numPr>
+        <w:spacing w:after="0" w:line="240" w:lineRule="auto"/>
+        <w:rPr>
+          <w:rFonts w:cstheme="minorHAnsi"/>
+          <w:sz w:val="24"/>
+          <w:szCs w:val="24"/>
+        </w:rPr>
+      </w:pPr>
+      <w:r>
+        <w:rPr>
+          <w:rFonts w:cstheme="minorHAnsi"/>
+          <w:sz w:val="24"/>
+          <w:szCs w:val="24"/>
+        </w:rPr>
+        <w:t>Join</w:t>
+      </w:r>
+    </w:p>
+    <w:p>
+      <w:pPr>
+        <w:pStyle w:val="ListParagraph"/>
+        <w:numPr>
+          <w:ilvl w:val="1"/>
+          <w:numId w:val="13"/>
+        </w:numPr>
+        <w:spacing w:after="0" w:line="240" w:lineRule="auto"/>
+        <w:rPr>
+          <w:rFonts w:cstheme="minorHAnsi"/>
+          <w:sz w:val="24"/>
+          <w:szCs w:val="24"/>
+        </w:rPr>
+      </w:pPr>
+      <w:r>
+        <w:rPr>
+          <w:rFonts w:cstheme="minorHAnsi"/>
+          <w:sz w:val="24"/>
+          <w:szCs w:val="24"/>
+        </w:rPr>
+        <w:t>Functional</w:t>
+      </w:r>
+    </w:p>
+    <w:p>
+      <w:pPr>
+        <w:pStyle w:val="ListParagraph"/>
+        <w:numPr>
+          <w:ilvl w:val="1"/>
+          <w:numId w:val="13"/>
+        </w:numPr>
+        <w:spacing w:after="0" w:line="240" w:lineRule="auto"/>
+        <w:rPr>
+          <w:rFonts w:cstheme="minorHAnsi"/>
+          <w:sz w:val="24"/>
+          <w:szCs w:val="24"/>
+        </w:rPr>
+      </w:pPr>
+      <w:r>
+        <w:rPr>
+          <w:rFonts w:cstheme="minorHAnsi"/>
+          <w:sz w:val="24"/>
+          <w:szCs w:val="24"/>
+        </w:rPr>
+        <w:t>None of the Mentioned</w:t>
+      </w:r>
+    </w:p>
+    <w:p>
+      <w:pPr>
+        <w:spacing w:after="0" w:line="240" w:lineRule="auto"/>
+        <w:ind w:left="0" w:firstLine="0"/>
+        <w:rPr>
+          <w:rFonts w:cstheme="minorHAnsi"/>
+          <w:sz w:val="24"/>
+          <w:szCs w:val="24"/>
+        </w:rPr>
+      </w:pPr>
+    </w:p>
+    <w:p>
+      <w:pPr>
+        <w:spacing w:after="0" w:line="240" w:lineRule="auto"/>
+        <w:ind w:left="0" w:firstLine="0"/>
+        <w:rPr>
+          <w:rFonts w:cstheme="minorHAnsi"/>
+          <w:sz w:val="24"/>
+          <w:szCs w:val="24"/>
+        </w:rPr>
+      </w:pPr>
+    </w:p>
+    <w:p>
+      <w:pPr>
+        <w:pStyle w:val="ListParagraph"/>
+        <w:numPr>
+          <w:ilvl w:val="0"/>
+          <w:numId w:val="12"/>
+        </w:numPr>
+        <w:spacing w:after="0" w:line="240" w:lineRule="auto"/>
+        <w:rPr>
+          <w:rFonts w:cstheme="minorHAnsi"/>
+          <w:sz w:val="24"/>
+          <w:szCs w:val="24"/>
+        </w:rPr>
+      </w:pPr>
+      <w:r>
+        <w:rPr>
+          <w:rFonts w:cstheme="minorHAnsi"/>
+          <w:sz w:val="24"/>
+          <w:szCs w:val="24"/>
+        </w:rPr>
+        <w:lastRenderedPageBreak/>
+        <w:t>What operator tests column for absence of data</w:t>
+      </w:r>
+    </w:p>
+    <w:p>
+      <w:pPr>
+        <w:spacing w:after="0" w:line="240" w:lineRule="auto"/>
+        <w:ind w:left="0" w:firstLine="0"/>
+        <w:rPr>
+          <w:rFonts w:cstheme="minorHAnsi"/>
+          <w:sz w:val="24"/>
+          <w:szCs w:val="24"/>
+        </w:rPr>
+      </w:pPr>
+    </w:p>
+    <w:p>
+      <w:pPr>
+        <w:pStyle w:val="ListParagraph"/>
+        <w:numPr>
+          <w:ilvl w:val="1"/>
+          <w:numId w:val="15"/>
+        </w:numPr>
+        <w:spacing w:after="0" w:line="240" w:lineRule="auto"/>
+        <w:rPr>
+          <w:rFonts w:cstheme="minorHAnsi"/>
+          <w:sz w:val="24"/>
+          <w:szCs w:val="24"/>
+        </w:rPr>
+      </w:pPr>
+      <w:r>
+        <w:rPr>
+          <w:rFonts w:cstheme="minorHAnsi"/>
+          <w:sz w:val="24"/>
+          <w:szCs w:val="24"/>
+        </w:rPr>
+        <w:t>NOT Operator</w:t>
+      </w:r>
+    </w:p>
+    <w:p>
+      <w:pPr>
+        <w:pStyle w:val="ListParagraph"/>
+        <w:numPr>
+          <w:ilvl w:val="1"/>
+          <w:numId w:val="15"/>
+        </w:numPr>
+        <w:spacing w:after="0" w:line="240" w:lineRule="auto"/>
+        <w:rPr>
+          <w:rFonts w:cstheme="minorHAnsi"/>
+          <w:sz w:val="24"/>
+          <w:szCs w:val="24"/>
+        </w:rPr>
+      </w:pPr>
+      <w:r>
+        <w:rPr>
+          <w:rFonts w:cstheme="minorHAnsi"/>
+          <w:sz w:val="24"/>
+          <w:szCs w:val="24"/>
+        </w:rPr>
+        <w:t>Exists Operator</w:t>
+      </w:r>
+    </w:p>
+    <w:p>
+      <w:pPr>
+        <w:pStyle w:val="ListParagraph"/>
+        <w:numPr>
+          <w:ilvl w:val="1"/>
+          <w:numId w:val="15"/>
+        </w:numPr>
+        <w:spacing w:after="0" w:line="240" w:lineRule="auto"/>
+        <w:rPr>
+          <w:rFonts w:cstheme="minorHAnsi"/>
+          <w:b/>
+          <w:bCs/>
+          <w:sz w:val="24"/>
+          <w:szCs w:val="24"/>
+        </w:rPr>
+      </w:pPr>
+      <w:r>
+        <w:rPr>
+          <w:rFonts w:cstheme="minorHAnsi"/>
+          <w:b/>
+          <w:bCs/>
+          <w:sz w:val="24"/>
+          <w:szCs w:val="24"/>
+        </w:rPr>
+        <w:t xml:space="preserve">IS NULL Operator </w:t>
+      </w:r>
+    </w:p>
+    <w:p>
+      <w:pPr>
+        <w:pStyle w:val="ListParagraph"/>
+        <w:numPr>
+          <w:ilvl w:val="1"/>
+          <w:numId w:val="15"/>
+        </w:numPr>
+        <w:spacing w:after="0" w:line="240" w:lineRule="auto"/>
+        <w:rPr>
+          <w:rFonts w:cstheme="minorHAnsi"/>
+          <w:sz w:val="24"/>
+          <w:szCs w:val="24"/>
+        </w:rPr>
+      </w:pPr>
+      <w:r>
+        <w:rPr>
+          <w:rFonts w:cstheme="minorHAnsi"/>
+          <w:sz w:val="24"/>
+          <w:szCs w:val="24"/>
+        </w:rPr>
+        <w:t>None of the above</w:t>
+      </w:r>
+    </w:p>
+    <w:p>
+      <w:pPr>
+        <w:spacing w:after="0" w:line="240" w:lineRule="auto"/>
+        <w:ind w:left="0" w:firstLine="0"/>
+        <w:rPr>
+          <w:rFonts w:cstheme="minorHAnsi"/>
+          <w:sz w:val="24"/>
+          <w:szCs w:val="24"/>
+        </w:rPr>
+      </w:pPr>
+    </w:p>
+    <w:p>
+      <w:pPr>
+        <w:pStyle w:val="ListParagraph"/>
+        <w:numPr>
+          <w:ilvl w:val="0"/>
+          <w:numId w:val="12"/>
+        </w:numPr>
+        <w:spacing w:after="0" w:line="240" w:lineRule="auto"/>
+        <w:rPr>
+          <w:rFonts w:cstheme="minorHAnsi"/>
+          <w:sz w:val="24"/>
+          <w:szCs w:val="24"/>
+        </w:rPr>
+      </w:pPr>
+      <w:r>
+        <w:rPr>
+          <w:rFonts w:cstheme="minorHAnsi"/>
+          <w:sz w:val="24"/>
+          <w:szCs w:val="24"/>
+        </w:rPr>
+        <w:t>A CASE SQL statement is ________?</w:t>
+      </w:r>
+    </w:p>
+    <w:p>
+      <w:pPr>
+        <w:spacing w:after="0" w:line="240" w:lineRule="auto"/>
+        <w:ind w:left="0" w:firstLine="0"/>
+        <w:rPr>
+          <w:rFonts w:cstheme="minorHAnsi"/>
+          <w:sz w:val="24"/>
+          <w:szCs w:val="24"/>
+        </w:rPr>
+      </w:pPr>
+    </w:p>
+    <w:p>
+      <w:pPr>
+        <w:pStyle w:val="ListParagraph"/>
+        <w:numPr>
+          <w:ilvl w:val="0"/>
+          <w:numId w:val="18"/>
+        </w:numPr>
+        <w:spacing w:after="0" w:line="240" w:lineRule="auto"/>
+        <w:rPr>
+          <w:rFonts w:cstheme="minorHAnsi"/>
+          <w:sz w:val="24"/>
+          <w:szCs w:val="24"/>
+        </w:rPr>
+      </w:pPr>
+      <w:r>
+        <w:rPr>
+          <w:rFonts w:cstheme="minorHAnsi"/>
+          <w:sz w:val="24"/>
+          <w:szCs w:val="24"/>
+        </w:rPr>
+        <w:t>A way to establish a loop in SQL.</w:t>
+      </w:r>
+    </w:p>
+    <w:p>
+      <w:pPr>
+        <w:pStyle w:val="ListParagraph"/>
+        <w:numPr>
+          <w:ilvl w:val="0"/>
+          <w:numId w:val="18"/>
+        </w:numPr>
+        <w:spacing w:after="0" w:line="240" w:lineRule="auto"/>
+        <w:rPr>
+          <w:rFonts w:cstheme="minorHAnsi"/>
+          <w:b/>
+          <w:bCs/>
+          <w:sz w:val="24"/>
+          <w:szCs w:val="24"/>
+        </w:rPr>
+      </w:pPr>
+      <w:r>
+        <w:rPr>
+          <w:rFonts w:cstheme="minorHAnsi"/>
+          <w:b/>
+          <w:bCs/>
+          <w:sz w:val="24"/>
+          <w:szCs w:val="24"/>
+        </w:rPr>
+        <w:t xml:space="preserve">A way to establish an IF-THEN-ELSE in SQL </w:t>
+      </w:r>
+    </w:p>
+    <w:p>
+      <w:pPr>
+        <w:pStyle w:val="ListParagraph"/>
+        <w:numPr>
+          <w:ilvl w:val="0"/>
+          <w:numId w:val="18"/>
+        </w:numPr>
+        <w:spacing w:after="0" w:line="240" w:lineRule="auto"/>
+        <w:rPr>
+          <w:rFonts w:cstheme="minorHAnsi"/>
+          <w:sz w:val="24"/>
+          <w:szCs w:val="24"/>
+        </w:rPr>
+      </w:pPr>
+      <w:r>
+        <w:rPr>
+          <w:rFonts w:cstheme="minorHAnsi"/>
+          <w:sz w:val="24"/>
+          <w:szCs w:val="24"/>
+        </w:rPr>
+        <w:t>A way to establish a data definition in SQL</w:t>
+      </w:r>
+    </w:p>
+    <w:p>
+      <w:pPr>
+        <w:pStyle w:val="ListParagraph"/>
+        <w:numPr>
+          <w:ilvl w:val="0"/>
+          <w:numId w:val="18"/>
+        </w:numPr>
+        <w:spacing w:after="0" w:line="240" w:lineRule="auto"/>
+        <w:rPr>
+          <w:rFonts w:cstheme="minorHAnsi"/>
+          <w:sz w:val="24"/>
+          <w:szCs w:val="24"/>
+        </w:rPr>
+      </w:pPr>
+      <w:r>
+        <w:rPr>
+          <w:rFonts w:cstheme="minorHAnsi"/>
+          <w:sz w:val="24"/>
+          <w:szCs w:val="24"/>
+        </w:rPr>
+        <w:t>All of the above.</w:t>
+      </w:r>
+    </w:p>
+    <w:p>
+      <w:pPr>
+        <w:spacing w:after="0" w:line="240" w:lineRule="auto"/>
+        <w:ind w:left="0" w:firstLine="0"/>
+        <w:rPr>
+          <w:rFonts w:cstheme="minorHAnsi"/>
+          <w:sz w:val="24"/>
+          <w:szCs w:val="24"/>
+        </w:rPr>
+      </w:pPr>
+    </w:p>
+    <w:p>
+      <w:pPr>
+        <w:pStyle w:val="ListParagraph"/>
+        <w:numPr>
+          <w:ilvl w:val="0"/>
+          <w:numId w:val="12"/>
+        </w:numPr>
+        <w:spacing w:after="0" w:line="240" w:lineRule="auto"/>
+        <w:rPr>
+          <w:rFonts w:cstheme="minorHAnsi"/>
+          <w:sz w:val="24"/>
+          <w:szCs w:val="24"/>
+        </w:rPr>
+      </w:pPr>
+      <w:r>
+        <w:rPr>
+          <w:rFonts w:cstheme="minorHAnsi"/>
+          <w:sz w:val="24"/>
+          <w:szCs w:val="24"/>
+        </w:rPr>
+        <w:t>Which of the following options are correct regarding these three keys (Primary Key, Super Key, and Candidate Key) in a database?</w:t>
+      </w:r>
+    </w:p>
+    <w:p>
+      <w:pPr>
+        <w:spacing w:after="0" w:line="240" w:lineRule="auto"/>
+        <w:ind w:left="0" w:firstLine="0"/>
+        <w:rPr>
+          <w:rFonts w:cstheme="minorHAnsi"/>
+          <w:sz w:val="24"/>
+          <w:szCs w:val="24"/>
+        </w:rPr>
+      </w:pPr>
+    </w:p>
+    <w:p>
+      <w:pPr>
+        <w:pStyle w:val="ListParagraph"/>
+        <w:numPr>
+          <w:ilvl w:val="2"/>
+          <w:numId w:val="13"/>
+        </w:numPr>
+        <w:spacing w:after="0" w:line="240" w:lineRule="auto"/>
+        <w:rPr>
+          <w:rFonts w:cstheme="minorHAnsi"/>
+          <w:sz w:val="24"/>
+          <w:szCs w:val="24"/>
+        </w:rPr>
+      </w:pPr>
+      <w:r>
+        <w:rPr>
+          <w:rFonts w:cstheme="minorHAnsi"/>
+          <w:sz w:val="24"/>
+          <w:szCs w:val="24"/>
+        </w:rPr>
+        <w:t>Minimal super key is a candidate key</w:t>
+      </w:r>
+    </w:p>
+    <w:p>
+      <w:pPr>
+        <w:pStyle w:val="ListParagraph"/>
+        <w:numPr>
+          <w:ilvl w:val="2"/>
+          <w:numId w:val="13"/>
+        </w:numPr>
+        <w:spacing w:after="0" w:line="240" w:lineRule="auto"/>
+        <w:rPr>
+          <w:rFonts w:cstheme="minorHAnsi"/>
+          <w:sz w:val="24"/>
+          <w:szCs w:val="24"/>
+        </w:rPr>
+      </w:pPr>
+      <w:r>
+        <w:rPr>
+          <w:rFonts w:cstheme="minorHAnsi"/>
+          <w:sz w:val="24"/>
+          <w:szCs w:val="24"/>
+        </w:rPr>
+        <w:t>Only one candidate key can be a primary key</w:t>
+      </w:r>
+    </w:p>
+    <w:p>
+      <w:pPr>
+        <w:pStyle w:val="ListParagraph"/>
+        <w:numPr>
+          <w:ilvl w:val="2"/>
+          <w:numId w:val="13"/>
+        </w:numPr>
+        <w:spacing w:after="0" w:line="240" w:lineRule="auto"/>
+        <w:rPr>
+          <w:rFonts w:cstheme="minorHAnsi"/>
+          <w:sz w:val="24"/>
+          <w:szCs w:val="24"/>
+        </w:rPr>
+      </w:pPr>
+      <w:r>
+        <w:rPr>
+          <w:rFonts w:cstheme="minorHAnsi"/>
+          <w:sz w:val="24"/>
+          <w:szCs w:val="24"/>
+        </w:rPr>
+        <w:t>All super keys can be a candidate key</w:t>
+      </w:r>
+    </w:p>
+    <w:p>
+      <w:pPr>
+        <w:pStyle w:val="ListParagraph"/>
+        <w:numPr>
+          <w:ilvl w:val="2"/>
+          <w:numId w:val="13"/>
+        </w:numPr>
+        <w:spacing w:after="0" w:line="240" w:lineRule="auto"/>
+        <w:rPr>
+          <w:rFonts w:cstheme="minorHAnsi"/>
+          <w:sz w:val="24"/>
+          <w:szCs w:val="24"/>
+        </w:rPr>
+      </w:pPr>
+      <w:r>
+        <w:rPr>
+          <w:rFonts w:cstheme="minorHAnsi"/>
+          <w:sz w:val="24"/>
+          <w:szCs w:val="24"/>
+        </w:rPr>
+        <w:t>We cannot find a primary key from the candidate key</w:t>
+      </w:r>
+    </w:p>
+    <w:p>
+      <w:pPr>
+        <w:spacing w:after="0" w:line="240" w:lineRule="auto"/>
+        <w:ind w:left="0" w:firstLine="0"/>
+        <w:rPr>
+          <w:rFonts w:cstheme="minorHAnsi"/>
+          <w:sz w:val="24"/>
+          <w:szCs w:val="24"/>
+        </w:rPr>
+      </w:pPr>
+    </w:p>
+    <w:p>
+      <w:pPr>
+        <w:pStyle w:val="ListParagraph"/>
+        <w:numPr>
+          <w:ilvl w:val="0"/>
+          <w:numId w:val="19"/>
+        </w:numPr>
+        <w:spacing w:after="0" w:line="240" w:lineRule="auto"/>
+        <w:rPr>
+          <w:rFonts w:cstheme="minorHAnsi"/>
+          <w:b/>
+          <w:bCs/>
+          <w:sz w:val="24"/>
+          <w:szCs w:val="24"/>
+        </w:rPr>
+      </w:pPr>
+      <w:r>
+        <w:rPr>
+          <w:rFonts w:cstheme="minorHAnsi"/>
+          <w:b/>
+          <w:bCs/>
+          <w:sz w:val="24"/>
+          <w:szCs w:val="24"/>
+        </w:rPr>
+        <w:t xml:space="preserve">I and II  </w:t>
+      </w:r>
+    </w:p>
+    <w:p>
+      <w:pPr>
+        <w:pStyle w:val="ListParagraph"/>
+        <w:numPr>
+          <w:ilvl w:val="0"/>
+          <w:numId w:val="19"/>
+        </w:numPr>
+        <w:spacing w:after="0" w:line="240" w:lineRule="auto"/>
+        <w:rPr>
+          <w:rFonts w:cstheme="minorHAnsi"/>
+          <w:sz w:val="24"/>
+          <w:szCs w:val="24"/>
+        </w:rPr>
+      </w:pPr>
+      <w:r>
+        <w:rPr>
+          <w:rFonts w:cstheme="minorHAnsi"/>
+          <w:sz w:val="24"/>
+          <w:szCs w:val="24"/>
+        </w:rPr>
+        <w:t>II and III</w:t>
+      </w:r>
+    </w:p>
+    <w:p>
+      <w:pPr>
+        <w:pStyle w:val="ListParagraph"/>
+        <w:numPr>
+          <w:ilvl w:val="0"/>
+          <w:numId w:val="19"/>
+        </w:numPr>
+        <w:spacing w:after="0" w:line="240" w:lineRule="auto"/>
+        <w:rPr>
+          <w:rFonts w:cstheme="minorHAnsi"/>
+          <w:sz w:val="24"/>
+          <w:szCs w:val="24"/>
+        </w:rPr>
+      </w:pPr>
+      <w:r>
+        <w:rPr>
+          <w:rFonts w:cstheme="minorHAnsi"/>
+          <w:sz w:val="24"/>
+          <w:szCs w:val="24"/>
+        </w:rPr>
+        <w:t>I and III</w:t>
+      </w:r>
+    </w:p>
+    <w:p>
+      <w:pPr>
+        <w:pStyle w:val="ListParagraph"/>
+        <w:numPr>
+          <w:ilvl w:val="0"/>
+          <w:numId w:val="19"/>
+        </w:numPr>
+        <w:spacing w:after="0" w:line="240" w:lineRule="auto"/>
+        <w:rPr>
+          <w:rFonts w:cstheme="minorHAnsi"/>
+          <w:sz w:val="24"/>
+          <w:szCs w:val="24"/>
+        </w:rPr>
+      </w:pPr>
+      <w:r>
+        <w:rPr>
+          <w:rFonts w:cstheme="minorHAnsi"/>
+          <w:sz w:val="24"/>
+          <w:szCs w:val="24"/>
+        </w:rPr>
+        <w:t>II and IV</w:t>
+      </w:r>
+    </w:p>
+    <w:p>
+      <w:pPr>
+        <w:spacing w:after="0" w:line="240" w:lineRule="auto"/>
+        <w:ind w:left="0" w:firstLine="0"/>
+        <w:rPr>
+          <w:rFonts w:cstheme="minorHAnsi"/>
+          <w:sz w:val="24"/>
+          <w:szCs w:val="24"/>
+        </w:rPr>
+      </w:pPr>
+    </w:p>
+    <w:p>
+      <w:pPr>
+        <w:pStyle w:val="ListParagraph"/>
+        <w:numPr>
+          <w:ilvl w:val="0"/>
+          <w:numId w:val="12"/>
+        </w:numPr>
+        <w:spacing w:after="0" w:line="240" w:lineRule="auto"/>
+        <w:rPr>
+          <w:rFonts w:cstheme="minorHAnsi"/>
+          <w:sz w:val="24"/>
+          <w:szCs w:val="24"/>
+        </w:rPr>
+      </w:pPr>
+      <w:r>
+        <w:rPr>
+          <w:rFonts w:cstheme="minorHAnsi"/>
+          <w:sz w:val="24"/>
+          <w:szCs w:val="24"/>
+        </w:rPr>
+        <w:t>What SQL command can be used to delete columns from a table?</w:t>
+      </w:r>
+    </w:p>
+    <w:p>
+      <w:pPr>
+        <w:pStyle w:val="ListParagraph"/>
+        <w:numPr>
+          <w:ilvl w:val="0"/>
+          <w:numId w:val="20"/>
+        </w:numPr>
+        <w:spacing w:after="0" w:line="240" w:lineRule="auto"/>
+        <w:rPr>
+          <w:rFonts w:cstheme="minorHAnsi"/>
+          <w:sz w:val="24"/>
+          <w:szCs w:val="24"/>
+        </w:rPr>
+      </w:pPr>
+      <w:r>
+        <w:rPr>
+          <w:rFonts w:cstheme="minorHAnsi"/>
+          <w:sz w:val="24"/>
+          <w:szCs w:val="24"/>
+        </w:rPr>
+        <w:t xml:space="preserve">MODIFY TABLE </w:t>
+      </w:r>
+      <w:proofErr w:type="spellStart"/>
+      <w:r>
+        <w:rPr>
+          <w:rFonts w:cstheme="minorHAnsi"/>
+          <w:sz w:val="24"/>
+          <w:szCs w:val="24"/>
+        </w:rPr>
+        <w:t>TableName</w:t>
+      </w:r>
+      <w:proofErr w:type="spellEnd"/>
+      <w:r>
+        <w:rPr>
+          <w:rFonts w:cstheme="minorHAnsi"/>
+          <w:sz w:val="24"/>
+          <w:szCs w:val="24"/>
+        </w:rPr>
+        <w:t xml:space="preserve"> DROP </w:t>
+      </w:r>
+      <w:proofErr w:type="spellStart"/>
+      <w:r>
+        <w:rPr>
+          <w:rFonts w:cstheme="minorHAnsi"/>
+          <w:sz w:val="24"/>
+          <w:szCs w:val="24"/>
+        </w:rPr>
+        <w:t>ColumnName</w:t>
+      </w:r>
+      <w:proofErr w:type="spellEnd"/>
+    </w:p>
+    <w:p>
+      <w:pPr>
+        <w:pStyle w:val="ListParagraph"/>
+        <w:numPr>
+          <w:ilvl w:val="0"/>
+          <w:numId w:val="20"/>
+        </w:numPr>
+        <w:spacing w:after="0" w:line="240" w:lineRule="auto"/>
+        <w:rPr>
+          <w:rFonts w:cstheme="minorHAnsi"/>
+          <w:sz w:val="24"/>
+          <w:szCs w:val="24"/>
+        </w:rPr>
+      </w:pPr>
+      <w:r>
+        <w:rPr>
+          <w:rFonts w:cstheme="minorHAnsi"/>
+          <w:sz w:val="24"/>
+          <w:szCs w:val="24"/>
+        </w:rPr>
+        <w:t xml:space="preserve">MODIFY TABLE </w:t>
+      </w:r>
+      <w:proofErr w:type="spellStart"/>
+      <w:r>
+        <w:rPr>
+          <w:rFonts w:cstheme="minorHAnsi"/>
+          <w:sz w:val="24"/>
+          <w:szCs w:val="24"/>
+        </w:rPr>
+        <w:t>TableName</w:t>
+      </w:r>
+      <w:proofErr w:type="spellEnd"/>
+      <w:r>
+        <w:rPr>
+          <w:rFonts w:cstheme="minorHAnsi"/>
+          <w:sz w:val="24"/>
+          <w:szCs w:val="24"/>
+        </w:rPr>
+        <w:t xml:space="preserve"> DROP COLUMN </w:t>
+      </w:r>
+      <w:proofErr w:type="spellStart"/>
+      <w:r>
+        <w:rPr>
+          <w:rFonts w:cstheme="minorHAnsi"/>
+          <w:sz w:val="24"/>
+          <w:szCs w:val="24"/>
+        </w:rPr>
+        <w:t>ColumnName</w:t>
+      </w:r>
+      <w:proofErr w:type="spellEnd"/>
+    </w:p>
+    <w:p>
+      <w:pPr>
+        <w:pStyle w:val="ListParagraph"/>
+        <w:numPr>
+          <w:ilvl w:val="0"/>
+          <w:numId w:val="20"/>
+        </w:numPr>
+        <w:spacing w:after="0" w:line="240" w:lineRule="auto"/>
+        <w:rPr>
+          <w:rFonts w:cstheme="minorHAnsi"/>
+          <w:sz w:val="24"/>
+          <w:szCs w:val="24"/>
+        </w:rPr>
+      </w:pPr>
+      <w:r>
+        <w:rPr>
+          <w:rFonts w:cstheme="minorHAnsi"/>
+          <w:sz w:val="24"/>
+          <w:szCs w:val="24"/>
+        </w:rPr>
+        <w:t xml:space="preserve">ALTER TABLE </w:t>
+      </w:r>
+      <w:proofErr w:type="spellStart"/>
+      <w:r>
+        <w:rPr>
+          <w:rFonts w:cstheme="minorHAnsi"/>
+          <w:sz w:val="24"/>
+          <w:szCs w:val="24"/>
+        </w:rPr>
+        <w:t>TableName</w:t>
+      </w:r>
+      <w:proofErr w:type="spellEnd"/>
+      <w:r>
+        <w:rPr>
+          <w:rFonts w:cstheme="minorHAnsi"/>
+          <w:sz w:val="24"/>
+          <w:szCs w:val="24"/>
+        </w:rPr>
+        <w:t xml:space="preserve"> DROP </w:t>
+      </w:r>
+      <w:proofErr w:type="spellStart"/>
+      <w:r>
+        <w:rPr>
+          <w:rFonts w:cstheme="minorHAnsi"/>
+          <w:sz w:val="24"/>
+          <w:szCs w:val="24"/>
+        </w:rPr>
+        <w:t>ColumnName</w:t>
+      </w:r>
+      <w:proofErr w:type="spellEnd"/>
+    </w:p>
+    <w:p>
+      <w:pPr>
+        <w:pStyle w:val="ListParagraph"/>
+        <w:numPr>
+          <w:ilvl w:val="0"/>
+          <w:numId w:val="20"/>
+        </w:numPr>
+        <w:spacing w:after="0" w:line="240" w:lineRule="auto"/>
+        <w:rPr>
+          <w:rFonts w:cstheme="minorHAnsi"/>
+          <w:b/>
+          <w:bCs/>
+          <w:sz w:val="24"/>
+          <w:szCs w:val="24"/>
+        </w:rPr>
+      </w:pPr>
+      <w:r>
+        <w:rPr>
+          <w:rFonts w:cstheme="minorHAnsi"/>
+          <w:b/>
+          <w:bCs/>
+          <w:sz w:val="24"/>
+          <w:szCs w:val="24"/>
+        </w:rPr>
+        <w:t xml:space="preserve">ALTER TABLE </w:t>
+      </w:r>
+      <w:proofErr w:type="spellStart"/>
+      <w:r>
+        <w:rPr>
+          <w:rFonts w:cstheme="minorHAnsi"/>
+          <w:b/>
+          <w:bCs/>
+          <w:sz w:val="24"/>
+          <w:szCs w:val="24"/>
+        </w:rPr>
+        <w:t>TableName</w:t>
+      </w:r>
+      <w:proofErr w:type="spellEnd"/>
+      <w:r>
+        <w:rPr>
+          <w:rFonts w:cstheme="minorHAnsi"/>
+          <w:b/>
+          <w:bCs/>
+          <w:sz w:val="24"/>
+          <w:szCs w:val="24"/>
+        </w:rPr>
+        <w:t xml:space="preserve"> DROP COLUMN </w:t>
+      </w:r>
+      <w:proofErr w:type="spellStart"/>
+      <w:r>
+        <w:rPr>
+          <w:rFonts w:cstheme="minorHAnsi"/>
+          <w:b/>
+          <w:bCs/>
+          <w:sz w:val="24"/>
+          <w:szCs w:val="24"/>
+        </w:rPr>
+        <w:t>ColumnName</w:t>
+      </w:r>
+      <w:proofErr w:type="spellEnd"/>
+      <w:r>
+        <w:rPr>
+          <w:rFonts w:cstheme="minorHAnsi"/>
+          <w:b/>
+          <w:bCs/>
+          <w:sz w:val="24"/>
+          <w:szCs w:val="24"/>
+        </w:rPr>
+        <w:t xml:space="preserve"> </w:t>
+      </w:r>
+    </w:p>
+    <w:p>
+      <w:pPr>
+        <w:spacing w:after="0" w:line="240" w:lineRule="auto"/>
+        <w:rPr>
+          <w:rFonts w:cstheme="minorHAnsi"/>
+          <w:b/>
+          <w:bCs/>
+          <w:sz w:val="24"/>
+          <w:szCs w:val="24"/>
+        </w:rPr>
       </w:pPr>
     </w:p>
     <w:p>
@@ -1710,7 +2643,25 @@
           <w:b/>
           <w:u w:val="single"/>
         </w:rPr>
-        <w:t>SECTION-C(Coding Question) (</w:t>
+        <w:t>SECTION-</w:t>
+      </w:r>
+      <w:proofErr w:type="gramStart"/>
+      <w:r>
+        <w:rPr>
+          <w:rFonts w:ascii="Times New Roman" w:eastAsia="Times New Roman" w:hAnsi="Times New Roman" w:cs="Times New Roman"/>
+          <w:b/>
+          <w:u w:val="single"/>
+        </w:rPr>
+        <w:t>C(</w:t>
+      </w:r>
+      <w:proofErr w:type="gramEnd"/>
+      <w:r>
+        <w:rPr>
+          <w:rFonts w:ascii="Times New Roman" w:eastAsia="Times New Roman" w:hAnsi="Times New Roman" w:cs="Times New Roman"/>
+          <w:b/>
+          <w:u w:val="single"/>
+        </w:rPr>
+        <w:t>Coding Question) (</w:t>
       </w:r>
       <w:r>
         <w:rPr>
@@ -2108,6 +3059,92 @@
 <file path=word/numbering.xml><?xml version="1.0" encoding="utf-8"?>
 <w:numbering xmlns:wpc="http://schemas.microsoft.com/office/word/2010/wordprocessingCanvas" xmlns:cx="http://schemas.microsoft.com/office/drawing/2014/chartex" xmlns:cx1="http://schemas.microsoft.com/office/drawing/2015/9/8/chartex" xmlns:cx2="http://schemas.microsoft.com/office/drawing/2015/10/21/chartex" xmlns:cx3="http://schemas.microsoft.com/office/drawing/2016/5/9/chartex" xmlns:cx4="http://schemas.microsoft.com/office/drawing/2016/5/10/chartex" xmlns:cx5="http://schemas.microsoft.com/office/drawing/2016/5/11/chartex" xmlns:cx6="http://schemas.microsoft.com/office/drawing/2016/5/12/chartex" xmlns:cx7="http://schemas.microsoft.com/office/drawing/2016/5/13/chartex" xmlns:cx8="http://schemas.microsoft.com/office/drawing/2016/5/14/chartex" xmlns:mc="http://schemas.openxmlformats.org/markup-compatibility/2006" xmlns:aink="http://schemas.microsoft.com/office/drawing/2016/ink" xmlns:am3d="http://schemas.microsoft.com/office/drawing/2017/model3d" xmlns:o="urn:schemas-microsoft-com:office:office" xmlns:oel="http://schemas.microsoft.com/office/2019/extlst" xmlns:r="http://schemas.openxmlformats.org/officeDocument/2006/relationships" xmlns:m="http://schemas.openxmlformats.org/officeDocument/2006/math" xmlns:v="urn:schemas-microsoft-com:vml" xmlns:wp14="http://schemas.microsoft.com/office/word/2010/wordprocessingDrawing" xmlns:wp="http://schemas.openxmlformats.org/drawingml/2006/wordprocessingDrawing" xmlns:w10="urn:schemas-microsoft-com:office:word" xmlns:w="http://schemas.openxmlformats.org/wordprocessingml/2006/main" xmlns:w14="http://schemas.microsoft.com/office/word/2010/wordml" xmlns:w15="http://schemas.microsoft.com/office/word/2012/wordml" xmlns:w16cex="http://schemas.microsoft.com/office/word/2018/wordml/cex" xmlns:w16cid="http://schemas.microsoft.com/office/word/2016/wordml/cid" xmlns:w16="http://schemas.microsoft.com/office/word/2018/wordml" xmlns:w16sdtdh="http://schemas.microsoft.com/office/word/2020/wordml/sdtdatahash" xmlns:w16se="http://schemas.microsoft.com/office/word/2015/wordml/symex" xmlns:wpg="http://schemas.microsoft.com/office/word/2010/wordprocessingGroup" xmlns:wpi="http://schemas.microsoft.com/office/word/2010/wordprocessingInk" xmlns:wne="http://schemas.microsoft.com/office/word/2006/wordml" xmlns:wps="http://schemas.microsoft.com/office/word/2010/wordprocessingShape" mc:Ignorable="w14 w15 w16se w16cid w16 w16cex w16sdtdh wp14">
   <w:abstractNum w:abstractNumId="0" w15:restartNumberingAfterBreak="0">
+    <w:nsid w:val="0BCE0329"/>
+    <w:multiLevelType w:val="hybridMultilevel"/>
+    <w:tmpl w:val="E7D0BB4A"/>
+    <w:lvl w:ilvl="0" w:tplc="40090017">
+      <w:start w:val="1"/>
+      <w:numFmt w:val="lowerLetter"/>
+      <w:lvlText w:val="%1)"/>
+      <w:lvlJc w:val="left"/>
+      <w:pPr>
+        <w:ind w:left="1440" w:hanging="360"/>
+      </w:pPr>
+    </w:lvl>
+    <w:lvl w:ilvl="1" w:tplc="40090019">
+      <w:start w:val="1"/>
+      <w:numFmt w:val="lowerLetter"/>
+      <w:lvlText w:val="%2."/>
+      <w:lvlJc w:val="left"/>
+      <w:pPr>
+        <w:ind w:left="2160" w:hanging="360"/>
+      </w:pPr>
+    </w:lvl>
+    <w:lvl w:ilvl="2" w:tplc="4009001B" w:tentative="1">
+      <w:start w:val="1"/>
+      <w:numFmt w:val="lowerRoman"/>
+      <w:lvlText w:val="%3."/>
+      <w:lvlJc w:val="right"/>
+      <w:pPr>
+        <w:ind w:left="2880" w:hanging="180"/>
+      </w:pPr>
+    </w:lvl>
+    <w:lvl w:ilvl="3" w:tplc="4009000F" w:tentative="1">
+      <w:start w:val="1"/>
+      <w:numFmt w:val="decimal"/>
+      <w:lvlText w:val="%4."/>
+      <w:lvlJc w:val="left"/>
+      <w:pPr>
+        <w:ind w:left="3600" w:hanging="360"/>
+      </w:pPr>
+    </w:lvl>
+    <w:lvl w:ilvl="4" w:tplc="40090019" w:tentative="1">
+      <w:start w:val="1"/>
+      <w:numFmt w:val="lowerLetter"/>
+      <w:lvlText w:val="%5."/>
+      <w:lvlJc w:val="left"/>
+      <w:pPr>
+        <w:ind w:left="4320" w:hanging="360"/>
+      </w:pPr>
+    </w:lvl>
+    <w:lvl w:ilvl="5" w:tplc="4009001B" w:tentative="1">
+      <w:start w:val="1"/>
+      <w:numFmt w:val="lowerRoman"/>
+      <w:lvlText w:val="%6."/>
+      <w:lvlJc w:val="right"/>
+      <w:pPr>
+        <w:ind w:left="5040" w:hanging="180"/>
+      </w:pPr>
+    </w:lvl>
+    <w:lvl w:ilvl="6" w:tplc="4009000F" w:tentative="1">
+      <w:start w:val="1"/>
+      <w:numFmt w:val="decimal"/>
+      <w:lvlText w:val="%7."/>
+      <w:lvlJc w:val="left"/>
+      <w:pPr>
+        <w:ind w:left="5760" w:hanging="360"/>
+      </w:pPr>
+    </w:lvl>
+    <w:lvl w:ilvl="7" w:tplc="40090019" w:tentative="1">
+      <w:start w:val="1"/>
+      <w:numFmt w:val="lowerLetter"/>
+      <w:lvlText w:val="%8."/>
+      <w:lvlJc w:val="left"/>
+      <w:pPr>
+        <w:ind w:left="6480" w:hanging="360"/>
+      </w:pPr>
+    </w:lvl>
+    <w:lvl w:ilvl="8" w:tplc="4009001B" w:tentative="1">
+      <w:start w:val="1"/>
+      <w:numFmt w:val="lowerRoman"/>
+      <w:lvlText w:val="%9."/>
+      <w:lvlJc w:val="right"/>
+      <w:pPr>
+        <w:ind w:left="7200" w:hanging="180"/>
+      </w:pPr>
+    </w:lvl>
+  </w:abstractNum>
+  <w:abstractNum w:abstractNumId="1" w15:restartNumberingAfterBreak="0">
     <w:nsid w:val="0BD05E52"/>
     <w:multiLevelType w:val="hybridMultilevel"/>
     <w:tmpl w:val="AAD0687E"/>
@@ -2193,7 +3230,7 @@
       </w:pPr>
     </w:lvl>
   </w:abstractNum>
-  <w:abstractNum w:abstractNumId="1" w15:restartNumberingAfterBreak="0">
+  <w:abstractNum w:abstractNumId="2" w15:restartNumberingAfterBreak="0">
     <w:nsid w:val="13C1099E"/>
     <w:multiLevelType w:val="hybridMultilevel"/>
     <w:tmpl w:val="598268DA"/>
@@ -2279,7 +3316,93 @@
       </w:pPr>
     </w:lvl>
   </w:abstractNum>
-  <w:abstractNum w:abstractNumId="2" w15:restartNumberingAfterBreak="0">
+  <w:abstractNum w:abstractNumId="3" w15:restartNumberingAfterBreak="0">
+    <w:nsid w:val="15215A85"/>
+    <w:multiLevelType w:val="hybridMultilevel"/>
+    <w:tmpl w:val="B0B82454"/>
+    <w:lvl w:ilvl="0" w:tplc="40090017">
+      <w:start w:val="1"/>
+      <w:numFmt w:val="lowerLetter"/>
+      <w:lvlText w:val="%1)"/>
+      <w:lvlJc w:val="left"/>
+      <w:pPr>
+        <w:ind w:left="1440" w:hanging="360"/>
+      </w:pPr>
+    </w:lvl>
+    <w:lvl w:ilvl="1" w:tplc="40090019" w:tentative="1">
+      <w:start w:val="1"/>
+      <w:numFmt w:val="lowerLetter"/>
+      <w:lvlText w:val="%2."/>
+      <w:lvlJc w:val="left"/>
+      <w:pPr>
+        <w:ind w:left="2160" w:hanging="360"/>
+      </w:pPr>
+    </w:lvl>
+    <w:lvl w:ilvl="2" w:tplc="4009001B" w:tentative="1">
+      <w:start w:val="1"/>
+      <w:numFmt w:val="lowerRoman"/>
+      <w:lvlText w:val="%3."/>
+      <w:lvlJc w:val="right"/>
+      <w:pPr>
+        <w:ind w:left="2880" w:hanging="180"/>
+      </w:pPr>
+    </w:lvl>
+    <w:lvl w:ilvl="3" w:tplc="4009000F" w:tentative="1">
+      <w:start w:val="1"/>
+      <w:numFmt w:val="decimal"/>
+      <w:lvlText w:val="%4."/>
+      <w:lvlJc w:val="left"/>
+      <w:pPr>
+        <w:ind w:left="3600" w:hanging="360"/>
+      </w:pPr>
+    </w:lvl>
+    <w:lvl w:ilvl="4" w:tplc="40090019" w:tentative="1">
+      <w:start w:val="1"/>
+      <w:numFmt w:val="lowerLetter"/>
+      <w:lvlText w:val="%5."/>
+      <w:lvlJc w:val="left"/>
+      <w:pPr>
+        <w:ind w:left="4320" w:hanging="360"/>
+      </w:pPr>
+    </w:lvl>
+    <w:lvl w:ilvl="5" w:tplc="4009001B" w:tentative="1">
+      <w:start w:val="1"/>
+      <w:numFmt w:val="lowerRoman"/>
+      <w:lvlText w:val="%6."/>
+      <w:lvlJc w:val="right"/>
+      <w:pPr>
+        <w:ind w:left="5040" w:hanging="180"/>
+      </w:pPr>
+    </w:lvl>
+    <w:lvl w:ilvl="6" w:tplc="4009000F" w:tentative="1">
+      <w:start w:val="1"/>
+      <w:numFmt w:val="decimal"/>
+      <w:lvlText w:val="%7."/>
+      <w:lvlJc w:val="left"/>
+      <w:pPr>
+        <w:ind w:left="5760" w:hanging="360"/>
+      </w:pPr>
+    </w:lvl>
+    <w:lvl w:ilvl="7" w:tplc="40090019" w:tentative="1">
+      <w:start w:val="1"/>
+      <w:numFmt w:val="lowerLetter"/>
+      <w:lvlText w:val="%8."/>
+      <w:lvlJc w:val="left"/>
+      <w:pPr>
+        <w:ind w:left="6480" w:hanging="360"/>
+      </w:pPr>
+    </w:lvl>
+    <w:lvl w:ilvl="8" w:tplc="4009001B" w:tentative="1">
+      <w:start w:val="1"/>
+      <w:numFmt w:val="lowerRoman"/>
+      <w:lvlText w:val="%9."/>
+      <w:lvlJc w:val="right"/>
+      <w:pPr>
+        <w:ind w:left="7200" w:hanging="180"/>
+      </w:pPr>
+    </w:lvl>
+  </w:abstractNum>
+  <w:abstractNum w:abstractNumId="4" w15:restartNumberingAfterBreak="0">
     <w:nsid w:val="1A6A7D96"/>
     <w:multiLevelType w:val="hybridMultilevel"/>
     <w:tmpl w:val="3538FA3A"/>
@@ -2368,10 +3491,10 @@
       </w:pPr>
     </w:lvl>
   </w:abstractNum>
-  <w:abstractNum w:abstractNumId="3" w15:restartNumberingAfterBreak="0">
+  <w:abstractNum w:abstractNumId="5" w15:restartNumberingAfterBreak="0">
     <w:nsid w:val="1C3B45A0"/>
     <w:multiLevelType w:val="hybridMultilevel"/>
-    <w:tmpl w:val="418E6288"/>
+    <w:tmpl w:val="8B48D500"/>
     <w:lvl w:ilvl="0" w:tplc="40090011">
       <w:start w:val="1"/>
       <w:numFmt w:val="decimal"/>
@@ -2381,10 +3504,10 @@
         <w:ind w:left="718" w:hanging="360"/>
       </w:pPr>
     </w:lvl>
-    <w:lvl w:ilvl="1" w:tplc="40090019">
+    <w:lvl w:ilvl="1" w:tplc="40090017">
       <w:start w:val="1"/>
       <w:numFmt w:val="lowerLetter"/>
-      <w:lvlText w:val="%2."/>
+      <w:lvlText w:val="%2)"/>
       <w:lvlJc w:val="left"/>
       <w:pPr>
         <w:ind w:left="1438" w:hanging="360"/>
@@ -2454,7 +3577,7 @@
       </w:pPr>
     </w:lvl>
   </w:abstractNum>
-  <w:abstractNum w:abstractNumId="4" w15:restartNumberingAfterBreak="0">
+  <w:abstractNum w:abstractNumId="6" w15:restartNumberingAfterBreak="0">
     <w:nsid w:val="1F140552"/>
     <w:multiLevelType w:val="hybridMultilevel"/>
     <w:tmpl w:val="D51C519C"/>
@@ -2540,7 +3663,7 @@
       </w:pPr>
     </w:lvl>
   </w:abstractNum>
-  <w:abstractNum w:abstractNumId="5" w15:restartNumberingAfterBreak="0">
+  <w:abstractNum w:abstractNumId="7" w15:restartNumberingAfterBreak="0">
     <w:nsid w:val="28E45EE5"/>
     <w:multiLevelType w:val="hybridMultilevel"/>
     <w:tmpl w:val="E59E9D1E"/>
@@ -2629,7 +3752,7 @@
       </w:pPr>
     </w:lvl>
   </w:abstractNum>
-  <w:abstractNum w:abstractNumId="6" w15:restartNumberingAfterBreak="0">
+  <w:abstractNum w:abstractNumId="8" w15:restartNumberingAfterBreak="0">
     <w:nsid w:val="2D4E451A"/>
     <w:multiLevelType w:val="hybridMultilevel"/>
     <w:tmpl w:val="65BEB860"/>
@@ -2751,7 +3874,182 @@
       </w:rPr>
     </w:lvl>
   </w:abstractNum>
-  <w:abstractNum w:abstractNumId="7" w15:restartNumberingAfterBreak="0">
+  <w:abstractNum w:abstractNumId="9" w15:restartNumberingAfterBreak="0">
+    <w:nsid w:val="2E873BB0"/>
+    <w:multiLevelType w:val="hybridMultilevel"/>
+    <w:tmpl w:val="A1581CFE"/>
+    <w:lvl w:ilvl="0" w:tplc="FFFFFFFF">
+      <w:start w:val="1"/>
+      <w:numFmt w:val="decimal"/>
+      <w:lvlText w:val="%1)"/>
+      <w:lvlJc w:val="left"/>
+      <w:pPr>
+        <w:ind w:left="720" w:hanging="360"/>
+      </w:pPr>
+    </w:lvl>
+    <w:lvl w:ilvl="1" w:tplc="40090017">
+      <w:start w:val="1"/>
+      <w:numFmt w:val="lowerLetter"/>
+      <w:lvlText w:val="%2)"/>
+      <w:lvlJc w:val="left"/>
+      <w:pPr>
+        <w:ind w:left="1440" w:hanging="360"/>
+      </w:pPr>
+    </w:lvl>
+    <w:lvl w:ilvl="2" w:tplc="FFFFFFFF">
+      <w:start w:val="1"/>
+      <w:numFmt w:val="upperRoman"/>
+      <w:lvlText w:val="%3."/>
+      <w:lvlJc w:val="left"/>
+      <w:pPr>
+        <w:ind w:left="2700" w:hanging="720"/>
+      </w:pPr>
+      <w:rPr>
+        <w:rFonts w:hint="default"/>
+      </w:rPr>
+    </w:lvl>
+    <w:lvl w:ilvl="3" w:tplc="FFFFFFFF" w:tentative="1">
+      <w:start w:val="1"/>
+      <w:numFmt w:val="decimal"/>
+      <w:lvlText w:val="%4."/>
+      <w:lvlJc w:val="left"/>
+      <w:pPr>
+        <w:ind w:left="2880" w:hanging="360"/>
+      </w:pPr>
+    </w:lvl>
+    <w:lvl w:ilvl="4" w:tplc="FFFFFFFF" w:tentative="1">
+      <w:start w:val="1"/>
+      <w:numFmt w:val="lowerLetter"/>
+      <w:lvlText w:val="%5."/>
+      <w:lvlJc w:val="left"/>
+      <w:pPr>
+        <w:ind w:left="3600" w:hanging="360"/>
+      </w:pPr>
+    </w:lvl>
+    <w:lvl w:ilvl="5" w:tplc="FFFFFFFF" w:tentative="1">
+      <w:start w:val="1"/>
+      <w:numFmt w:val="lowerRoman"/>
+      <w:lvlText w:val="%6."/>
+      <w:lvlJc w:val="right"/>
+      <w:pPr>
+        <w:ind w:left="4320" w:hanging="180"/>
+      </w:pPr>
+    </w:lvl>
+    <w:lvl w:ilvl="6" w:tplc="FFFFFFFF" w:tentative="1">
+      <w:start w:val="1"/>
+      <w:numFmt w:val="decimal"/>
+      <w:lvlText w:val="%7."/>
+      <w:lvlJc w:val="left"/>
+      <w:pPr>
+        <w:ind w:left="5040" w:hanging="360"/>
+      </w:pPr>
+    </w:lvl>
+    <w:lvl w:ilvl="7" w:tplc="FFFFFFFF" w:tentative="1">
+      <w:start w:val="1"/>
+      <w:numFmt w:val="lowerLetter"/>
+      <w:lvlText w:val="%8."/>
+      <w:lvlJc w:val="left"/>
+      <w:pPr>
+        <w:ind w:left="5760" w:hanging="360"/>
+      </w:pPr>
+    </w:lvl>
+    <w:lvl w:ilvl="8" w:tplc="FFFFFFFF" w:tentative="1">
+      <w:start w:val="1"/>
+      <w:numFmt w:val="lowerRoman"/>
+      <w:lvlText w:val="%9."/>
+      <w:lvlJc w:val="right"/>
+      <w:pPr>
+        <w:ind w:left="6480" w:hanging="180"/>
+      </w:pPr>
+    </w:lvl>
+  </w:abstractNum>
+  <w:abstractNum w:abstractNumId="10" w15:restartNumberingAfterBreak="0">
+    <w:nsid w:val="2F185624"/>
+    <w:multiLevelType w:val="hybridMultilevel"/>
+    <w:tmpl w:val="D2F0E07C"/>
+    <w:lvl w:ilvl="0" w:tplc="40090017">
+      <w:start w:val="1"/>
+      <w:numFmt w:val="lowerLetter"/>
+      <w:lvlText w:val="%1)"/>
+      <w:lvlJc w:val="left"/>
+      <w:pPr>
+        <w:ind w:left="1494" w:hanging="360"/>
+      </w:pPr>
+    </w:lvl>
+    <w:lvl w:ilvl="1" w:tplc="40090019" w:tentative="1">
+      <w:start w:val="1"/>
+      <w:numFmt w:val="lowerLetter"/>
+      <w:lvlText w:val="%2."/>
+      <w:lvlJc w:val="left"/>
+      <w:pPr>
+        <w:ind w:left="2214" w:hanging="360"/>
+      </w:pPr>
+    </w:lvl>
+    <w:lvl w:ilvl="2" w:tplc="4009001B" w:tentative="1">
+      <w:start w:val="1"/>
+      <w:numFmt w:val="lowerRoman"/>
+      <w:lvlText w:val="%3."/>
+      <w:lvlJc w:val="right"/>
+      <w:pPr>
+        <w:ind w:left="2934" w:hanging="180"/>
+      </w:pPr>
+    </w:lvl>
+    <w:lvl w:ilvl="3" w:tplc="4009000F" w:tentative="1">
+      <w:start w:val="1"/>
+      <w:numFmt w:val="decimal"/>
+      <w:lvlText w:val="%4."/>
+      <w:lvlJc w:val="left"/>
+      <w:pPr>
+        <w:ind w:left="3654" w:hanging="360"/>
+      </w:pPr>
+    </w:lvl>
+    <w:lvl w:ilvl="4" w:tplc="40090019" w:tentative="1">
+      <w:start w:val="1"/>
+      <w:numFmt w:val="lowerLetter"/>
+      <w:lvlText w:val="%5."/>
+      <w:lvlJc w:val="left"/>
+      <w:pPr>
+        <w:ind w:left="4374" w:hanging="360"/>
+      </w:pPr>
+    </w:lvl>
+    <w:lvl w:ilvl="5" w:tplc="4009001B" w:tentative="1">
+      <w:start w:val="1"/>
+      <w:numFmt w:val="lowerRoman"/>
+      <w:lvlText w:val="%6."/>
+      <w:lvlJc w:val="right"/>
+      <w:pPr>
+        <w:ind w:left="5094" w:hanging="180"/>
+      </w:pPr>
+    </w:lvl>
+    <w:lvl w:ilvl="6" w:tplc="4009000F" w:tentative="1">
+      <w:start w:val="1"/>
+      <w:numFmt w:val="decimal"/>
+      <w:lvlText w:val="%7."/>
+      <w:lvlJc w:val="left"/>
+      <w:pPr>
+        <w:ind w:left="5814" w:hanging="360"/>
+      </w:pPr>
+    </w:lvl>
+    <w:lvl w:ilvl="7" w:tplc="40090019" w:tentative="1">
+      <w:start w:val="1"/>
+      <w:numFmt w:val="lowerLetter"/>
+      <w:lvlText w:val="%8."/>
+      <w:lvlJc w:val="left"/>
+      <w:pPr>
+        <w:ind w:left="6534" w:hanging="360"/>
+      </w:pPr>
+    </w:lvl>
+    <w:lvl w:ilvl="8" w:tplc="4009001B" w:tentative="1">
+      <w:start w:val="1"/>
+      <w:numFmt w:val="lowerRoman"/>
+      <w:lvlText w:val="%9."/>
+      <w:lvlJc w:val="right"/>
+      <w:pPr>
+        <w:ind w:left="7254" w:hanging="180"/>
+      </w:pPr>
+    </w:lvl>
+  </w:abstractNum>
+  <w:abstractNum w:abstractNumId="11" w15:restartNumberingAfterBreak="0">
     <w:nsid w:val="36A3524C"/>
     <w:multiLevelType w:val="hybridMultilevel"/>
     <w:tmpl w:val="F2845216"/>
@@ -2837,7 +4135,271 @@
       </w:pPr>
     </w:lvl>
   </w:abstractNum>
-  <w:abstractNum w:abstractNumId="8" w15:restartNumberingAfterBreak="0">
+  <w:abstractNum w:abstractNumId="12" w15:restartNumberingAfterBreak="0">
+    <w:nsid w:val="37DC2DDE"/>
+    <w:multiLevelType w:val="hybridMultilevel"/>
+    <w:tmpl w:val="0A78DBEA"/>
+    <w:lvl w:ilvl="0" w:tplc="40090011">
+      <w:start w:val="1"/>
+      <w:numFmt w:val="decimal"/>
+      <w:lvlText w:val="%1)"/>
+      <w:lvlJc w:val="left"/>
+      <w:pPr>
+        <w:ind w:left="720" w:hanging="360"/>
+      </w:pPr>
+    </w:lvl>
+    <w:lvl w:ilvl="1" w:tplc="40090017">
+      <w:start w:val="1"/>
+      <w:numFmt w:val="lowerLetter"/>
+      <w:lvlText w:val="%2)"/>
+      <w:lvlJc w:val="left"/>
+      <w:pPr>
+        <w:ind w:left="1440" w:hanging="360"/>
+      </w:pPr>
+    </w:lvl>
+    <w:lvl w:ilvl="2" w:tplc="66124ABC">
+      <w:start w:val="1"/>
+      <w:numFmt w:val="upperRoman"/>
+      <w:lvlText w:val="%3."/>
+      <w:lvlJc w:val="left"/>
+      <w:pPr>
+        <w:ind w:left="2700" w:hanging="720"/>
+      </w:pPr>
+      <w:rPr>
+        <w:rFonts w:hint="default"/>
+      </w:rPr>
+    </w:lvl>
+    <w:lvl w:ilvl="3" w:tplc="4009000F" w:tentative="1">
+      <w:start w:val="1"/>
+      <w:numFmt w:val="decimal"/>
+      <w:lvlText w:val="%4."/>
+      <w:lvlJc w:val="left"/>
+      <w:pPr>
+        <w:ind w:left="2880" w:hanging="360"/>
+      </w:pPr>
+    </w:lvl>
+    <w:lvl w:ilvl="4" w:tplc="40090019" w:tentative="1">
+      <w:start w:val="1"/>
+      <w:numFmt w:val="lowerLetter"/>
+      <w:lvlText w:val="%5."/>
+      <w:lvlJc w:val="left"/>
+      <w:pPr>
+        <w:ind w:left="3600" w:hanging="360"/>
+      </w:pPr>
+    </w:lvl>
+    <w:lvl w:ilvl="5" w:tplc="4009001B" w:tentative="1">
+      <w:start w:val="1"/>
+      <w:numFmt w:val="lowerRoman"/>
+      <w:lvlText w:val="%6."/>
+      <w:lvlJc w:val="right"/>
+      <w:pPr>
+        <w:ind w:left="4320" w:hanging="180"/>
+      </w:pPr>
+    </w:lvl>
+    <w:lvl w:ilvl="6" w:tplc="4009000F" w:tentative="1">
+      <w:start w:val="1"/>
+      <w:numFmt w:val="decimal"/>
+      <w:lvlText w:val="%7."/>
+      <w:lvlJc w:val="left"/>
+      <w:pPr>
+        <w:ind w:left="5040" w:hanging="360"/>
+      </w:pPr>
+    </w:lvl>
+    <w:lvl w:ilvl="7" w:tplc="40090019" w:tentative="1">
+      <w:start w:val="1"/>
+      <w:numFmt w:val="lowerLetter"/>
+      <w:lvlText w:val="%8."/>
+      <w:lvlJc w:val="left"/>
+      <w:pPr>
+        <w:ind w:left="5760" w:hanging="360"/>
+      </w:pPr>
+    </w:lvl>
+    <w:lvl w:ilvl="8" w:tplc="4009001B" w:tentative="1">
+      <w:start w:val="1"/>
+      <w:numFmt w:val="lowerRoman"/>
+      <w:lvlText w:val="%9."/>
+      <w:lvlJc w:val="right"/>
+      <w:pPr>
+        <w:ind w:left="6480" w:hanging="180"/>
+      </w:pPr>
+    </w:lvl>
+  </w:abstractNum>
+  <w:abstractNum w:abstractNumId="13" w15:restartNumberingAfterBreak="0">
+    <w:nsid w:val="3EF45D59"/>
+    <w:multiLevelType w:val="hybridMultilevel"/>
+    <w:tmpl w:val="C9E4EA32"/>
+    <w:lvl w:ilvl="0" w:tplc="40090017">
+      <w:start w:val="1"/>
+      <w:numFmt w:val="lowerLetter"/>
+      <w:lvlText w:val="%1)"/>
+      <w:lvlJc w:val="left"/>
+      <w:pPr>
+        <w:ind w:left="1440" w:hanging="360"/>
+      </w:pPr>
+    </w:lvl>
+    <w:lvl w:ilvl="1" w:tplc="40090019">
+      <w:start w:val="1"/>
+      <w:numFmt w:val="lowerLetter"/>
+      <w:lvlText w:val="%2."/>
+      <w:lvlJc w:val="left"/>
+      <w:pPr>
+        <w:ind w:left="2160" w:hanging="360"/>
+      </w:pPr>
+    </w:lvl>
+    <w:lvl w:ilvl="2" w:tplc="4009001B" w:tentative="1">
+      <w:start w:val="1"/>
+      <w:numFmt w:val="lowerRoman"/>
+      <w:lvlText w:val="%3."/>
+      <w:lvlJc w:val="right"/>
+      <w:pPr>
+        <w:ind w:left="2880" w:hanging="180"/>
+      </w:pPr>
+    </w:lvl>
+    <w:lvl w:ilvl="3" w:tplc="4009000F" w:tentative="1">
+      <w:start w:val="1"/>
+      <w:numFmt w:val="decimal"/>
+      <w:lvlText w:val="%4."/>
+      <w:lvlJc w:val="left"/>
+      <w:pPr>
+        <w:ind w:left="3600" w:hanging="360"/>
+      </w:pPr>
+    </w:lvl>
+    <w:lvl w:ilvl="4" w:tplc="40090019" w:tentative="1">
+      <w:start w:val="1"/>
+      <w:numFmt w:val="lowerLetter"/>
+      <w:lvlText w:val="%5."/>
+      <w:lvlJc w:val="left"/>
+      <w:pPr>
+        <w:ind w:left="4320" w:hanging="360"/>
+      </w:pPr>
+    </w:lvl>
+    <w:lvl w:ilvl="5" w:tplc="4009001B" w:tentative="1">
+      <w:start w:val="1"/>
+      <w:numFmt w:val="lowerRoman"/>
+      <w:lvlText w:val="%6."/>
+      <w:lvlJc w:val="right"/>
+      <w:pPr>
+        <w:ind w:left="5040" w:hanging="180"/>
+      </w:pPr>
+    </w:lvl>
+    <w:lvl w:ilvl="6" w:tplc="4009000F" w:tentative="1">
+      <w:start w:val="1"/>
+      <w:numFmt w:val="decimal"/>
+      <w:lvlText w:val="%7."/>
+      <w:lvlJc w:val="left"/>
+      <w:pPr>
+        <w:ind w:left="5760" w:hanging="360"/>
+      </w:pPr>
+    </w:lvl>
+    <w:lvl w:ilvl="7" w:tplc="40090019" w:tentative="1">
+      <w:start w:val="1"/>
+      <w:numFmt w:val="lowerLetter"/>
+      <w:lvlText w:val="%8."/>
+      <w:lvlJc w:val="left"/>
+      <w:pPr>
+        <w:ind w:left="6480" w:hanging="360"/>
+      </w:pPr>
+    </w:lvl>
+    <w:lvl w:ilvl="8" w:tplc="4009001B" w:tentative="1">
+      <w:start w:val="1"/>
+      <w:numFmt w:val="lowerRoman"/>
+      <w:lvlText w:val="%9."/>
+      <w:lvlJc w:val="right"/>
+      <w:pPr>
+        <w:ind w:left="7200" w:hanging="180"/>
+      </w:pPr>
+    </w:lvl>
+  </w:abstractNum>
+  <w:abstractNum w:abstractNumId="14" w15:restartNumberingAfterBreak="0">
+    <w:nsid w:val="48CE4CE6"/>
+    <w:multiLevelType w:val="hybridMultilevel"/>
+    <w:tmpl w:val="CEFC44C0"/>
+    <w:lvl w:ilvl="0" w:tplc="40090017">
+      <w:start w:val="1"/>
+      <w:numFmt w:val="lowerLetter"/>
+      <w:lvlText w:val="%1)"/>
+      <w:lvlJc w:val="left"/>
+      <w:pPr>
+        <w:ind w:left="720" w:hanging="360"/>
+      </w:pPr>
+      <w:rPr>
+        <w:rFonts w:hint="default"/>
+      </w:rPr>
+    </w:lvl>
+    <w:lvl w:ilvl="1" w:tplc="40090019" w:tentative="1">
+      <w:start w:val="1"/>
+      <w:numFmt w:val="lowerLetter"/>
+      <w:lvlText w:val="%2."/>
+      <w:lvlJc w:val="left"/>
+      <w:pPr>
+        <w:ind w:left="1440" w:hanging="360"/>
+      </w:pPr>
+    </w:lvl>
+    <w:lvl w:ilvl="2" w:tplc="4009001B" w:tentative="1">
+      <w:start w:val="1"/>
+      <w:numFmt w:val="lowerRoman"/>
+      <w:lvlText w:val="%3."/>
+      <w:lvlJc w:val="right"/>
+      <w:pPr>
+        <w:ind w:left="2160" w:hanging="180"/>
+      </w:pPr>
+    </w:lvl>
+    <w:lvl w:ilvl="3" w:tplc="4009000F" w:tentative="1">
+      <w:start w:val="1"/>
+      <w:numFmt w:val="decimal"/>
+      <w:lvlText w:val="%4."/>
+      <w:lvlJc w:val="left"/>
+      <w:pPr>
+        <w:ind w:left="2880" w:hanging="360"/>
+      </w:pPr>
+    </w:lvl>
+    <w:lvl w:ilvl="4" w:tplc="40090019" w:tentative="1">
+      <w:start w:val="1"/>
+      <w:numFmt w:val="lowerLetter"/>
+      <w:lvlText w:val="%5."/>
+      <w:lvlJc w:val="left"/>
+      <w:pPr>
+        <w:ind w:left="3600" w:hanging="360"/>
+      </w:pPr>
+    </w:lvl>
+    <w:lvl w:ilvl="5" w:tplc="4009001B" w:tentative="1">
+      <w:start w:val="1"/>
+      <w:numFmt w:val="lowerRoman"/>
+      <w:lvlText w:val="%6."/>
+      <w:lvlJc w:val="right"/>
+      <w:pPr>
+        <w:ind w:left="4320" w:hanging="180"/>
+      </w:pPr>
+    </w:lvl>
+    <w:lvl w:ilvl="6" w:tplc="4009000F" w:tentative="1">
+      <w:start w:val="1"/>
+      <w:numFmt w:val="decimal"/>
+      <w:lvlText w:val="%7."/>
+      <w:lvlJc w:val="left"/>
+      <w:pPr>
+        <w:ind w:left="5040" w:hanging="360"/>
+      </w:pPr>
+    </w:lvl>
+    <w:lvl w:ilvl="7" w:tplc="40090019" w:tentative="1">
+      <w:start w:val="1"/>
+      <w:numFmt w:val="lowerLetter"/>
+      <w:lvlText w:val="%8."/>
+      <w:lvlJc w:val="left"/>
+      <w:pPr>
+        <w:ind w:left="5760" w:hanging="360"/>
+      </w:pPr>
+    </w:lvl>
+    <w:lvl w:ilvl="8" w:tplc="4009001B" w:tentative="1">
+      <w:start w:val="1"/>
+      <w:numFmt w:val="lowerRoman"/>
+      <w:lvlText w:val="%9."/>
+      <w:lvlJc w:val="right"/>
+      <w:pPr>
+        <w:ind w:left="6480" w:hanging="180"/>
+      </w:pPr>
+    </w:lvl>
+  </w:abstractNum>
+  <w:abstractNum w:abstractNumId="15" w15:restartNumberingAfterBreak="0">
     <w:nsid w:val="582C5BD4"/>
     <w:multiLevelType w:val="hybridMultilevel"/>
     <w:tmpl w:val="5E9E5B34"/>
@@ -2923,7 +4485,7 @@
       </w:pPr>
     </w:lvl>
   </w:abstractNum>
-  <w:abstractNum w:abstractNumId="9" w15:restartNumberingAfterBreak="0">
+  <w:abstractNum w:abstractNumId="16" w15:restartNumberingAfterBreak="0">
     <w:nsid w:val="59125D1F"/>
     <w:multiLevelType w:val="hybridMultilevel"/>
     <w:tmpl w:val="53A2E420"/>
@@ -3009,7 +4571,7 @@
       </w:pPr>
     </w:lvl>
   </w:abstractNum>
-  <w:abstractNum w:abstractNumId="10" w15:restartNumberingAfterBreak="0">
+  <w:abstractNum w:abstractNumId="17" w15:restartNumberingAfterBreak="0">
     <w:nsid w:val="63FF7BCC"/>
     <w:multiLevelType w:val="hybridMultilevel"/>
     <w:tmpl w:val="2C02ABE8"/>
@@ -3095,7 +4657,93 @@
       </w:pPr>
     </w:lvl>
   </w:abstractNum>
-  <w:abstractNum w:abstractNumId="11" w15:restartNumberingAfterBreak="0">
+  <w:abstractNum w:abstractNumId="18" w15:restartNumberingAfterBreak="0">
+    <w:nsid w:val="6B491CAB"/>
+    <w:multiLevelType w:val="hybridMultilevel"/>
+    <w:tmpl w:val="12245ABA"/>
+    <w:lvl w:ilvl="0" w:tplc="40090017">
+      <w:start w:val="1"/>
+      <w:numFmt w:val="lowerLetter"/>
+      <w:lvlText w:val="%1)"/>
+      <w:lvlJc w:val="left"/>
+      <w:pPr>
+        <w:ind w:left="1494" w:hanging="360"/>
+      </w:pPr>
+    </w:lvl>
+    <w:lvl w:ilvl="1" w:tplc="40090019" w:tentative="1">
+      <w:start w:val="1"/>
+      <w:numFmt w:val="lowerLetter"/>
+      <w:lvlText w:val="%2."/>
+      <w:lvlJc w:val="left"/>
+      <w:pPr>
+        <w:ind w:left="2214" w:hanging="360"/>
+      </w:pPr>
+    </w:lvl>
+    <w:lvl w:ilvl="2" w:tplc="4009001B" w:tentative="1">
+      <w:start w:val="1"/>
+      <w:numFmt w:val="lowerRoman"/>
+      <w:lvlText w:val="%3."/>
+      <w:lvlJc w:val="right"/>
+      <w:pPr>
+        <w:ind w:left="2934" w:hanging="180"/>
+      </w:pPr>
+    </w:lvl>
+    <w:lvl w:ilvl="3" w:tplc="4009000F" w:tentative="1">
+      <w:start w:val="1"/>
+      <w:numFmt w:val="decimal"/>
+      <w:lvlText w:val="%4."/>
+      <w:lvlJc w:val="left"/>
+      <w:pPr>
+        <w:ind w:left="3654" w:hanging="360"/>
+      </w:pPr>
+    </w:lvl>
+    <w:lvl w:ilvl="4" w:tplc="40090019" w:tentative="1">
+      <w:start w:val="1"/>
+      <w:numFmt w:val="lowerLetter"/>
+      <w:lvlText w:val="%5."/>
+      <w:lvlJc w:val="left"/>
+      <w:pPr>
+        <w:ind w:left="4374" w:hanging="360"/>
+      </w:pPr>
+    </w:lvl>
+    <w:lvl w:ilvl="5" w:tplc="4009001B" w:tentative="1">
+      <w:start w:val="1"/>
+      <w:numFmt w:val="lowerRoman"/>
+      <w:lvlText w:val="%6."/>
+      <w:lvlJc w:val="right"/>
+      <w:pPr>
+        <w:ind w:left="5094" w:hanging="180"/>
+      </w:pPr>
+    </w:lvl>
+    <w:lvl w:ilvl="6" w:tplc="4009000F" w:tentative="1">
+      <w:start w:val="1"/>
+      <w:numFmt w:val="decimal"/>
+      <w:lvlText w:val="%7."/>
+      <w:lvlJc w:val="left"/>
+      <w:pPr>
+        <w:ind w:left="5814" w:hanging="360"/>
+      </w:pPr>
+    </w:lvl>
+    <w:lvl w:ilvl="7" w:tplc="40090019" w:tentative="1">
+      <w:start w:val="1"/>
+      <w:numFmt w:val="lowerLetter"/>
+      <w:lvlText w:val="%8."/>
+      <w:lvlJc w:val="left"/>
+      <w:pPr>
+        <w:ind w:left="6534" w:hanging="360"/>
+      </w:pPr>
+    </w:lvl>
+    <w:lvl w:ilvl="8" w:tplc="4009001B" w:tentative="1">
+      <w:start w:val="1"/>
+      <w:numFmt w:val="lowerRoman"/>
+      <w:lvlText w:val="%9."/>
+      <w:lvlJc w:val="right"/>
+      <w:pPr>
+        <w:ind w:left="7254" w:hanging="180"/>
+      </w:pPr>
+    </w:lvl>
+  </w:abstractNum>
+  <w:abstractNum w:abstractNumId="19" w15:restartNumberingAfterBreak="0">
     <w:nsid w:val="6ED5363B"/>
     <w:multiLevelType w:val="hybridMultilevel"/>
     <w:tmpl w:val="4C606A36"/>
@@ -3182,39 +4830,63 @@
     </w:lvl>
   </w:abstractNum>
   <w:num w:numId="1" w16cid:durableId="559950304">
+    <w:abstractNumId w:val="8"/>
+  </w:num>
+  <w:num w:numId="2" w16cid:durableId="1682778191">
+    <w:abstractNumId w:val="7"/>
+  </w:num>
+  <w:num w:numId="3" w16cid:durableId="513300506">
     <w:abstractNumId w:val="6"/>
   </w:num>
-  <w:num w:numId="2" w16cid:durableId="1682778191">
+  <w:num w:numId="4" w16cid:durableId="2032996945">
+    <w:abstractNumId w:val="19"/>
+  </w:num>
+  <w:num w:numId="5" w16cid:durableId="1429229340">
+    <w:abstractNumId w:val="11"/>
+  </w:num>
+  <w:num w:numId="6" w16cid:durableId="345911616">
+    <w:abstractNumId w:val="2"/>
+  </w:num>
+  <w:num w:numId="7" w16cid:durableId="1112869884">
+    <w:abstractNumId w:val="17"/>
+  </w:num>
+  <w:num w:numId="8" w16cid:durableId="717557599">
+    <w:abstractNumId w:val="15"/>
+  </w:num>
+  <w:num w:numId="9" w16cid:durableId="1331640253">
+    <w:abstractNumId w:val="4"/>
+  </w:num>
+  <w:num w:numId="10" w16cid:durableId="192429685">
+    <w:abstractNumId w:val="16"/>
+  </w:num>
+  <w:num w:numId="11" w16cid:durableId="1423256205">
+    <w:abstractNumId w:val="1"/>
+  </w:num>
+  <w:num w:numId="12" w16cid:durableId="1820688042">
     <w:abstractNumId w:val="5"/>
   </w:num>
-  <w:num w:numId="3" w16cid:durableId="513300506">
-    <w:abstractNumId w:val="4"/>
+  <w:num w:numId="13" w16cid:durableId="1571623517">
+    <w:abstractNumId w:val="12"/>
   </w:num>
-  <w:num w:numId="4" w16cid:durableId="2032996945">
-    <w:abstractNumId w:val="11"/>
+  <w:num w:numId="14" w16cid:durableId="2123379450">
+    <w:abstractNumId w:val="14"/>
   </w:num>
-  <w:num w:numId="5" w16cid:durableId="1429229340">
-    <w:abstractNumId w:val="7"/>
+  <w:num w:numId="15" w16cid:durableId="2113817446">
+    <w:abstractNumId w:val="9"/>
   </w:num>
-  <w:num w:numId="6" w16cid:durableId="345911616">
-    <w:abstractNumId w:val="1"/>
+  <w:num w:numId="16" w16cid:durableId="1316840107">
+    <w:abstractNumId w:val="0"/>
   </w:num>
-  <w:num w:numId="7" w16cid:durableId="1112869884">
+  <w:num w:numId="17" w16cid:durableId="423303307">
+    <w:abstractNumId w:val="13"/>
+  </w:num>
+  <w:num w:numId="18" w16cid:durableId="968315658">
+    <w:abstractNumId w:val="18"/>
+  </w:num>
+  <w:num w:numId="19" w16cid:durableId="1466121914">
     <w:abstractNumId w:val="10"/>
   </w:num>
-  <w:num w:numId="8" w16cid:durableId="717557599">
-    <w:abstractNumId w:val="8"/>
-  </w:num>
-  <w:num w:numId="9" w16cid:durableId="1331640253">
-    <w:abstractNumId w:val="2"/>
-  </w:num>
-  <w:num w:numId="10" w16cid:durableId="192429685">
-    <w:abstractNumId w:val="9"/>
-  </w:num>
-  <w:num w:numId="11" w16cid:durableId="1423256205">
-    <w:abstractNumId w:val="0"/>
-  </w:num>
-  <w:num w:numId="12" w16cid:durableId="1820688042">
+  <w:num w:numId="20" w16cid:durableId="1629891059">
     <w:abstractNumId w:val="3"/>
   </w:num>
 </w:numbering>

--- a/DBMS/ST/Set-4.docx
+++ b/DBMS/ST/Set-4.docx
@@ -2695,6 +2695,3378 @@
         </w:rPr>
         <w:t xml:space="preserve"> marks)</w:t>
       </w:r>
+    </w:p>
+    <w:p>
+      <w:pPr>
+        <w:spacing w:before="120" w:after="0" w:line="240" w:lineRule="auto"/>
+        <w:ind w:left="0" w:hanging="2"/>
+        <w:rPr>
+          <w:rFonts w:ascii="Times New Roman" w:eastAsia="Times New Roman" w:hAnsi="Times New Roman" w:cs="Times New Roman"/>
+          <w:b/>
+          <w:u w:val="single"/>
+        </w:rPr>
+      </w:pPr>
+    </w:p>
+    <w:p>
+      <w:pPr>
+        <w:pStyle w:val="ListParagraph"/>
+        <w:numPr>
+          <w:ilvl w:val="0"/>
+          <w:numId w:val="12"/>
+        </w:numPr>
+        <w:spacing w:before="120" w:after="0" w:line="240" w:lineRule="auto"/>
+        <w:rPr>
+          <w:rFonts w:asciiTheme="majorHAnsi" w:eastAsia="Times New Roman" w:hAnsiTheme="majorHAnsi" w:cstheme="majorHAnsi"/>
+          <w:bCs/>
+          <w:sz w:val="24"/>
+          <w:szCs w:val="24"/>
+        </w:rPr>
+      </w:pPr>
+      <w:r>
+        <w:rPr>
+          <w:rFonts w:asciiTheme="majorHAnsi" w:eastAsia="Times New Roman" w:hAnsiTheme="majorHAnsi" w:cstheme="majorHAnsi"/>
+          <w:bCs/>
+          <w:sz w:val="24"/>
+          <w:szCs w:val="24"/>
+        </w:rPr>
+        <w:t xml:space="preserve">Create a table called "employees": attributes- </w:t>
+      </w:r>
+      <w:proofErr w:type="spellStart"/>
+      <w:r>
+        <w:rPr>
+          <w:rFonts w:asciiTheme="majorHAnsi" w:eastAsia="Times New Roman" w:hAnsiTheme="majorHAnsi" w:cstheme="majorHAnsi"/>
+          <w:bCs/>
+          <w:sz w:val="24"/>
+          <w:szCs w:val="24"/>
+        </w:rPr>
+        <w:t>emp_id</w:t>
+      </w:r>
+      <w:proofErr w:type="spellEnd"/>
+      <w:r>
+        <w:rPr>
+          <w:rFonts w:asciiTheme="majorHAnsi" w:eastAsia="Times New Roman" w:hAnsiTheme="majorHAnsi" w:cstheme="majorHAnsi"/>
+          <w:bCs/>
+          <w:sz w:val="24"/>
+          <w:szCs w:val="24"/>
+        </w:rPr>
+        <w:t xml:space="preserve">, </w:t>
+      </w:r>
+      <w:proofErr w:type="spellStart"/>
+      <w:r>
+        <w:rPr>
+          <w:rFonts w:asciiTheme="majorHAnsi" w:eastAsia="Times New Roman" w:hAnsiTheme="majorHAnsi" w:cstheme="majorHAnsi"/>
+          <w:bCs/>
+          <w:sz w:val="24"/>
+          <w:szCs w:val="24"/>
+        </w:rPr>
+        <w:t>emp_name</w:t>
+      </w:r>
+      <w:proofErr w:type="spellEnd"/>
+      <w:r>
+        <w:rPr>
+          <w:rFonts w:asciiTheme="majorHAnsi" w:eastAsia="Times New Roman" w:hAnsiTheme="majorHAnsi" w:cstheme="majorHAnsi"/>
+          <w:bCs/>
+          <w:sz w:val="24"/>
+          <w:szCs w:val="24"/>
+        </w:rPr>
+        <w:t xml:space="preserve">, </w:t>
+      </w:r>
+      <w:proofErr w:type="spellStart"/>
+      <w:r>
+        <w:rPr>
+          <w:rFonts w:asciiTheme="majorHAnsi" w:eastAsia="Times New Roman" w:hAnsiTheme="majorHAnsi" w:cstheme="majorHAnsi"/>
+          <w:bCs/>
+          <w:sz w:val="24"/>
+          <w:szCs w:val="24"/>
+        </w:rPr>
+        <w:t>emp_age</w:t>
+      </w:r>
+      <w:proofErr w:type="spellEnd"/>
+      <w:r>
+        <w:rPr>
+          <w:rFonts w:asciiTheme="majorHAnsi" w:eastAsia="Times New Roman" w:hAnsiTheme="majorHAnsi" w:cstheme="majorHAnsi"/>
+          <w:bCs/>
+          <w:sz w:val="24"/>
+          <w:szCs w:val="24"/>
+        </w:rPr>
+        <w:t xml:space="preserve">, </w:t>
+      </w:r>
+      <w:proofErr w:type="spellStart"/>
+      <w:r>
+        <w:rPr>
+          <w:rFonts w:asciiTheme="majorHAnsi" w:eastAsia="Times New Roman" w:hAnsiTheme="majorHAnsi" w:cstheme="majorHAnsi"/>
+          <w:bCs/>
+          <w:sz w:val="24"/>
+          <w:szCs w:val="24"/>
+        </w:rPr>
+        <w:t>emp_department</w:t>
+      </w:r>
+      <w:proofErr w:type="spellEnd"/>
+    </w:p>
+    <w:p>
+      <w:pPr>
+        <w:pStyle w:val="ListParagraph"/>
+        <w:spacing w:before="120" w:after="0" w:line="240" w:lineRule="auto"/>
+        <w:ind w:left="718" w:firstLine="0"/>
+        <w:rPr>
+          <w:rFonts w:asciiTheme="majorHAnsi" w:eastAsia="Times New Roman" w:hAnsiTheme="majorHAnsi" w:cstheme="majorHAnsi"/>
+          <w:bCs/>
+          <w:sz w:val="24"/>
+          <w:szCs w:val="24"/>
+        </w:rPr>
+      </w:pPr>
+      <w:r>
+        <w:rPr>
+          <w:rFonts w:asciiTheme="majorHAnsi" w:eastAsia="Times New Roman" w:hAnsiTheme="majorHAnsi" w:cstheme="majorHAnsi"/>
+          <w:bCs/>
+          <w:sz w:val="24"/>
+          <w:szCs w:val="24"/>
+        </w:rPr>
+        <w:t>Insert multiple records into the "employees" table</w:t>
+      </w:r>
+      <w:r>
+        <w:rPr>
+          <w:rFonts w:asciiTheme="majorHAnsi" w:eastAsia="Times New Roman" w:hAnsiTheme="majorHAnsi" w:cstheme="majorHAnsi"/>
+          <w:bCs/>
+          <w:sz w:val="24"/>
+          <w:szCs w:val="24"/>
+        </w:rPr>
+        <w:t xml:space="preserve">. </w:t>
+      </w:r>
+      <w:r>
+        <w:rPr>
+          <w:rFonts w:asciiTheme="majorHAnsi" w:eastAsia="Times New Roman" w:hAnsiTheme="majorHAnsi" w:cstheme="majorHAnsi"/>
+          <w:bCs/>
+          <w:sz w:val="24"/>
+          <w:szCs w:val="24"/>
+        </w:rPr>
+        <w:t>Add a new column "email" to the "employees" table</w:t>
+      </w:r>
+      <w:r>
+        <w:rPr>
+          <w:rFonts w:asciiTheme="majorHAnsi" w:eastAsia="Times New Roman" w:hAnsiTheme="majorHAnsi" w:cstheme="majorHAnsi"/>
+          <w:bCs/>
+          <w:sz w:val="24"/>
+          <w:szCs w:val="24"/>
+        </w:rPr>
+        <w:t xml:space="preserve">. </w:t>
+      </w:r>
+      <w:r>
+        <w:rPr>
+          <w:rFonts w:asciiTheme="majorHAnsi" w:eastAsia="Times New Roman" w:hAnsiTheme="majorHAnsi" w:cstheme="majorHAnsi"/>
+          <w:bCs/>
+          <w:sz w:val="24"/>
+          <w:szCs w:val="24"/>
+        </w:rPr>
+        <w:t xml:space="preserve">In employees table rename the </w:t>
+      </w:r>
+      <w:r>
+        <w:rPr>
+          <w:rFonts w:asciiTheme="majorHAnsi" w:eastAsia="Times New Roman" w:hAnsiTheme="majorHAnsi" w:cstheme="majorHAnsi"/>
+          <w:bCs/>
+          <w:sz w:val="24"/>
+          <w:szCs w:val="24"/>
+        </w:rPr>
+        <w:t>email</w:t>
+      </w:r>
+      <w:r>
+        <w:rPr>
+          <w:rFonts w:asciiTheme="majorHAnsi" w:eastAsia="Times New Roman" w:hAnsiTheme="majorHAnsi" w:cstheme="majorHAnsi"/>
+          <w:bCs/>
+          <w:sz w:val="24"/>
+          <w:szCs w:val="24"/>
+        </w:rPr>
+        <w:t xml:space="preserve"> column as </w:t>
+      </w:r>
+      <w:proofErr w:type="spellStart"/>
+      <w:r>
+        <w:rPr>
+          <w:rFonts w:asciiTheme="majorHAnsi" w:eastAsia="Times New Roman" w:hAnsiTheme="majorHAnsi" w:cstheme="majorHAnsi"/>
+          <w:bCs/>
+          <w:sz w:val="24"/>
+          <w:szCs w:val="24"/>
+        </w:rPr>
+        <w:t>emp_</w:t>
+      </w:r>
+      <w:r>
+        <w:rPr>
+          <w:rFonts w:asciiTheme="majorHAnsi" w:eastAsia="Times New Roman" w:hAnsiTheme="majorHAnsi" w:cstheme="majorHAnsi"/>
+          <w:bCs/>
+          <w:sz w:val="24"/>
+          <w:szCs w:val="24"/>
+        </w:rPr>
+        <w:t>email</w:t>
+      </w:r>
+      <w:proofErr w:type="spellEnd"/>
+      <w:r>
+        <w:rPr>
+          <w:rFonts w:asciiTheme="majorHAnsi" w:eastAsia="Times New Roman" w:hAnsiTheme="majorHAnsi" w:cstheme="majorHAnsi"/>
+          <w:bCs/>
+          <w:sz w:val="24"/>
+          <w:szCs w:val="24"/>
+        </w:rPr>
+        <w:t>.</w:t>
+      </w:r>
+    </w:p>
+    <w:p>
+      <w:pPr>
+        <w:pStyle w:val="ListParagraph"/>
+        <w:spacing w:before="120" w:after="0" w:line="240" w:lineRule="auto"/>
+        <w:ind w:left="718" w:firstLine="0"/>
+        <w:rPr>
+          <w:rFonts w:asciiTheme="majorHAnsi" w:eastAsia="Times New Roman" w:hAnsiTheme="majorHAnsi" w:cstheme="majorHAnsi"/>
+          <w:bCs/>
+          <w:sz w:val="24"/>
+          <w:szCs w:val="24"/>
+        </w:rPr>
+      </w:pPr>
+    </w:p>
+    <w:p>
+      <w:pPr>
+        <w:pStyle w:val="ListParagraph"/>
+        <w:spacing w:before="120" w:after="0" w:line="240" w:lineRule="auto"/>
+        <w:ind w:left="718" w:firstLine="0"/>
+        <w:rPr>
+          <w:rFonts w:asciiTheme="majorHAnsi" w:eastAsia="Times New Roman" w:hAnsiTheme="majorHAnsi" w:cstheme="majorHAnsi"/>
+          <w:bCs/>
+          <w:sz w:val="24"/>
+          <w:szCs w:val="24"/>
+        </w:rPr>
+      </w:pPr>
+      <w:r>
+        <w:rPr>
+          <w:rFonts w:asciiTheme="majorHAnsi" w:eastAsia="Times New Roman" w:hAnsiTheme="majorHAnsi" w:cstheme="majorHAnsi"/>
+          <w:bCs/>
+          <w:sz w:val="24"/>
+          <w:szCs w:val="24"/>
+        </w:rPr>
+        <w:t>Solution:</w:t>
+      </w:r>
+    </w:p>
+    <w:p>
+      <w:pPr>
+        <w:pStyle w:val="ListParagraph"/>
+        <w:spacing w:before="120" w:after="0" w:line="240" w:lineRule="auto"/>
+        <w:ind w:left="718" w:firstLine="0"/>
+        <w:rPr>
+          <w:rFonts w:asciiTheme="majorHAnsi" w:eastAsia="Times New Roman" w:hAnsiTheme="majorHAnsi" w:cstheme="majorHAnsi"/>
+          <w:bCs/>
+          <w:sz w:val="24"/>
+          <w:szCs w:val="24"/>
+        </w:rPr>
+      </w:pPr>
+    </w:p>
+    <w:p>
+      <w:pPr>
+        <w:pStyle w:val="ListParagraph"/>
+        <w:spacing w:after="0" w:line="240" w:lineRule="auto"/>
+        <w:ind w:left="718" w:firstLine="0"/>
+        <w:rPr>
+          <w:rFonts w:asciiTheme="majorHAnsi" w:eastAsia="Times New Roman" w:hAnsiTheme="majorHAnsi" w:cstheme="majorHAnsi"/>
+          <w:b/>
+          <w:sz w:val="24"/>
+          <w:szCs w:val="24"/>
+        </w:rPr>
+      </w:pPr>
+      <w:r>
+        <w:rPr>
+          <w:rFonts w:asciiTheme="majorHAnsi" w:eastAsia="Times New Roman" w:hAnsiTheme="majorHAnsi" w:cstheme="majorHAnsi"/>
+          <w:b/>
+          <w:sz w:val="24"/>
+          <w:szCs w:val="24"/>
+        </w:rPr>
+        <w:t>CREATE TABLE employees (</w:t>
+      </w:r>
+    </w:p>
+    <w:p>
+      <w:pPr>
+        <w:pStyle w:val="ListParagraph"/>
+        <w:spacing w:after="0" w:line="240" w:lineRule="auto"/>
+        <w:ind w:left="718" w:firstLine="0"/>
+        <w:rPr>
+          <w:rFonts w:asciiTheme="majorHAnsi" w:eastAsia="Times New Roman" w:hAnsiTheme="majorHAnsi" w:cstheme="majorHAnsi"/>
+          <w:b/>
+          <w:sz w:val="24"/>
+          <w:szCs w:val="24"/>
+        </w:rPr>
+      </w:pPr>
+      <w:r>
+        <w:rPr>
+          <w:rFonts w:asciiTheme="majorHAnsi" w:eastAsia="Times New Roman" w:hAnsiTheme="majorHAnsi" w:cstheme="majorHAnsi"/>
+          <w:b/>
+          <w:sz w:val="24"/>
+          <w:szCs w:val="24"/>
+        </w:rPr>
+        <w:t xml:space="preserve">    </w:t>
+      </w:r>
+      <w:proofErr w:type="spellStart"/>
+      <w:r>
+        <w:rPr>
+          <w:rFonts w:asciiTheme="majorHAnsi" w:eastAsia="Times New Roman" w:hAnsiTheme="majorHAnsi" w:cstheme="majorHAnsi"/>
+          <w:b/>
+          <w:sz w:val="24"/>
+          <w:szCs w:val="24"/>
+        </w:rPr>
+        <w:t>emp_id</w:t>
+      </w:r>
+      <w:proofErr w:type="spellEnd"/>
+      <w:r>
+        <w:rPr>
+          <w:rFonts w:asciiTheme="majorHAnsi" w:eastAsia="Times New Roman" w:hAnsiTheme="majorHAnsi" w:cstheme="majorHAnsi"/>
+          <w:b/>
+          <w:sz w:val="24"/>
+          <w:szCs w:val="24"/>
+        </w:rPr>
+        <w:t xml:space="preserve"> INT PRIMARY KEY,</w:t>
+      </w:r>
+    </w:p>
+    <w:p>
+      <w:pPr>
+        <w:pStyle w:val="ListParagraph"/>
+        <w:spacing w:after="0" w:line="240" w:lineRule="auto"/>
+        <w:ind w:left="718" w:firstLine="0"/>
+        <w:rPr>
+          <w:rFonts w:asciiTheme="majorHAnsi" w:eastAsia="Times New Roman" w:hAnsiTheme="majorHAnsi" w:cstheme="majorHAnsi"/>
+          <w:b/>
+          <w:sz w:val="24"/>
+          <w:szCs w:val="24"/>
+        </w:rPr>
+      </w:pPr>
+      <w:r>
+        <w:rPr>
+          <w:rFonts w:asciiTheme="majorHAnsi" w:eastAsia="Times New Roman" w:hAnsiTheme="majorHAnsi" w:cstheme="majorHAnsi"/>
+          <w:b/>
+          <w:sz w:val="24"/>
+          <w:szCs w:val="24"/>
+        </w:rPr>
+        <w:t xml:space="preserve">    </w:t>
+      </w:r>
+      <w:proofErr w:type="spellStart"/>
+      <w:r>
+        <w:rPr>
+          <w:rFonts w:asciiTheme="majorHAnsi" w:eastAsia="Times New Roman" w:hAnsiTheme="majorHAnsi" w:cstheme="majorHAnsi"/>
+          <w:b/>
+          <w:sz w:val="24"/>
+          <w:szCs w:val="24"/>
+        </w:rPr>
+        <w:t>emp_name</w:t>
+      </w:r>
+      <w:proofErr w:type="spellEnd"/>
+      <w:r>
+        <w:rPr>
+          <w:rFonts w:asciiTheme="majorHAnsi" w:eastAsia="Times New Roman" w:hAnsiTheme="majorHAnsi" w:cstheme="majorHAnsi"/>
+          <w:b/>
+          <w:sz w:val="24"/>
+          <w:szCs w:val="24"/>
+        </w:rPr>
+        <w:t xml:space="preserve"> </w:t>
+      </w:r>
+      <w:proofErr w:type="gramStart"/>
+      <w:r>
+        <w:rPr>
+          <w:rFonts w:asciiTheme="majorHAnsi" w:eastAsia="Times New Roman" w:hAnsiTheme="majorHAnsi" w:cstheme="majorHAnsi"/>
+          <w:b/>
+          <w:sz w:val="24"/>
+          <w:szCs w:val="24"/>
+        </w:rPr>
+        <w:t>VARCHAR(</w:t>
+      </w:r>
+      <w:proofErr w:type="gramEnd"/>
+      <w:r>
+        <w:rPr>
+          <w:rFonts w:asciiTheme="majorHAnsi" w:eastAsia="Times New Roman" w:hAnsiTheme="majorHAnsi" w:cstheme="majorHAnsi"/>
+          <w:b/>
+          <w:sz w:val="24"/>
+          <w:szCs w:val="24"/>
+        </w:rPr>
+        <w:t>50),</w:t>
+      </w:r>
+    </w:p>
+    <w:p>
+      <w:pPr>
+        <w:pStyle w:val="ListParagraph"/>
+        <w:spacing w:after="0" w:line="240" w:lineRule="auto"/>
+        <w:ind w:left="718" w:firstLine="0"/>
+        <w:rPr>
+          <w:rFonts w:asciiTheme="majorHAnsi" w:eastAsia="Times New Roman" w:hAnsiTheme="majorHAnsi" w:cstheme="majorHAnsi"/>
+          <w:b/>
+          <w:sz w:val="24"/>
+          <w:szCs w:val="24"/>
+        </w:rPr>
+      </w:pPr>
+      <w:r>
+        <w:rPr>
+          <w:rFonts w:asciiTheme="majorHAnsi" w:eastAsia="Times New Roman" w:hAnsiTheme="majorHAnsi" w:cstheme="majorHAnsi"/>
+          <w:b/>
+          <w:sz w:val="24"/>
+          <w:szCs w:val="24"/>
+        </w:rPr>
+        <w:lastRenderedPageBreak/>
+        <w:t xml:space="preserve">    </w:t>
+      </w:r>
+      <w:proofErr w:type="spellStart"/>
+      <w:r>
+        <w:rPr>
+          <w:rFonts w:asciiTheme="majorHAnsi" w:eastAsia="Times New Roman" w:hAnsiTheme="majorHAnsi" w:cstheme="majorHAnsi"/>
+          <w:b/>
+          <w:sz w:val="24"/>
+          <w:szCs w:val="24"/>
+        </w:rPr>
+        <w:t>emp_age</w:t>
+      </w:r>
+      <w:proofErr w:type="spellEnd"/>
+      <w:r>
+        <w:rPr>
+          <w:rFonts w:asciiTheme="majorHAnsi" w:eastAsia="Times New Roman" w:hAnsiTheme="majorHAnsi" w:cstheme="majorHAnsi"/>
+          <w:b/>
+          <w:sz w:val="24"/>
+          <w:szCs w:val="24"/>
+        </w:rPr>
+        <w:t xml:space="preserve"> INT,</w:t>
+      </w:r>
+    </w:p>
+    <w:p>
+      <w:pPr>
+        <w:pStyle w:val="ListParagraph"/>
+        <w:spacing w:after="0" w:line="240" w:lineRule="auto"/>
+        <w:ind w:left="718" w:firstLine="0"/>
+        <w:rPr>
+          <w:rFonts w:asciiTheme="majorHAnsi" w:eastAsia="Times New Roman" w:hAnsiTheme="majorHAnsi" w:cstheme="majorHAnsi"/>
+          <w:b/>
+          <w:sz w:val="24"/>
+          <w:szCs w:val="24"/>
+        </w:rPr>
+      </w:pPr>
+      <w:r>
+        <w:rPr>
+          <w:rFonts w:asciiTheme="majorHAnsi" w:eastAsia="Times New Roman" w:hAnsiTheme="majorHAnsi" w:cstheme="majorHAnsi"/>
+          <w:b/>
+          <w:sz w:val="24"/>
+          <w:szCs w:val="24"/>
+        </w:rPr>
+        <w:t xml:space="preserve">    </w:t>
+      </w:r>
+      <w:proofErr w:type="spellStart"/>
+      <w:r>
+        <w:rPr>
+          <w:rFonts w:asciiTheme="majorHAnsi" w:eastAsia="Times New Roman" w:hAnsiTheme="majorHAnsi" w:cstheme="majorHAnsi"/>
+          <w:b/>
+          <w:sz w:val="24"/>
+          <w:szCs w:val="24"/>
+        </w:rPr>
+        <w:t>emp_department</w:t>
+      </w:r>
+      <w:proofErr w:type="spellEnd"/>
+      <w:r>
+        <w:rPr>
+          <w:rFonts w:asciiTheme="majorHAnsi" w:eastAsia="Times New Roman" w:hAnsiTheme="majorHAnsi" w:cstheme="majorHAnsi"/>
+          <w:b/>
+          <w:sz w:val="24"/>
+          <w:szCs w:val="24"/>
+        </w:rPr>
+        <w:t xml:space="preserve"> </w:t>
+      </w:r>
+      <w:proofErr w:type="gramStart"/>
+      <w:r>
+        <w:rPr>
+          <w:rFonts w:asciiTheme="majorHAnsi" w:eastAsia="Times New Roman" w:hAnsiTheme="majorHAnsi" w:cstheme="majorHAnsi"/>
+          <w:b/>
+          <w:sz w:val="24"/>
+          <w:szCs w:val="24"/>
+        </w:rPr>
+        <w:t>VARCHAR(</w:t>
+      </w:r>
+      <w:proofErr w:type="gramEnd"/>
+      <w:r>
+        <w:rPr>
+          <w:rFonts w:asciiTheme="majorHAnsi" w:eastAsia="Times New Roman" w:hAnsiTheme="majorHAnsi" w:cstheme="majorHAnsi"/>
+          <w:b/>
+          <w:sz w:val="24"/>
+          <w:szCs w:val="24"/>
+        </w:rPr>
+        <w:t>50)</w:t>
+      </w:r>
+    </w:p>
+    <w:p>
+      <w:pPr>
+        <w:pStyle w:val="ListParagraph"/>
+        <w:spacing w:after="0" w:line="240" w:lineRule="auto"/>
+        <w:ind w:left="718" w:firstLine="0"/>
+        <w:rPr>
+          <w:rFonts w:asciiTheme="majorHAnsi" w:eastAsia="Times New Roman" w:hAnsiTheme="majorHAnsi" w:cstheme="majorHAnsi"/>
+          <w:b/>
+          <w:sz w:val="24"/>
+          <w:szCs w:val="24"/>
+        </w:rPr>
+      </w:pPr>
+      <w:r>
+        <w:rPr>
+          <w:rFonts w:asciiTheme="majorHAnsi" w:eastAsia="Times New Roman" w:hAnsiTheme="majorHAnsi" w:cstheme="majorHAnsi"/>
+          <w:b/>
+          <w:sz w:val="24"/>
+          <w:szCs w:val="24"/>
+        </w:rPr>
+        <w:t>);</w:t>
+      </w:r>
+    </w:p>
+    <w:p>
+      <w:pPr>
+        <w:pStyle w:val="ListParagraph"/>
+        <w:spacing w:after="0" w:line="240" w:lineRule="auto"/>
+        <w:ind w:left="718" w:firstLine="0"/>
+        <w:rPr>
+          <w:rFonts w:asciiTheme="majorHAnsi" w:eastAsia="Times New Roman" w:hAnsiTheme="majorHAnsi" w:cstheme="majorHAnsi"/>
+          <w:b/>
+          <w:sz w:val="24"/>
+          <w:szCs w:val="24"/>
+        </w:rPr>
+      </w:pPr>
+    </w:p>
+    <w:p>
+      <w:pPr>
+        <w:pStyle w:val="ListParagraph"/>
+        <w:spacing w:after="0" w:line="240" w:lineRule="auto"/>
+        <w:ind w:left="718" w:firstLine="0"/>
+        <w:rPr>
+          <w:rFonts w:asciiTheme="majorHAnsi" w:eastAsia="Times New Roman" w:hAnsiTheme="majorHAnsi" w:cstheme="majorHAnsi"/>
+          <w:b/>
+          <w:sz w:val="24"/>
+          <w:szCs w:val="24"/>
+        </w:rPr>
+      </w:pPr>
+      <w:r>
+        <w:rPr>
+          <w:rFonts w:asciiTheme="majorHAnsi" w:eastAsia="Times New Roman" w:hAnsiTheme="majorHAnsi" w:cstheme="majorHAnsi"/>
+          <w:b/>
+          <w:sz w:val="24"/>
+          <w:szCs w:val="24"/>
+        </w:rPr>
+        <w:t>INSERT INTO employees (</w:t>
+      </w:r>
+      <w:proofErr w:type="spellStart"/>
+      <w:r>
+        <w:rPr>
+          <w:rFonts w:asciiTheme="majorHAnsi" w:eastAsia="Times New Roman" w:hAnsiTheme="majorHAnsi" w:cstheme="majorHAnsi"/>
+          <w:b/>
+          <w:sz w:val="24"/>
+          <w:szCs w:val="24"/>
+        </w:rPr>
+        <w:t>emp_id</w:t>
+      </w:r>
+      <w:proofErr w:type="spellEnd"/>
+      <w:r>
+        <w:rPr>
+          <w:rFonts w:asciiTheme="majorHAnsi" w:eastAsia="Times New Roman" w:hAnsiTheme="majorHAnsi" w:cstheme="majorHAnsi"/>
+          <w:b/>
+          <w:sz w:val="24"/>
+          <w:szCs w:val="24"/>
+        </w:rPr>
+        <w:t xml:space="preserve">, </w:t>
+      </w:r>
+      <w:proofErr w:type="spellStart"/>
+      <w:r>
+        <w:rPr>
+          <w:rFonts w:asciiTheme="majorHAnsi" w:eastAsia="Times New Roman" w:hAnsiTheme="majorHAnsi" w:cstheme="majorHAnsi"/>
+          <w:b/>
+          <w:sz w:val="24"/>
+          <w:szCs w:val="24"/>
+        </w:rPr>
+        <w:t>emp_name</w:t>
+      </w:r>
+      <w:proofErr w:type="spellEnd"/>
+      <w:r>
+        <w:rPr>
+          <w:rFonts w:asciiTheme="majorHAnsi" w:eastAsia="Times New Roman" w:hAnsiTheme="majorHAnsi" w:cstheme="majorHAnsi"/>
+          <w:b/>
+          <w:sz w:val="24"/>
+          <w:szCs w:val="24"/>
+        </w:rPr>
+        <w:t xml:space="preserve">, </w:t>
+      </w:r>
+      <w:proofErr w:type="spellStart"/>
+      <w:r>
+        <w:rPr>
+          <w:rFonts w:asciiTheme="majorHAnsi" w:eastAsia="Times New Roman" w:hAnsiTheme="majorHAnsi" w:cstheme="majorHAnsi"/>
+          <w:b/>
+          <w:sz w:val="24"/>
+          <w:szCs w:val="24"/>
+        </w:rPr>
+        <w:t>emp_age</w:t>
+      </w:r>
+      <w:proofErr w:type="spellEnd"/>
+      <w:r>
+        <w:rPr>
+          <w:rFonts w:asciiTheme="majorHAnsi" w:eastAsia="Times New Roman" w:hAnsiTheme="majorHAnsi" w:cstheme="majorHAnsi"/>
+          <w:b/>
+          <w:sz w:val="24"/>
+          <w:szCs w:val="24"/>
+        </w:rPr>
+        <w:t xml:space="preserve">, </w:t>
+      </w:r>
+      <w:proofErr w:type="spellStart"/>
+      <w:r>
+        <w:rPr>
+          <w:rFonts w:asciiTheme="majorHAnsi" w:eastAsia="Times New Roman" w:hAnsiTheme="majorHAnsi" w:cstheme="majorHAnsi"/>
+          <w:b/>
+          <w:sz w:val="24"/>
+          <w:szCs w:val="24"/>
+        </w:rPr>
+        <w:t>emp_department</w:t>
+      </w:r>
+      <w:proofErr w:type="spellEnd"/>
+      <w:r>
+        <w:rPr>
+          <w:rFonts w:asciiTheme="majorHAnsi" w:eastAsia="Times New Roman" w:hAnsiTheme="majorHAnsi" w:cstheme="majorHAnsi"/>
+          <w:b/>
+          <w:sz w:val="24"/>
+          <w:szCs w:val="24"/>
+        </w:rPr>
+        <w:t>)</w:t>
+      </w:r>
+    </w:p>
+    <w:p>
+      <w:pPr>
+        <w:pStyle w:val="ListParagraph"/>
+        <w:spacing w:after="0" w:line="240" w:lineRule="auto"/>
+        <w:ind w:left="718" w:firstLine="0"/>
+        <w:rPr>
+          <w:rFonts w:asciiTheme="majorHAnsi" w:eastAsia="Times New Roman" w:hAnsiTheme="majorHAnsi" w:cstheme="majorHAnsi"/>
+          <w:b/>
+          <w:sz w:val="24"/>
+          <w:szCs w:val="24"/>
+        </w:rPr>
+      </w:pPr>
+      <w:r>
+        <w:rPr>
+          <w:rFonts w:asciiTheme="majorHAnsi" w:eastAsia="Times New Roman" w:hAnsiTheme="majorHAnsi" w:cstheme="majorHAnsi"/>
+          <w:b/>
+          <w:sz w:val="24"/>
+          <w:szCs w:val="24"/>
+        </w:rPr>
+        <w:t>VALUES</w:t>
+      </w:r>
+    </w:p>
+    <w:p>
+      <w:pPr>
+        <w:pStyle w:val="ListParagraph"/>
+        <w:spacing w:after="0" w:line="240" w:lineRule="auto"/>
+        <w:ind w:left="718" w:firstLine="0"/>
+        <w:rPr>
+          <w:rFonts w:asciiTheme="majorHAnsi" w:eastAsia="Times New Roman" w:hAnsiTheme="majorHAnsi" w:cstheme="majorHAnsi"/>
+          <w:b/>
+          <w:sz w:val="24"/>
+          <w:szCs w:val="24"/>
+        </w:rPr>
+      </w:pPr>
+      <w:r>
+        <w:rPr>
+          <w:rFonts w:asciiTheme="majorHAnsi" w:eastAsia="Times New Roman" w:hAnsiTheme="majorHAnsi" w:cstheme="majorHAnsi"/>
+          <w:b/>
+          <w:sz w:val="24"/>
+          <w:szCs w:val="24"/>
+        </w:rPr>
+        <w:t xml:space="preserve">    (1, 'John Smith', 30, 'IT'),</w:t>
+      </w:r>
+    </w:p>
+    <w:p>
+      <w:pPr>
+        <w:pStyle w:val="ListParagraph"/>
+        <w:spacing w:after="0" w:line="240" w:lineRule="auto"/>
+        <w:ind w:left="718" w:firstLine="0"/>
+        <w:rPr>
+          <w:rFonts w:asciiTheme="majorHAnsi" w:eastAsia="Times New Roman" w:hAnsiTheme="majorHAnsi" w:cstheme="majorHAnsi"/>
+          <w:b/>
+          <w:sz w:val="24"/>
+          <w:szCs w:val="24"/>
+        </w:rPr>
+      </w:pPr>
+      <w:r>
+        <w:rPr>
+          <w:rFonts w:asciiTheme="majorHAnsi" w:eastAsia="Times New Roman" w:hAnsiTheme="majorHAnsi" w:cstheme="majorHAnsi"/>
+          <w:b/>
+          <w:sz w:val="24"/>
+          <w:szCs w:val="24"/>
+        </w:rPr>
+        <w:t xml:space="preserve">    (2, 'Jane Doe', 25, 'HR'),</w:t>
+      </w:r>
+    </w:p>
+    <w:p>
+      <w:pPr>
+        <w:pStyle w:val="ListParagraph"/>
+        <w:spacing w:after="0" w:line="240" w:lineRule="auto"/>
+        <w:ind w:left="718" w:firstLine="0"/>
+        <w:rPr>
+          <w:rFonts w:asciiTheme="majorHAnsi" w:eastAsia="Times New Roman" w:hAnsiTheme="majorHAnsi" w:cstheme="majorHAnsi"/>
+          <w:b/>
+          <w:sz w:val="24"/>
+          <w:szCs w:val="24"/>
+        </w:rPr>
+      </w:pPr>
+      <w:r>
+        <w:rPr>
+          <w:rFonts w:asciiTheme="majorHAnsi" w:eastAsia="Times New Roman" w:hAnsiTheme="majorHAnsi" w:cstheme="majorHAnsi"/>
+          <w:b/>
+          <w:sz w:val="24"/>
+          <w:szCs w:val="24"/>
+        </w:rPr>
+        <w:t xml:space="preserve">    (3, 'Michael Johnson', 35, 'Finance'),</w:t>
+      </w:r>
+    </w:p>
+    <w:p>
+      <w:pPr>
+        <w:pStyle w:val="ListParagraph"/>
+        <w:spacing w:after="0" w:line="240" w:lineRule="auto"/>
+        <w:ind w:left="718" w:firstLine="0"/>
+        <w:rPr>
+          <w:rFonts w:asciiTheme="majorHAnsi" w:eastAsia="Times New Roman" w:hAnsiTheme="majorHAnsi" w:cstheme="majorHAnsi"/>
+          <w:b/>
+          <w:sz w:val="24"/>
+          <w:szCs w:val="24"/>
+        </w:rPr>
+      </w:pPr>
+      <w:r>
+        <w:rPr>
+          <w:rFonts w:asciiTheme="majorHAnsi" w:eastAsia="Times New Roman" w:hAnsiTheme="majorHAnsi" w:cstheme="majorHAnsi"/>
+          <w:b/>
+          <w:sz w:val="24"/>
+          <w:szCs w:val="24"/>
+        </w:rPr>
+        <w:t xml:space="preserve">    (4, 'Emily Williams', 28, 'Marketing');</w:t>
+      </w:r>
+    </w:p>
+    <w:p>
+      <w:pPr>
+        <w:pStyle w:val="ListParagraph"/>
+        <w:spacing w:after="0" w:line="240" w:lineRule="auto"/>
+        <w:ind w:left="718" w:firstLine="0"/>
+        <w:rPr>
+          <w:rFonts w:asciiTheme="majorHAnsi" w:eastAsia="Times New Roman" w:hAnsiTheme="majorHAnsi" w:cstheme="majorHAnsi"/>
+          <w:b/>
+          <w:sz w:val="24"/>
+          <w:szCs w:val="24"/>
+        </w:rPr>
+      </w:pPr>
+      <w:r>
+        <w:rPr>
+          <w:rFonts w:asciiTheme="majorHAnsi" w:eastAsia="Times New Roman" w:hAnsiTheme="majorHAnsi" w:cstheme="majorHAnsi"/>
+          <w:b/>
+          <w:sz w:val="24"/>
+          <w:szCs w:val="24"/>
+        </w:rPr>
+        <w:t xml:space="preserve">    </w:t>
+      </w:r>
+    </w:p>
+    <w:p>
+      <w:pPr>
+        <w:pStyle w:val="ListParagraph"/>
+        <w:spacing w:after="0" w:line="240" w:lineRule="auto"/>
+        <w:ind w:left="718" w:firstLine="0"/>
+        <w:rPr>
+          <w:rFonts w:asciiTheme="majorHAnsi" w:eastAsia="Times New Roman" w:hAnsiTheme="majorHAnsi" w:cstheme="majorHAnsi"/>
+          <w:b/>
+          <w:sz w:val="24"/>
+          <w:szCs w:val="24"/>
+        </w:rPr>
+      </w:pPr>
+      <w:r>
+        <w:rPr>
+          <w:rFonts w:asciiTheme="majorHAnsi" w:eastAsia="Times New Roman" w:hAnsiTheme="majorHAnsi" w:cstheme="majorHAnsi"/>
+          <w:b/>
+          <w:sz w:val="24"/>
+          <w:szCs w:val="24"/>
+        </w:rPr>
+        <w:t>-- Add a new column "email" to the "employees" table</w:t>
+      </w:r>
+    </w:p>
+    <w:p>
+      <w:pPr>
+        <w:pStyle w:val="ListParagraph"/>
+        <w:spacing w:after="0" w:line="240" w:lineRule="auto"/>
+        <w:ind w:left="718" w:firstLine="0"/>
+        <w:rPr>
+          <w:rFonts w:asciiTheme="majorHAnsi" w:eastAsia="Times New Roman" w:hAnsiTheme="majorHAnsi" w:cstheme="majorHAnsi"/>
+          <w:b/>
+          <w:sz w:val="24"/>
+          <w:szCs w:val="24"/>
+        </w:rPr>
+      </w:pPr>
+    </w:p>
+    <w:p>
+      <w:pPr>
+        <w:pStyle w:val="ListParagraph"/>
+        <w:spacing w:after="0" w:line="240" w:lineRule="auto"/>
+        <w:ind w:left="718" w:firstLine="0"/>
+        <w:rPr>
+          <w:rFonts w:asciiTheme="majorHAnsi" w:eastAsia="Times New Roman" w:hAnsiTheme="majorHAnsi" w:cstheme="majorHAnsi"/>
+          <w:b/>
+          <w:sz w:val="24"/>
+          <w:szCs w:val="24"/>
+        </w:rPr>
+      </w:pPr>
+      <w:r>
+        <w:rPr>
+          <w:rFonts w:asciiTheme="majorHAnsi" w:eastAsia="Times New Roman" w:hAnsiTheme="majorHAnsi" w:cstheme="majorHAnsi"/>
+          <w:b/>
+          <w:sz w:val="24"/>
+          <w:szCs w:val="24"/>
+        </w:rPr>
+        <w:t>ALTER TABLE employees</w:t>
+      </w:r>
+    </w:p>
+    <w:p>
+      <w:pPr>
+        <w:pStyle w:val="ListParagraph"/>
+        <w:spacing w:after="0" w:line="240" w:lineRule="auto"/>
+        <w:ind w:left="718" w:firstLine="0"/>
+        <w:rPr>
+          <w:rFonts w:asciiTheme="majorHAnsi" w:eastAsia="Times New Roman" w:hAnsiTheme="majorHAnsi" w:cstheme="majorHAnsi"/>
+          <w:b/>
+          <w:sz w:val="24"/>
+          <w:szCs w:val="24"/>
+        </w:rPr>
+      </w:pPr>
+      <w:r>
+        <w:rPr>
+          <w:rFonts w:asciiTheme="majorHAnsi" w:eastAsia="Times New Roman" w:hAnsiTheme="majorHAnsi" w:cstheme="majorHAnsi"/>
+          <w:b/>
+          <w:sz w:val="24"/>
+          <w:szCs w:val="24"/>
+        </w:rPr>
+        <w:t xml:space="preserve">ADD COLUMN email </w:t>
+      </w:r>
+      <w:proofErr w:type="gramStart"/>
+      <w:r>
+        <w:rPr>
+          <w:rFonts w:asciiTheme="majorHAnsi" w:eastAsia="Times New Roman" w:hAnsiTheme="majorHAnsi" w:cstheme="majorHAnsi"/>
+          <w:b/>
+          <w:sz w:val="24"/>
+          <w:szCs w:val="24"/>
+        </w:rPr>
+        <w:t>VARCHAR(</w:t>
+      </w:r>
+      <w:proofErr w:type="gramEnd"/>
+      <w:r>
+        <w:rPr>
+          <w:rFonts w:asciiTheme="majorHAnsi" w:eastAsia="Times New Roman" w:hAnsiTheme="majorHAnsi" w:cstheme="majorHAnsi"/>
+          <w:b/>
+          <w:sz w:val="24"/>
+          <w:szCs w:val="24"/>
+        </w:rPr>
+        <w:t>100);</w:t>
+      </w:r>
+    </w:p>
+    <w:p>
+      <w:pPr>
+        <w:pStyle w:val="ListParagraph"/>
+        <w:spacing w:after="0" w:line="240" w:lineRule="auto"/>
+        <w:ind w:left="718" w:firstLine="0"/>
+        <w:rPr>
+          <w:rFonts w:asciiTheme="majorHAnsi" w:eastAsia="Times New Roman" w:hAnsiTheme="majorHAnsi" w:cstheme="majorHAnsi"/>
+          <w:b/>
+          <w:sz w:val="24"/>
+          <w:szCs w:val="24"/>
+        </w:rPr>
+      </w:pPr>
+    </w:p>
+    <w:p>
+      <w:pPr>
+        <w:pStyle w:val="ListParagraph"/>
+        <w:spacing w:after="0" w:line="240" w:lineRule="auto"/>
+        <w:ind w:left="718" w:firstLine="0"/>
+        <w:rPr>
+          <w:rFonts w:asciiTheme="majorHAnsi" w:eastAsia="Times New Roman" w:hAnsiTheme="majorHAnsi" w:cstheme="majorHAnsi"/>
+          <w:b/>
+          <w:sz w:val="24"/>
+          <w:szCs w:val="24"/>
+        </w:rPr>
+      </w:pPr>
+      <w:r>
+        <w:rPr>
+          <w:rFonts w:asciiTheme="majorHAnsi" w:eastAsia="Times New Roman" w:hAnsiTheme="majorHAnsi" w:cstheme="majorHAnsi"/>
+          <w:b/>
+          <w:sz w:val="24"/>
+          <w:szCs w:val="24"/>
+        </w:rPr>
+        <w:t>desc employees;</w:t>
+      </w:r>
+    </w:p>
+    <w:p>
+      <w:pPr>
+        <w:spacing w:after="0" w:line="240" w:lineRule="auto"/>
+        <w:ind w:left="0" w:firstLine="0"/>
+        <w:rPr>
+          <w:rFonts w:asciiTheme="majorHAnsi" w:eastAsia="Times New Roman" w:hAnsiTheme="majorHAnsi" w:cstheme="majorHAnsi"/>
+          <w:b/>
+          <w:sz w:val="24"/>
+          <w:szCs w:val="24"/>
+        </w:rPr>
+      </w:pPr>
+    </w:p>
+    <w:p>
+      <w:pPr>
+        <w:pStyle w:val="ListParagraph"/>
+        <w:spacing w:after="0" w:line="240" w:lineRule="auto"/>
+        <w:ind w:left="718" w:firstLine="0"/>
+        <w:rPr>
+          <w:rFonts w:asciiTheme="majorHAnsi" w:eastAsia="Times New Roman" w:hAnsiTheme="majorHAnsi" w:cstheme="majorHAnsi"/>
+          <w:b/>
+          <w:sz w:val="24"/>
+          <w:szCs w:val="24"/>
+        </w:rPr>
+      </w:pPr>
+      <w:r>
+        <w:rPr>
+          <w:rFonts w:asciiTheme="majorHAnsi" w:eastAsia="Times New Roman" w:hAnsiTheme="majorHAnsi" w:cstheme="majorHAnsi"/>
+          <w:b/>
+          <w:sz w:val="24"/>
+          <w:szCs w:val="24"/>
+        </w:rPr>
+        <w:t xml:space="preserve">-- In employees table rename the </w:t>
+      </w:r>
+      <w:r>
+        <w:rPr>
+          <w:rFonts w:asciiTheme="majorHAnsi" w:eastAsia="Times New Roman" w:hAnsiTheme="majorHAnsi" w:cstheme="majorHAnsi"/>
+          <w:b/>
+          <w:sz w:val="24"/>
+          <w:szCs w:val="24"/>
+        </w:rPr>
+        <w:t>email</w:t>
+      </w:r>
+      <w:r>
+        <w:rPr>
+          <w:rFonts w:asciiTheme="majorHAnsi" w:eastAsia="Times New Roman" w:hAnsiTheme="majorHAnsi" w:cstheme="majorHAnsi"/>
+          <w:b/>
+          <w:sz w:val="24"/>
+          <w:szCs w:val="24"/>
+        </w:rPr>
+        <w:t xml:space="preserve"> column as </w:t>
+      </w:r>
+      <w:proofErr w:type="spellStart"/>
+      <w:r>
+        <w:rPr>
+          <w:rFonts w:asciiTheme="majorHAnsi" w:eastAsia="Times New Roman" w:hAnsiTheme="majorHAnsi" w:cstheme="majorHAnsi"/>
+          <w:b/>
+          <w:sz w:val="24"/>
+          <w:szCs w:val="24"/>
+        </w:rPr>
+        <w:t>emp_</w:t>
+      </w:r>
+      <w:r>
+        <w:rPr>
+          <w:rFonts w:asciiTheme="majorHAnsi" w:eastAsia="Times New Roman" w:hAnsiTheme="majorHAnsi" w:cstheme="majorHAnsi"/>
+          <w:b/>
+          <w:sz w:val="24"/>
+          <w:szCs w:val="24"/>
+        </w:rPr>
+        <w:t>email</w:t>
+      </w:r>
+      <w:proofErr w:type="spellEnd"/>
+    </w:p>
+    <w:p>
+      <w:pPr>
+        <w:pStyle w:val="ListParagraph"/>
+        <w:spacing w:after="0" w:line="240" w:lineRule="auto"/>
+        <w:ind w:left="718" w:firstLine="0"/>
+        <w:rPr>
+          <w:rFonts w:asciiTheme="majorHAnsi" w:eastAsia="Times New Roman" w:hAnsiTheme="majorHAnsi" w:cstheme="majorHAnsi"/>
+          <w:b/>
+          <w:sz w:val="24"/>
+          <w:szCs w:val="24"/>
+        </w:rPr>
+      </w:pPr>
+    </w:p>
+    <w:p>
+      <w:pPr>
+        <w:pStyle w:val="ListParagraph"/>
+        <w:spacing w:after="0" w:line="240" w:lineRule="auto"/>
+        <w:ind w:left="718" w:firstLine="0"/>
+        <w:rPr>
+          <w:rFonts w:asciiTheme="majorHAnsi" w:eastAsia="Times New Roman" w:hAnsiTheme="majorHAnsi" w:cstheme="majorHAnsi"/>
+          <w:b/>
+          <w:sz w:val="24"/>
+          <w:szCs w:val="24"/>
+        </w:rPr>
+      </w:pPr>
+      <w:r>
+        <w:rPr>
+          <w:rFonts w:asciiTheme="majorHAnsi" w:eastAsia="Times New Roman" w:hAnsiTheme="majorHAnsi" w:cstheme="majorHAnsi"/>
+          <w:b/>
+          <w:sz w:val="24"/>
+          <w:szCs w:val="24"/>
+        </w:rPr>
+        <w:t>ALTER TABLE employees</w:t>
+      </w:r>
+    </w:p>
+    <w:p>
+      <w:pPr>
+        <w:pStyle w:val="ListParagraph"/>
+        <w:spacing w:after="0" w:line="240" w:lineRule="auto"/>
+        <w:ind w:left="718" w:firstLine="0"/>
+        <w:rPr>
+          <w:rFonts w:asciiTheme="majorHAnsi" w:eastAsia="Times New Roman" w:hAnsiTheme="majorHAnsi" w:cstheme="majorHAnsi"/>
+          <w:b/>
+          <w:sz w:val="24"/>
+          <w:szCs w:val="24"/>
+        </w:rPr>
+      </w:pPr>
+      <w:r>
+        <w:rPr>
+          <w:rFonts w:asciiTheme="majorHAnsi" w:eastAsia="Times New Roman" w:hAnsiTheme="majorHAnsi" w:cstheme="majorHAnsi"/>
+          <w:b/>
+          <w:sz w:val="24"/>
+          <w:szCs w:val="24"/>
+        </w:rPr>
+        <w:t xml:space="preserve">RENAME COLUMN </w:t>
+      </w:r>
+      <w:r>
+        <w:rPr>
+          <w:rFonts w:asciiTheme="majorHAnsi" w:eastAsia="Times New Roman" w:hAnsiTheme="majorHAnsi" w:cstheme="majorHAnsi"/>
+          <w:b/>
+          <w:sz w:val="24"/>
+          <w:szCs w:val="24"/>
+        </w:rPr>
+        <w:t>email</w:t>
+      </w:r>
+      <w:r>
+        <w:rPr>
+          <w:rFonts w:asciiTheme="majorHAnsi" w:eastAsia="Times New Roman" w:hAnsiTheme="majorHAnsi" w:cstheme="majorHAnsi"/>
+          <w:b/>
+          <w:sz w:val="24"/>
+          <w:szCs w:val="24"/>
+        </w:rPr>
+        <w:t xml:space="preserve"> TO </w:t>
+      </w:r>
+      <w:proofErr w:type="spellStart"/>
+      <w:r>
+        <w:rPr>
+          <w:rFonts w:asciiTheme="majorHAnsi" w:eastAsia="Times New Roman" w:hAnsiTheme="majorHAnsi" w:cstheme="majorHAnsi"/>
+          <w:b/>
+          <w:sz w:val="24"/>
+          <w:szCs w:val="24"/>
+        </w:rPr>
+        <w:t>emp_</w:t>
+      </w:r>
+      <w:r>
+        <w:rPr>
+          <w:rFonts w:asciiTheme="majorHAnsi" w:eastAsia="Times New Roman" w:hAnsiTheme="majorHAnsi" w:cstheme="majorHAnsi"/>
+          <w:b/>
+          <w:sz w:val="24"/>
+          <w:szCs w:val="24"/>
+        </w:rPr>
+        <w:t>email</w:t>
+      </w:r>
+      <w:proofErr w:type="spellEnd"/>
+    </w:p>
+    <w:p>
+      <w:pPr>
+        <w:spacing w:after="0" w:line="240" w:lineRule="auto"/>
+        <w:rPr>
+          <w:rFonts w:asciiTheme="majorHAnsi" w:eastAsia="Times New Roman" w:hAnsiTheme="majorHAnsi" w:cstheme="majorHAnsi"/>
+          <w:b/>
+          <w:sz w:val="24"/>
+          <w:szCs w:val="24"/>
+        </w:rPr>
+      </w:pPr>
+    </w:p>
+    <w:p>
+      <w:pPr>
+        <w:pStyle w:val="ListParagraph"/>
+        <w:numPr>
+          <w:ilvl w:val="0"/>
+          <w:numId w:val="12"/>
+        </w:numPr>
+        <w:spacing w:after="0" w:line="240" w:lineRule="auto"/>
+        <w:rPr>
+          <w:rFonts w:asciiTheme="majorHAnsi" w:eastAsia="Times New Roman" w:hAnsiTheme="majorHAnsi" w:cstheme="majorHAnsi"/>
+          <w:bCs/>
+          <w:sz w:val="24"/>
+          <w:szCs w:val="24"/>
+        </w:rPr>
+      </w:pPr>
+      <w:r>
+        <w:rPr>
+          <w:rFonts w:asciiTheme="majorHAnsi" w:eastAsia="Times New Roman" w:hAnsiTheme="majorHAnsi" w:cstheme="majorHAnsi"/>
+          <w:b/>
+          <w:sz w:val="24"/>
+          <w:szCs w:val="24"/>
+        </w:rPr>
+        <w:t xml:space="preserve"> </w:t>
+      </w:r>
+      <w:r>
+        <w:rPr>
+          <w:rFonts w:asciiTheme="majorHAnsi" w:eastAsia="Times New Roman" w:hAnsiTheme="majorHAnsi" w:cstheme="majorHAnsi"/>
+          <w:bCs/>
+          <w:sz w:val="24"/>
+          <w:szCs w:val="24"/>
+        </w:rPr>
+        <w:t>C</w:t>
+      </w:r>
+      <w:r>
+        <w:rPr>
+          <w:rFonts w:asciiTheme="majorHAnsi" w:eastAsia="Times New Roman" w:hAnsiTheme="majorHAnsi" w:cstheme="majorHAnsi"/>
+          <w:bCs/>
+          <w:sz w:val="24"/>
+          <w:szCs w:val="24"/>
+        </w:rPr>
+        <w:t xml:space="preserve">reate table 'book' with attributes: </w:t>
+      </w:r>
+      <w:proofErr w:type="spellStart"/>
+      <w:r>
+        <w:rPr>
+          <w:rFonts w:asciiTheme="majorHAnsi" w:eastAsia="Times New Roman" w:hAnsiTheme="majorHAnsi" w:cstheme="majorHAnsi"/>
+          <w:bCs/>
+          <w:sz w:val="24"/>
+          <w:szCs w:val="24"/>
+        </w:rPr>
+        <w:t>book_id</w:t>
+      </w:r>
+      <w:proofErr w:type="spellEnd"/>
+      <w:r>
+        <w:rPr>
+          <w:rFonts w:asciiTheme="majorHAnsi" w:eastAsia="Times New Roman" w:hAnsiTheme="majorHAnsi" w:cstheme="majorHAnsi"/>
+          <w:bCs/>
+          <w:sz w:val="24"/>
+          <w:szCs w:val="24"/>
+        </w:rPr>
+        <w:t xml:space="preserve">, title, author, </w:t>
+      </w:r>
+      <w:proofErr w:type="spellStart"/>
+      <w:r>
+        <w:rPr>
+          <w:rFonts w:asciiTheme="majorHAnsi" w:eastAsia="Times New Roman" w:hAnsiTheme="majorHAnsi" w:cstheme="majorHAnsi"/>
+          <w:bCs/>
+          <w:sz w:val="24"/>
+          <w:szCs w:val="24"/>
+        </w:rPr>
+        <w:t>publication_year</w:t>
+      </w:r>
+      <w:proofErr w:type="spellEnd"/>
+      <w:r>
+        <w:rPr>
+          <w:rFonts w:asciiTheme="majorHAnsi" w:eastAsia="Times New Roman" w:hAnsiTheme="majorHAnsi" w:cstheme="majorHAnsi"/>
+          <w:bCs/>
+          <w:sz w:val="24"/>
+          <w:szCs w:val="24"/>
+        </w:rPr>
+        <w:t>, genre</w:t>
+      </w:r>
+    </w:p>
+    <w:p>
+      <w:pPr>
+        <w:pStyle w:val="ListParagraph"/>
+        <w:spacing w:after="0" w:line="240" w:lineRule="auto"/>
+        <w:ind w:left="718" w:firstLine="0"/>
+        <w:rPr>
+          <w:rFonts w:asciiTheme="majorHAnsi" w:eastAsia="Times New Roman" w:hAnsiTheme="majorHAnsi" w:cstheme="majorHAnsi"/>
+          <w:bCs/>
+          <w:sz w:val="24"/>
+          <w:szCs w:val="24"/>
+        </w:rPr>
+      </w:pPr>
+      <w:r>
+        <w:rPr>
+          <w:rFonts w:asciiTheme="majorHAnsi" w:eastAsia="Times New Roman" w:hAnsiTheme="majorHAnsi" w:cstheme="majorHAnsi"/>
+          <w:bCs/>
+          <w:sz w:val="24"/>
+          <w:szCs w:val="24"/>
+        </w:rPr>
+        <w:t>Add multiple records in it.</w:t>
+      </w:r>
+      <w:r>
+        <w:rPr>
+          <w:rFonts w:asciiTheme="majorHAnsi" w:eastAsia="Times New Roman" w:hAnsiTheme="majorHAnsi" w:cstheme="majorHAnsi"/>
+          <w:bCs/>
+          <w:sz w:val="24"/>
+          <w:szCs w:val="24"/>
+        </w:rPr>
+        <w:t xml:space="preserve"> </w:t>
+      </w:r>
+      <w:r>
+        <w:rPr>
+          <w:rFonts w:asciiTheme="majorHAnsi" w:eastAsia="Times New Roman" w:hAnsiTheme="majorHAnsi" w:cstheme="majorHAnsi"/>
+          <w:bCs/>
+          <w:sz w:val="24"/>
+          <w:szCs w:val="24"/>
+        </w:rPr>
+        <w:t>Delete a specific record from the "book" table</w:t>
+      </w:r>
+      <w:r>
+        <w:rPr>
+          <w:rFonts w:asciiTheme="majorHAnsi" w:eastAsia="Times New Roman" w:hAnsiTheme="majorHAnsi" w:cstheme="majorHAnsi"/>
+          <w:bCs/>
+          <w:sz w:val="24"/>
+          <w:szCs w:val="24"/>
+        </w:rPr>
+        <w:t xml:space="preserve">. </w:t>
+      </w:r>
+      <w:r>
+        <w:rPr>
+          <w:rFonts w:asciiTheme="majorHAnsi" w:eastAsia="Times New Roman" w:hAnsiTheme="majorHAnsi" w:cstheme="majorHAnsi"/>
+          <w:bCs/>
+          <w:sz w:val="24"/>
+          <w:szCs w:val="24"/>
+        </w:rPr>
+        <w:t xml:space="preserve">Update the </w:t>
+      </w:r>
+      <w:proofErr w:type="spellStart"/>
+      <w:r>
+        <w:rPr>
+          <w:rFonts w:asciiTheme="majorHAnsi" w:eastAsia="Times New Roman" w:hAnsiTheme="majorHAnsi" w:cstheme="majorHAnsi"/>
+          <w:bCs/>
+          <w:sz w:val="24"/>
+          <w:szCs w:val="24"/>
+        </w:rPr>
+        <w:t>publication_year</w:t>
+      </w:r>
+      <w:proofErr w:type="spellEnd"/>
+      <w:r>
+        <w:rPr>
+          <w:rFonts w:asciiTheme="majorHAnsi" w:eastAsia="Times New Roman" w:hAnsiTheme="majorHAnsi" w:cstheme="majorHAnsi"/>
+          <w:bCs/>
+          <w:sz w:val="24"/>
+          <w:szCs w:val="24"/>
+        </w:rPr>
+        <w:t xml:space="preserve"> of a book with a specific </w:t>
+      </w:r>
+      <w:proofErr w:type="spellStart"/>
+      <w:r>
+        <w:rPr>
+          <w:rFonts w:asciiTheme="majorHAnsi" w:eastAsia="Times New Roman" w:hAnsiTheme="majorHAnsi" w:cstheme="majorHAnsi"/>
+          <w:bCs/>
+          <w:sz w:val="24"/>
+          <w:szCs w:val="24"/>
+        </w:rPr>
+        <w:t>book_id</w:t>
+      </w:r>
+      <w:proofErr w:type="spellEnd"/>
+    </w:p>
+    <w:p>
+      <w:pPr>
+        <w:pStyle w:val="ListParagraph"/>
+        <w:spacing w:after="0" w:line="240" w:lineRule="auto"/>
+        <w:ind w:left="718" w:firstLine="0"/>
+        <w:rPr>
+          <w:rFonts w:asciiTheme="majorHAnsi" w:eastAsia="Times New Roman" w:hAnsiTheme="majorHAnsi" w:cstheme="majorHAnsi"/>
+          <w:bCs/>
+          <w:sz w:val="24"/>
+          <w:szCs w:val="24"/>
+        </w:rPr>
+      </w:pPr>
+    </w:p>
+    <w:p>
+      <w:pPr>
+        <w:pStyle w:val="ListParagraph"/>
+        <w:spacing w:after="0" w:line="240" w:lineRule="auto"/>
+        <w:ind w:left="718" w:firstLine="0"/>
+        <w:rPr>
+          <w:rFonts w:asciiTheme="majorHAnsi" w:eastAsia="Times New Roman" w:hAnsiTheme="majorHAnsi" w:cstheme="majorHAnsi"/>
+          <w:bCs/>
+          <w:sz w:val="24"/>
+          <w:szCs w:val="24"/>
+        </w:rPr>
+      </w:pPr>
+      <w:r>
+        <w:rPr>
+          <w:rFonts w:asciiTheme="majorHAnsi" w:eastAsia="Times New Roman" w:hAnsiTheme="majorHAnsi" w:cstheme="majorHAnsi"/>
+          <w:bCs/>
+          <w:sz w:val="24"/>
+          <w:szCs w:val="24"/>
+        </w:rPr>
+        <w:t xml:space="preserve">Solution: </w:t>
+      </w:r>
+    </w:p>
+    <w:p>
+      <w:pPr>
+        <w:pStyle w:val="ListParagraph"/>
+        <w:spacing w:after="0" w:line="240" w:lineRule="auto"/>
+        <w:ind w:left="718" w:firstLine="0"/>
+        <w:rPr>
+          <w:rFonts w:asciiTheme="majorHAnsi" w:eastAsia="Times New Roman" w:hAnsiTheme="majorHAnsi" w:cstheme="majorHAnsi"/>
+          <w:bCs/>
+          <w:sz w:val="24"/>
+          <w:szCs w:val="24"/>
+        </w:rPr>
+      </w:pPr>
+    </w:p>
+    <w:p>
+      <w:pPr>
+        <w:pStyle w:val="ListParagraph"/>
+        <w:spacing w:after="0" w:line="240" w:lineRule="auto"/>
+        <w:ind w:left="718" w:firstLine="0"/>
+        <w:rPr>
+          <w:rFonts w:asciiTheme="majorHAnsi" w:eastAsia="Times New Roman" w:hAnsiTheme="majorHAnsi" w:cstheme="majorHAnsi"/>
+          <w:b/>
+          <w:sz w:val="24"/>
+          <w:szCs w:val="24"/>
+        </w:rPr>
+      </w:pPr>
+      <w:r>
+        <w:rPr>
+          <w:rFonts w:asciiTheme="majorHAnsi" w:eastAsia="Times New Roman" w:hAnsiTheme="majorHAnsi" w:cstheme="majorHAnsi"/>
+          <w:b/>
+          <w:sz w:val="24"/>
+          <w:szCs w:val="24"/>
+        </w:rPr>
+        <w:t>CREATE TABLE book (</w:t>
+      </w:r>
+    </w:p>
+    <w:p>
+      <w:pPr>
+        <w:pStyle w:val="ListParagraph"/>
+        <w:spacing w:after="0" w:line="240" w:lineRule="auto"/>
+        <w:ind w:left="718" w:firstLine="0"/>
+        <w:rPr>
+          <w:rFonts w:asciiTheme="majorHAnsi" w:eastAsia="Times New Roman" w:hAnsiTheme="majorHAnsi" w:cstheme="majorHAnsi"/>
+          <w:b/>
+          <w:sz w:val="24"/>
+          <w:szCs w:val="24"/>
+        </w:rPr>
+      </w:pPr>
+      <w:r>
+        <w:rPr>
+          <w:rFonts w:asciiTheme="majorHAnsi" w:eastAsia="Times New Roman" w:hAnsiTheme="majorHAnsi" w:cstheme="majorHAnsi"/>
+          <w:b/>
+          <w:sz w:val="24"/>
+          <w:szCs w:val="24"/>
+        </w:rPr>
+        <w:t xml:space="preserve">    </w:t>
+      </w:r>
+      <w:proofErr w:type="spellStart"/>
+      <w:r>
+        <w:rPr>
+          <w:rFonts w:asciiTheme="majorHAnsi" w:eastAsia="Times New Roman" w:hAnsiTheme="majorHAnsi" w:cstheme="majorHAnsi"/>
+          <w:b/>
+          <w:sz w:val="24"/>
+          <w:szCs w:val="24"/>
+        </w:rPr>
+        <w:t>book_id</w:t>
+      </w:r>
+      <w:proofErr w:type="spellEnd"/>
+      <w:r>
+        <w:rPr>
+          <w:rFonts w:asciiTheme="majorHAnsi" w:eastAsia="Times New Roman" w:hAnsiTheme="majorHAnsi" w:cstheme="majorHAnsi"/>
+          <w:b/>
+          <w:sz w:val="24"/>
+          <w:szCs w:val="24"/>
+        </w:rPr>
+        <w:t xml:space="preserve"> INT PRIMARY KEY,</w:t>
+      </w:r>
+    </w:p>
+    <w:p>
+      <w:pPr>
+        <w:pStyle w:val="ListParagraph"/>
+        <w:spacing w:after="0" w:line="240" w:lineRule="auto"/>
+        <w:ind w:left="718" w:firstLine="0"/>
+        <w:rPr>
+          <w:rFonts w:asciiTheme="majorHAnsi" w:eastAsia="Times New Roman" w:hAnsiTheme="majorHAnsi" w:cstheme="majorHAnsi"/>
+          <w:b/>
+          <w:sz w:val="24"/>
+          <w:szCs w:val="24"/>
+        </w:rPr>
+      </w:pPr>
+      <w:r>
+        <w:rPr>
+          <w:rFonts w:asciiTheme="majorHAnsi" w:eastAsia="Times New Roman" w:hAnsiTheme="majorHAnsi" w:cstheme="majorHAnsi"/>
+          <w:b/>
+          <w:sz w:val="24"/>
+          <w:szCs w:val="24"/>
+        </w:rPr>
+        <w:t xml:space="preserve">    title </w:t>
+      </w:r>
+      <w:proofErr w:type="gramStart"/>
+      <w:r>
+        <w:rPr>
+          <w:rFonts w:asciiTheme="majorHAnsi" w:eastAsia="Times New Roman" w:hAnsiTheme="majorHAnsi" w:cstheme="majorHAnsi"/>
+          <w:b/>
+          <w:sz w:val="24"/>
+          <w:szCs w:val="24"/>
+        </w:rPr>
+        <w:t>VARCHAR(</w:t>
+      </w:r>
+      <w:proofErr w:type="gramEnd"/>
+      <w:r>
+        <w:rPr>
+          <w:rFonts w:asciiTheme="majorHAnsi" w:eastAsia="Times New Roman" w:hAnsiTheme="majorHAnsi" w:cstheme="majorHAnsi"/>
+          <w:b/>
+          <w:sz w:val="24"/>
+          <w:szCs w:val="24"/>
+        </w:rPr>
+        <w:t>255),</w:t>
+      </w:r>
+    </w:p>
+    <w:p>
+      <w:pPr>
+        <w:pStyle w:val="ListParagraph"/>
+        <w:spacing w:after="0" w:line="240" w:lineRule="auto"/>
+        <w:ind w:left="718" w:firstLine="0"/>
+        <w:rPr>
+          <w:rFonts w:asciiTheme="majorHAnsi" w:eastAsia="Times New Roman" w:hAnsiTheme="majorHAnsi" w:cstheme="majorHAnsi"/>
+          <w:b/>
+          <w:sz w:val="24"/>
+          <w:szCs w:val="24"/>
+        </w:rPr>
+      </w:pPr>
+      <w:r>
+        <w:rPr>
+          <w:rFonts w:asciiTheme="majorHAnsi" w:eastAsia="Times New Roman" w:hAnsiTheme="majorHAnsi" w:cstheme="majorHAnsi"/>
+          <w:b/>
+          <w:sz w:val="24"/>
+          <w:szCs w:val="24"/>
+        </w:rPr>
+        <w:t xml:space="preserve">    author </w:t>
+      </w:r>
+      <w:proofErr w:type="gramStart"/>
+      <w:r>
+        <w:rPr>
+          <w:rFonts w:asciiTheme="majorHAnsi" w:eastAsia="Times New Roman" w:hAnsiTheme="majorHAnsi" w:cstheme="majorHAnsi"/>
+          <w:b/>
+          <w:sz w:val="24"/>
+          <w:szCs w:val="24"/>
+        </w:rPr>
+        <w:t>VARCHAR(</w:t>
+      </w:r>
+      <w:proofErr w:type="gramEnd"/>
+      <w:r>
+        <w:rPr>
+          <w:rFonts w:asciiTheme="majorHAnsi" w:eastAsia="Times New Roman" w:hAnsiTheme="majorHAnsi" w:cstheme="majorHAnsi"/>
+          <w:b/>
+          <w:sz w:val="24"/>
+          <w:szCs w:val="24"/>
+        </w:rPr>
+        <w:t>100),</w:t>
+      </w:r>
+    </w:p>
+    <w:p>
+      <w:pPr>
+        <w:pStyle w:val="ListParagraph"/>
+        <w:spacing w:after="0" w:line="240" w:lineRule="auto"/>
+        <w:ind w:left="718" w:firstLine="0"/>
+        <w:rPr>
+          <w:rFonts w:asciiTheme="majorHAnsi" w:eastAsia="Times New Roman" w:hAnsiTheme="majorHAnsi" w:cstheme="majorHAnsi"/>
+          <w:b/>
+          <w:sz w:val="24"/>
+          <w:szCs w:val="24"/>
+        </w:rPr>
+      </w:pPr>
+      <w:r>
+        <w:rPr>
+          <w:rFonts w:asciiTheme="majorHAnsi" w:eastAsia="Times New Roman" w:hAnsiTheme="majorHAnsi" w:cstheme="majorHAnsi"/>
+          <w:b/>
+          <w:sz w:val="24"/>
+          <w:szCs w:val="24"/>
+        </w:rPr>
+        <w:t xml:space="preserve">    </w:t>
+      </w:r>
+      <w:proofErr w:type="spellStart"/>
+      <w:r>
+        <w:rPr>
+          <w:rFonts w:asciiTheme="majorHAnsi" w:eastAsia="Times New Roman" w:hAnsiTheme="majorHAnsi" w:cstheme="majorHAnsi"/>
+          <w:b/>
+          <w:sz w:val="24"/>
+          <w:szCs w:val="24"/>
+        </w:rPr>
+        <w:t>publication_year</w:t>
+      </w:r>
+      <w:proofErr w:type="spellEnd"/>
+      <w:r>
+        <w:rPr>
+          <w:rFonts w:asciiTheme="majorHAnsi" w:eastAsia="Times New Roman" w:hAnsiTheme="majorHAnsi" w:cstheme="majorHAnsi"/>
+          <w:b/>
+          <w:sz w:val="24"/>
+          <w:szCs w:val="24"/>
+        </w:rPr>
+        <w:t xml:space="preserve"> INT,</w:t>
+      </w:r>
+    </w:p>
+    <w:p>
+      <w:pPr>
+        <w:pStyle w:val="ListParagraph"/>
+        <w:spacing w:after="0" w:line="240" w:lineRule="auto"/>
+        <w:ind w:left="718" w:firstLine="0"/>
+        <w:rPr>
+          <w:rFonts w:asciiTheme="majorHAnsi" w:eastAsia="Times New Roman" w:hAnsiTheme="majorHAnsi" w:cstheme="majorHAnsi"/>
+          <w:b/>
+          <w:sz w:val="24"/>
+          <w:szCs w:val="24"/>
+        </w:rPr>
+      </w:pPr>
+      <w:r>
+        <w:rPr>
+          <w:rFonts w:asciiTheme="majorHAnsi" w:eastAsia="Times New Roman" w:hAnsiTheme="majorHAnsi" w:cstheme="majorHAnsi"/>
+          <w:b/>
+          <w:sz w:val="24"/>
+          <w:szCs w:val="24"/>
+        </w:rPr>
+        <w:t xml:space="preserve">    genre </w:t>
+      </w:r>
+      <w:proofErr w:type="gramStart"/>
+      <w:r>
+        <w:rPr>
+          <w:rFonts w:asciiTheme="majorHAnsi" w:eastAsia="Times New Roman" w:hAnsiTheme="majorHAnsi" w:cstheme="majorHAnsi"/>
+          <w:b/>
+          <w:sz w:val="24"/>
+          <w:szCs w:val="24"/>
+        </w:rPr>
+        <w:t>VARCHAR(</w:t>
+      </w:r>
+      <w:proofErr w:type="gramEnd"/>
+      <w:r>
+        <w:rPr>
+          <w:rFonts w:asciiTheme="majorHAnsi" w:eastAsia="Times New Roman" w:hAnsiTheme="majorHAnsi" w:cstheme="majorHAnsi"/>
+          <w:b/>
+          <w:sz w:val="24"/>
+          <w:szCs w:val="24"/>
+        </w:rPr>
+        <w:t>50)</w:t>
+      </w:r>
+    </w:p>
+    <w:p>
+      <w:pPr>
+        <w:pStyle w:val="ListParagraph"/>
+        <w:spacing w:after="0" w:line="240" w:lineRule="auto"/>
+        <w:ind w:left="718" w:firstLine="0"/>
+        <w:rPr>
+          <w:rFonts w:asciiTheme="majorHAnsi" w:eastAsia="Times New Roman" w:hAnsiTheme="majorHAnsi" w:cstheme="majorHAnsi"/>
+          <w:b/>
+          <w:sz w:val="24"/>
+          <w:szCs w:val="24"/>
+        </w:rPr>
+      </w:pPr>
+      <w:r>
+        <w:rPr>
+          <w:rFonts w:asciiTheme="majorHAnsi" w:eastAsia="Times New Roman" w:hAnsiTheme="majorHAnsi" w:cstheme="majorHAnsi"/>
+          <w:b/>
+          <w:sz w:val="24"/>
+          <w:szCs w:val="24"/>
+        </w:rPr>
+        <w:t>);</w:t>
+      </w:r>
+    </w:p>
+    <w:p>
+      <w:pPr>
+        <w:pStyle w:val="ListParagraph"/>
+        <w:spacing w:after="0" w:line="240" w:lineRule="auto"/>
+        <w:ind w:left="718" w:firstLine="0"/>
+        <w:rPr>
+          <w:rFonts w:asciiTheme="majorHAnsi" w:eastAsia="Times New Roman" w:hAnsiTheme="majorHAnsi" w:cstheme="majorHAnsi"/>
+          <w:b/>
+          <w:sz w:val="24"/>
+          <w:szCs w:val="24"/>
+        </w:rPr>
+      </w:pPr>
+    </w:p>
+    <w:p>
+      <w:pPr>
+        <w:pStyle w:val="ListParagraph"/>
+        <w:spacing w:after="0" w:line="240" w:lineRule="auto"/>
+        <w:ind w:left="718" w:firstLine="0"/>
+        <w:rPr>
+          <w:rFonts w:asciiTheme="majorHAnsi" w:eastAsia="Times New Roman" w:hAnsiTheme="majorHAnsi" w:cstheme="majorHAnsi"/>
+          <w:b/>
+          <w:sz w:val="24"/>
+          <w:szCs w:val="24"/>
+        </w:rPr>
+      </w:pPr>
+      <w:r>
+        <w:rPr>
+          <w:rFonts w:asciiTheme="majorHAnsi" w:eastAsia="Times New Roman" w:hAnsiTheme="majorHAnsi" w:cstheme="majorHAnsi"/>
+          <w:b/>
+          <w:sz w:val="24"/>
+          <w:szCs w:val="24"/>
+        </w:rPr>
+        <w:t>INSERT INTO book (</w:t>
+      </w:r>
+      <w:proofErr w:type="spellStart"/>
+      <w:r>
+        <w:rPr>
+          <w:rFonts w:asciiTheme="majorHAnsi" w:eastAsia="Times New Roman" w:hAnsiTheme="majorHAnsi" w:cstheme="majorHAnsi"/>
+          <w:b/>
+          <w:sz w:val="24"/>
+          <w:szCs w:val="24"/>
+        </w:rPr>
+        <w:t>book_id</w:t>
+      </w:r>
+      <w:proofErr w:type="spellEnd"/>
+      <w:r>
+        <w:rPr>
+          <w:rFonts w:asciiTheme="majorHAnsi" w:eastAsia="Times New Roman" w:hAnsiTheme="majorHAnsi" w:cstheme="majorHAnsi"/>
+          <w:b/>
+          <w:sz w:val="24"/>
+          <w:szCs w:val="24"/>
+        </w:rPr>
+        <w:t xml:space="preserve">, title, author, </w:t>
+      </w:r>
+      <w:proofErr w:type="spellStart"/>
+      <w:r>
+        <w:rPr>
+          <w:rFonts w:asciiTheme="majorHAnsi" w:eastAsia="Times New Roman" w:hAnsiTheme="majorHAnsi" w:cstheme="majorHAnsi"/>
+          <w:b/>
+          <w:sz w:val="24"/>
+          <w:szCs w:val="24"/>
+        </w:rPr>
+        <w:t>publication_year</w:t>
+      </w:r>
+      <w:proofErr w:type="spellEnd"/>
+      <w:r>
+        <w:rPr>
+          <w:rFonts w:asciiTheme="majorHAnsi" w:eastAsia="Times New Roman" w:hAnsiTheme="majorHAnsi" w:cstheme="majorHAnsi"/>
+          <w:b/>
+          <w:sz w:val="24"/>
+          <w:szCs w:val="24"/>
+        </w:rPr>
+        <w:t>, genre)</w:t>
+      </w:r>
+    </w:p>
+    <w:p>
+      <w:pPr>
+        <w:pStyle w:val="ListParagraph"/>
+        <w:spacing w:after="0" w:line="240" w:lineRule="auto"/>
+        <w:ind w:left="718" w:firstLine="0"/>
+        <w:rPr>
+          <w:rFonts w:asciiTheme="majorHAnsi" w:eastAsia="Times New Roman" w:hAnsiTheme="majorHAnsi" w:cstheme="majorHAnsi"/>
+          <w:b/>
+          <w:sz w:val="24"/>
+          <w:szCs w:val="24"/>
+        </w:rPr>
+      </w:pPr>
+      <w:r>
+        <w:rPr>
+          <w:rFonts w:asciiTheme="majorHAnsi" w:eastAsia="Times New Roman" w:hAnsiTheme="majorHAnsi" w:cstheme="majorHAnsi"/>
+          <w:b/>
+          <w:sz w:val="24"/>
+          <w:szCs w:val="24"/>
+        </w:rPr>
+        <w:t>VALUES (1, 'Example Book', 'John Doe', 2020, 'Fiction'</w:t>
+      </w:r>
+      <w:proofErr w:type="gramStart"/>
+      <w:r>
+        <w:rPr>
+          <w:rFonts w:asciiTheme="majorHAnsi" w:eastAsia="Times New Roman" w:hAnsiTheme="majorHAnsi" w:cstheme="majorHAnsi"/>
+          <w:b/>
+          <w:sz w:val="24"/>
+          <w:szCs w:val="24"/>
+        </w:rPr>
+        <w:t>),(</w:t>
+      </w:r>
+      <w:proofErr w:type="gramEnd"/>
+      <w:r>
+        <w:rPr>
+          <w:rFonts w:asciiTheme="majorHAnsi" w:eastAsia="Times New Roman" w:hAnsiTheme="majorHAnsi" w:cstheme="majorHAnsi"/>
+          <w:b/>
+          <w:sz w:val="24"/>
+          <w:szCs w:val="24"/>
+        </w:rPr>
+        <w:t>2, 'Another Book', 'Jane Smith', 2018, 'Mystery'),</w:t>
+      </w:r>
+    </w:p>
+    <w:p>
+      <w:pPr>
+        <w:pStyle w:val="ListParagraph"/>
+        <w:spacing w:after="0" w:line="240" w:lineRule="auto"/>
+        <w:ind w:left="718" w:firstLine="0"/>
+        <w:rPr>
+          <w:rFonts w:asciiTheme="majorHAnsi" w:eastAsia="Times New Roman" w:hAnsiTheme="majorHAnsi" w:cstheme="majorHAnsi"/>
+          <w:b/>
+          <w:sz w:val="24"/>
+          <w:szCs w:val="24"/>
+        </w:rPr>
+      </w:pPr>
+      <w:r>
+        <w:rPr>
+          <w:rFonts w:asciiTheme="majorHAnsi" w:eastAsia="Times New Roman" w:hAnsiTheme="majorHAnsi" w:cstheme="majorHAnsi"/>
+          <w:b/>
+          <w:sz w:val="24"/>
+          <w:szCs w:val="24"/>
+        </w:rPr>
+        <w:t xml:space="preserve">    (3, 'Great Novel', 'Michael Johnson', 2015, 'Drama'),</w:t>
+      </w:r>
+    </w:p>
+    <w:p>
+      <w:pPr>
+        <w:pStyle w:val="ListParagraph"/>
+        <w:spacing w:after="0" w:line="240" w:lineRule="auto"/>
+        <w:ind w:left="718" w:firstLine="0"/>
+        <w:rPr>
+          <w:rFonts w:asciiTheme="majorHAnsi" w:eastAsia="Times New Roman" w:hAnsiTheme="majorHAnsi" w:cstheme="majorHAnsi"/>
+          <w:b/>
+          <w:sz w:val="24"/>
+          <w:szCs w:val="24"/>
+        </w:rPr>
+      </w:pPr>
+      <w:r>
+        <w:rPr>
+          <w:rFonts w:asciiTheme="majorHAnsi" w:eastAsia="Times New Roman" w:hAnsiTheme="majorHAnsi" w:cstheme="majorHAnsi"/>
+          <w:b/>
+          <w:sz w:val="24"/>
+          <w:szCs w:val="24"/>
+        </w:rPr>
+        <w:t xml:space="preserve">    (4, 'Adventure Awaits', 'Samantha Lee', 2021, 'Adventure');</w:t>
+      </w:r>
+    </w:p>
+    <w:p>
+      <w:pPr>
+        <w:pStyle w:val="ListParagraph"/>
+        <w:spacing w:after="0" w:line="240" w:lineRule="auto"/>
+        <w:ind w:left="718" w:firstLine="0"/>
+        <w:rPr>
+          <w:rFonts w:asciiTheme="majorHAnsi" w:eastAsia="Times New Roman" w:hAnsiTheme="majorHAnsi" w:cstheme="majorHAnsi"/>
+          <w:b/>
+          <w:sz w:val="24"/>
+          <w:szCs w:val="24"/>
+        </w:rPr>
+      </w:pPr>
+      <w:r>
+        <w:rPr>
+          <w:rFonts w:asciiTheme="majorHAnsi" w:eastAsia="Times New Roman" w:hAnsiTheme="majorHAnsi" w:cstheme="majorHAnsi"/>
+          <w:b/>
+          <w:sz w:val="24"/>
+          <w:szCs w:val="24"/>
+        </w:rPr>
+        <w:t xml:space="preserve">    </w:t>
+      </w:r>
+    </w:p>
+    <w:p>
+      <w:pPr>
+        <w:pStyle w:val="ListParagraph"/>
+        <w:spacing w:after="0" w:line="240" w:lineRule="auto"/>
+        <w:ind w:left="718" w:firstLine="0"/>
+        <w:rPr>
+          <w:rFonts w:asciiTheme="majorHAnsi" w:eastAsia="Times New Roman" w:hAnsiTheme="majorHAnsi" w:cstheme="majorHAnsi"/>
+          <w:b/>
+          <w:sz w:val="24"/>
+          <w:szCs w:val="24"/>
+        </w:rPr>
+      </w:pPr>
+      <w:r>
+        <w:rPr>
+          <w:rFonts w:asciiTheme="majorHAnsi" w:eastAsia="Times New Roman" w:hAnsiTheme="majorHAnsi" w:cstheme="majorHAnsi"/>
+          <w:b/>
+          <w:sz w:val="24"/>
+          <w:szCs w:val="24"/>
+        </w:rPr>
+        <w:t>select * from book;</w:t>
+      </w:r>
+    </w:p>
+    <w:p>
+      <w:pPr>
+        <w:pStyle w:val="ListParagraph"/>
+        <w:spacing w:after="0" w:line="240" w:lineRule="auto"/>
+        <w:ind w:left="718" w:firstLine="0"/>
+        <w:rPr>
+          <w:rFonts w:asciiTheme="majorHAnsi" w:eastAsia="Times New Roman" w:hAnsiTheme="majorHAnsi" w:cstheme="majorHAnsi"/>
+          <w:b/>
+          <w:sz w:val="24"/>
+          <w:szCs w:val="24"/>
+        </w:rPr>
+      </w:pPr>
+    </w:p>
+    <w:p>
+      <w:pPr>
+        <w:pStyle w:val="ListParagraph"/>
+        <w:spacing w:after="0" w:line="240" w:lineRule="auto"/>
+        <w:ind w:left="718" w:firstLine="0"/>
+        <w:rPr>
+          <w:rFonts w:asciiTheme="majorHAnsi" w:eastAsia="Times New Roman" w:hAnsiTheme="majorHAnsi" w:cstheme="majorHAnsi"/>
+          <w:b/>
+          <w:sz w:val="24"/>
+          <w:szCs w:val="24"/>
+        </w:rPr>
+      </w:pPr>
+      <w:r>
+        <w:rPr>
+          <w:rFonts w:asciiTheme="majorHAnsi" w:eastAsia="Times New Roman" w:hAnsiTheme="majorHAnsi" w:cstheme="majorHAnsi"/>
+          <w:b/>
+          <w:sz w:val="24"/>
+          <w:szCs w:val="24"/>
+        </w:rPr>
+        <w:lastRenderedPageBreak/>
+        <w:t xml:space="preserve">-- Delete a specific record from the "book" table </w:t>
+      </w:r>
+    </w:p>
+    <w:p>
+      <w:pPr>
+        <w:pStyle w:val="ListParagraph"/>
+        <w:spacing w:after="0" w:line="240" w:lineRule="auto"/>
+        <w:ind w:left="718" w:firstLine="0"/>
+        <w:rPr>
+          <w:rFonts w:asciiTheme="majorHAnsi" w:eastAsia="Times New Roman" w:hAnsiTheme="majorHAnsi" w:cstheme="majorHAnsi"/>
+          <w:b/>
+          <w:sz w:val="24"/>
+          <w:szCs w:val="24"/>
+        </w:rPr>
+      </w:pPr>
+      <w:r>
+        <w:rPr>
+          <w:rFonts w:asciiTheme="majorHAnsi" w:eastAsia="Times New Roman" w:hAnsiTheme="majorHAnsi" w:cstheme="majorHAnsi"/>
+          <w:b/>
+          <w:sz w:val="24"/>
+          <w:szCs w:val="24"/>
+        </w:rPr>
+        <w:t>DELETE FROM book</w:t>
+      </w:r>
+    </w:p>
+    <w:p>
+      <w:pPr>
+        <w:pStyle w:val="ListParagraph"/>
+        <w:spacing w:after="0" w:line="240" w:lineRule="auto"/>
+        <w:ind w:left="718" w:firstLine="0"/>
+        <w:rPr>
+          <w:rFonts w:asciiTheme="majorHAnsi" w:eastAsia="Times New Roman" w:hAnsiTheme="majorHAnsi" w:cstheme="majorHAnsi"/>
+          <w:b/>
+          <w:sz w:val="24"/>
+          <w:szCs w:val="24"/>
+        </w:rPr>
+      </w:pPr>
+      <w:r>
+        <w:rPr>
+          <w:rFonts w:asciiTheme="majorHAnsi" w:eastAsia="Times New Roman" w:hAnsiTheme="majorHAnsi" w:cstheme="majorHAnsi"/>
+          <w:b/>
+          <w:sz w:val="24"/>
+          <w:szCs w:val="24"/>
+        </w:rPr>
+        <w:t xml:space="preserve">WHERE </w:t>
+      </w:r>
+      <w:proofErr w:type="spellStart"/>
+      <w:r>
+        <w:rPr>
+          <w:rFonts w:asciiTheme="majorHAnsi" w:eastAsia="Times New Roman" w:hAnsiTheme="majorHAnsi" w:cstheme="majorHAnsi"/>
+          <w:b/>
+          <w:sz w:val="24"/>
+          <w:szCs w:val="24"/>
+        </w:rPr>
+        <w:t>book_id</w:t>
+      </w:r>
+      <w:proofErr w:type="spellEnd"/>
+      <w:r>
+        <w:rPr>
+          <w:rFonts w:asciiTheme="majorHAnsi" w:eastAsia="Times New Roman" w:hAnsiTheme="majorHAnsi" w:cstheme="majorHAnsi"/>
+          <w:b/>
+          <w:sz w:val="24"/>
+          <w:szCs w:val="24"/>
+        </w:rPr>
+        <w:t xml:space="preserve"> = 2;</w:t>
+      </w:r>
+    </w:p>
+    <w:p>
+      <w:pPr>
+        <w:pStyle w:val="ListParagraph"/>
+        <w:spacing w:after="0" w:line="240" w:lineRule="auto"/>
+        <w:ind w:left="718" w:firstLine="0"/>
+        <w:rPr>
+          <w:rFonts w:asciiTheme="majorHAnsi" w:eastAsia="Times New Roman" w:hAnsiTheme="majorHAnsi" w:cstheme="majorHAnsi"/>
+          <w:b/>
+          <w:sz w:val="24"/>
+          <w:szCs w:val="24"/>
+        </w:rPr>
+      </w:pPr>
+    </w:p>
+    <w:p>
+      <w:pPr>
+        <w:pStyle w:val="ListParagraph"/>
+        <w:spacing w:after="0" w:line="240" w:lineRule="auto"/>
+        <w:ind w:left="718" w:firstLine="0"/>
+        <w:rPr>
+          <w:rFonts w:asciiTheme="majorHAnsi" w:eastAsia="Times New Roman" w:hAnsiTheme="majorHAnsi" w:cstheme="majorHAnsi"/>
+          <w:b/>
+          <w:sz w:val="24"/>
+          <w:szCs w:val="24"/>
+        </w:rPr>
+      </w:pPr>
+      <w:r>
+        <w:rPr>
+          <w:rFonts w:asciiTheme="majorHAnsi" w:eastAsia="Times New Roman" w:hAnsiTheme="majorHAnsi" w:cstheme="majorHAnsi"/>
+          <w:b/>
+          <w:sz w:val="24"/>
+          <w:szCs w:val="24"/>
+        </w:rPr>
+        <w:t xml:space="preserve">-- Update the </w:t>
+      </w:r>
+      <w:proofErr w:type="spellStart"/>
+      <w:r>
+        <w:rPr>
+          <w:rFonts w:asciiTheme="majorHAnsi" w:eastAsia="Times New Roman" w:hAnsiTheme="majorHAnsi" w:cstheme="majorHAnsi"/>
+          <w:b/>
+          <w:sz w:val="24"/>
+          <w:szCs w:val="24"/>
+        </w:rPr>
+        <w:t>publication_year</w:t>
+      </w:r>
+      <w:proofErr w:type="spellEnd"/>
+      <w:r>
+        <w:rPr>
+          <w:rFonts w:asciiTheme="majorHAnsi" w:eastAsia="Times New Roman" w:hAnsiTheme="majorHAnsi" w:cstheme="majorHAnsi"/>
+          <w:b/>
+          <w:sz w:val="24"/>
+          <w:szCs w:val="24"/>
+        </w:rPr>
+        <w:t xml:space="preserve"> of a book with a specific </w:t>
+      </w:r>
+      <w:proofErr w:type="spellStart"/>
+      <w:r>
+        <w:rPr>
+          <w:rFonts w:asciiTheme="majorHAnsi" w:eastAsia="Times New Roman" w:hAnsiTheme="majorHAnsi" w:cstheme="majorHAnsi"/>
+          <w:b/>
+          <w:sz w:val="24"/>
+          <w:szCs w:val="24"/>
+        </w:rPr>
+        <w:t>book_id</w:t>
+      </w:r>
+      <w:proofErr w:type="spellEnd"/>
+      <w:r>
+        <w:rPr>
+          <w:rFonts w:asciiTheme="majorHAnsi" w:eastAsia="Times New Roman" w:hAnsiTheme="majorHAnsi" w:cstheme="majorHAnsi"/>
+          <w:b/>
+          <w:sz w:val="24"/>
+          <w:szCs w:val="24"/>
+        </w:rPr>
+        <w:t xml:space="preserve"> </w:t>
+      </w:r>
+    </w:p>
+    <w:p>
+      <w:pPr>
+        <w:pStyle w:val="ListParagraph"/>
+        <w:spacing w:after="0" w:line="240" w:lineRule="auto"/>
+        <w:ind w:left="718" w:firstLine="0"/>
+        <w:rPr>
+          <w:rFonts w:asciiTheme="majorHAnsi" w:eastAsia="Times New Roman" w:hAnsiTheme="majorHAnsi" w:cstheme="majorHAnsi"/>
+          <w:b/>
+          <w:sz w:val="24"/>
+          <w:szCs w:val="24"/>
+        </w:rPr>
+      </w:pPr>
+    </w:p>
+    <w:p>
+      <w:pPr>
+        <w:pStyle w:val="ListParagraph"/>
+        <w:spacing w:after="0" w:line="240" w:lineRule="auto"/>
+        <w:ind w:left="718" w:firstLine="0"/>
+        <w:rPr>
+          <w:rFonts w:asciiTheme="majorHAnsi" w:eastAsia="Times New Roman" w:hAnsiTheme="majorHAnsi" w:cstheme="majorHAnsi"/>
+          <w:b/>
+          <w:sz w:val="24"/>
+          <w:szCs w:val="24"/>
+        </w:rPr>
+      </w:pPr>
+      <w:r>
+        <w:rPr>
+          <w:rFonts w:asciiTheme="majorHAnsi" w:eastAsia="Times New Roman" w:hAnsiTheme="majorHAnsi" w:cstheme="majorHAnsi"/>
+          <w:b/>
+          <w:sz w:val="24"/>
+          <w:szCs w:val="24"/>
+        </w:rPr>
+        <w:t>UPDATE book</w:t>
+      </w:r>
+    </w:p>
+    <w:p>
+      <w:pPr>
+        <w:pStyle w:val="ListParagraph"/>
+        <w:spacing w:after="0" w:line="240" w:lineRule="auto"/>
+        <w:ind w:left="718" w:firstLine="0"/>
+        <w:rPr>
+          <w:rFonts w:asciiTheme="majorHAnsi" w:eastAsia="Times New Roman" w:hAnsiTheme="majorHAnsi" w:cstheme="majorHAnsi"/>
+          <w:b/>
+          <w:sz w:val="24"/>
+          <w:szCs w:val="24"/>
+        </w:rPr>
+      </w:pPr>
+      <w:r>
+        <w:rPr>
+          <w:rFonts w:asciiTheme="majorHAnsi" w:eastAsia="Times New Roman" w:hAnsiTheme="majorHAnsi" w:cstheme="majorHAnsi"/>
+          <w:b/>
+          <w:sz w:val="24"/>
+          <w:szCs w:val="24"/>
+        </w:rPr>
+        <w:t xml:space="preserve">SET </w:t>
+      </w:r>
+      <w:proofErr w:type="spellStart"/>
+      <w:r>
+        <w:rPr>
+          <w:rFonts w:asciiTheme="majorHAnsi" w:eastAsia="Times New Roman" w:hAnsiTheme="majorHAnsi" w:cstheme="majorHAnsi"/>
+          <w:b/>
+          <w:sz w:val="24"/>
+          <w:szCs w:val="24"/>
+        </w:rPr>
+        <w:t>publication_year</w:t>
+      </w:r>
+      <w:proofErr w:type="spellEnd"/>
+      <w:r>
+        <w:rPr>
+          <w:rFonts w:asciiTheme="majorHAnsi" w:eastAsia="Times New Roman" w:hAnsiTheme="majorHAnsi" w:cstheme="majorHAnsi"/>
+          <w:b/>
+          <w:sz w:val="24"/>
+          <w:szCs w:val="24"/>
+        </w:rPr>
+        <w:t xml:space="preserve"> = 2019</w:t>
+      </w:r>
+    </w:p>
+    <w:p>
+      <w:pPr>
+        <w:pStyle w:val="ListParagraph"/>
+        <w:spacing w:after="0" w:line="240" w:lineRule="auto"/>
+        <w:ind w:left="718" w:firstLine="0"/>
+        <w:rPr>
+          <w:rFonts w:asciiTheme="majorHAnsi" w:eastAsia="Times New Roman" w:hAnsiTheme="majorHAnsi" w:cstheme="majorHAnsi"/>
+          <w:b/>
+          <w:sz w:val="24"/>
+          <w:szCs w:val="24"/>
+        </w:rPr>
+      </w:pPr>
+      <w:r>
+        <w:rPr>
+          <w:rFonts w:asciiTheme="majorHAnsi" w:eastAsia="Times New Roman" w:hAnsiTheme="majorHAnsi" w:cstheme="majorHAnsi"/>
+          <w:b/>
+          <w:sz w:val="24"/>
+          <w:szCs w:val="24"/>
+        </w:rPr>
+        <w:t xml:space="preserve">WHERE </w:t>
+      </w:r>
+      <w:proofErr w:type="spellStart"/>
+      <w:r>
+        <w:rPr>
+          <w:rFonts w:asciiTheme="majorHAnsi" w:eastAsia="Times New Roman" w:hAnsiTheme="majorHAnsi" w:cstheme="majorHAnsi"/>
+          <w:b/>
+          <w:sz w:val="24"/>
+          <w:szCs w:val="24"/>
+        </w:rPr>
+        <w:t>book_id</w:t>
+      </w:r>
+      <w:proofErr w:type="spellEnd"/>
+      <w:r>
+        <w:rPr>
+          <w:rFonts w:asciiTheme="majorHAnsi" w:eastAsia="Times New Roman" w:hAnsiTheme="majorHAnsi" w:cstheme="majorHAnsi"/>
+          <w:b/>
+          <w:sz w:val="24"/>
+          <w:szCs w:val="24"/>
+        </w:rPr>
+        <w:t xml:space="preserve"> = 3;</w:t>
+      </w:r>
+    </w:p>
+    <w:p>
+      <w:pPr>
+        <w:pStyle w:val="ListParagraph"/>
+        <w:spacing w:after="0" w:line="240" w:lineRule="auto"/>
+        <w:ind w:left="718" w:firstLine="0"/>
+        <w:rPr>
+          <w:rFonts w:asciiTheme="majorHAnsi" w:eastAsia="Times New Roman" w:hAnsiTheme="majorHAnsi" w:cstheme="majorHAnsi"/>
+          <w:b/>
+          <w:sz w:val="24"/>
+          <w:szCs w:val="24"/>
+        </w:rPr>
+      </w:pPr>
+    </w:p>
+    <w:p>
+      <w:pPr>
+        <w:pStyle w:val="ListParagraph"/>
+        <w:spacing w:after="0" w:line="240" w:lineRule="auto"/>
+        <w:ind w:left="718" w:firstLine="0"/>
+        <w:rPr>
+          <w:rFonts w:asciiTheme="majorHAnsi" w:eastAsia="Times New Roman" w:hAnsiTheme="majorHAnsi" w:cstheme="majorHAnsi"/>
+          <w:b/>
+          <w:sz w:val="24"/>
+          <w:szCs w:val="24"/>
+        </w:rPr>
+      </w:pPr>
+    </w:p>
+    <w:p>
+      <w:pPr>
+        <w:pStyle w:val="ListParagraph"/>
+        <w:numPr>
+          <w:ilvl w:val="0"/>
+          <w:numId w:val="12"/>
+        </w:numPr>
+        <w:spacing w:after="0" w:line="240" w:lineRule="auto"/>
+        <w:rPr>
+          <w:rFonts w:asciiTheme="majorHAnsi" w:eastAsia="Times New Roman" w:hAnsiTheme="majorHAnsi" w:cstheme="majorHAnsi"/>
+          <w:bCs/>
+          <w:sz w:val="24"/>
+          <w:szCs w:val="24"/>
+        </w:rPr>
+      </w:pPr>
+      <w:r>
+        <w:rPr>
+          <w:rFonts w:asciiTheme="majorHAnsi" w:eastAsia="Times New Roman" w:hAnsiTheme="majorHAnsi" w:cstheme="majorHAnsi"/>
+          <w:bCs/>
+          <w:sz w:val="24"/>
+          <w:szCs w:val="24"/>
+        </w:rPr>
+        <w:t xml:space="preserve">Create table Books with attributes </w:t>
+      </w:r>
+      <w:proofErr w:type="spellStart"/>
+      <w:r>
+        <w:rPr>
+          <w:rFonts w:asciiTheme="majorHAnsi" w:eastAsia="Times New Roman" w:hAnsiTheme="majorHAnsi" w:cstheme="majorHAnsi"/>
+          <w:bCs/>
+          <w:sz w:val="24"/>
+          <w:szCs w:val="24"/>
+        </w:rPr>
+        <w:t>book_id</w:t>
+      </w:r>
+      <w:proofErr w:type="spellEnd"/>
+      <w:r>
+        <w:rPr>
+          <w:rFonts w:asciiTheme="majorHAnsi" w:eastAsia="Times New Roman" w:hAnsiTheme="majorHAnsi" w:cstheme="majorHAnsi"/>
+          <w:bCs/>
+          <w:sz w:val="24"/>
+          <w:szCs w:val="24"/>
+        </w:rPr>
+        <w:t xml:space="preserve">, title, </w:t>
+      </w:r>
+      <w:proofErr w:type="spellStart"/>
+      <w:r>
+        <w:rPr>
+          <w:rFonts w:asciiTheme="majorHAnsi" w:eastAsia="Times New Roman" w:hAnsiTheme="majorHAnsi" w:cstheme="majorHAnsi"/>
+          <w:bCs/>
+          <w:sz w:val="24"/>
+          <w:szCs w:val="24"/>
+        </w:rPr>
+        <w:t>published_date</w:t>
+      </w:r>
+      <w:proofErr w:type="spellEnd"/>
+    </w:p>
+    <w:p>
+      <w:pPr>
+        <w:pStyle w:val="ListParagraph"/>
+        <w:spacing w:after="0" w:line="240" w:lineRule="auto"/>
+        <w:ind w:left="718" w:firstLine="0"/>
+        <w:rPr>
+          <w:rFonts w:asciiTheme="majorHAnsi" w:eastAsia="Times New Roman" w:hAnsiTheme="majorHAnsi" w:cstheme="majorHAnsi"/>
+          <w:bCs/>
+          <w:sz w:val="24"/>
+          <w:szCs w:val="24"/>
+        </w:rPr>
+      </w:pPr>
+      <w:r>
+        <w:rPr>
+          <w:rFonts w:asciiTheme="majorHAnsi" w:eastAsia="Times New Roman" w:hAnsiTheme="majorHAnsi" w:cstheme="majorHAnsi"/>
+          <w:bCs/>
+          <w:sz w:val="24"/>
+          <w:szCs w:val="24"/>
+        </w:rPr>
+        <w:t>Books table is already in 3NF</w:t>
+      </w:r>
+    </w:p>
+    <w:p>
+      <w:pPr>
+        <w:pStyle w:val="ListParagraph"/>
+        <w:spacing w:after="0" w:line="240" w:lineRule="auto"/>
+        <w:ind w:left="718" w:firstLine="0"/>
+        <w:rPr>
+          <w:rFonts w:asciiTheme="majorHAnsi" w:eastAsia="Times New Roman" w:hAnsiTheme="majorHAnsi" w:cstheme="majorHAnsi"/>
+          <w:bCs/>
+          <w:sz w:val="24"/>
+          <w:szCs w:val="24"/>
+        </w:rPr>
+      </w:pPr>
+      <w:r>
+        <w:rPr>
+          <w:rFonts w:asciiTheme="majorHAnsi" w:eastAsia="Times New Roman" w:hAnsiTheme="majorHAnsi" w:cstheme="majorHAnsi"/>
+          <w:bCs/>
+          <w:sz w:val="24"/>
+          <w:szCs w:val="24"/>
+        </w:rPr>
+        <w:t xml:space="preserve">You have to Decompose it to BCNF- Create a new table for book details that are dependent on both the </w:t>
+      </w:r>
+      <w:proofErr w:type="spellStart"/>
+      <w:r>
+        <w:rPr>
+          <w:rFonts w:asciiTheme="majorHAnsi" w:eastAsia="Times New Roman" w:hAnsiTheme="majorHAnsi" w:cstheme="majorHAnsi"/>
+          <w:bCs/>
+          <w:sz w:val="24"/>
+          <w:szCs w:val="24"/>
+        </w:rPr>
+        <w:t>book_id</w:t>
+      </w:r>
+      <w:proofErr w:type="spellEnd"/>
+      <w:r>
+        <w:rPr>
+          <w:rFonts w:asciiTheme="majorHAnsi" w:eastAsia="Times New Roman" w:hAnsiTheme="majorHAnsi" w:cstheme="majorHAnsi"/>
+          <w:bCs/>
+          <w:sz w:val="24"/>
+          <w:szCs w:val="24"/>
+        </w:rPr>
+        <w:t xml:space="preserve"> and </w:t>
+      </w:r>
+      <w:proofErr w:type="spellStart"/>
+      <w:r>
+        <w:rPr>
+          <w:rFonts w:asciiTheme="majorHAnsi" w:eastAsia="Times New Roman" w:hAnsiTheme="majorHAnsi" w:cstheme="majorHAnsi"/>
+          <w:bCs/>
+          <w:sz w:val="24"/>
+          <w:szCs w:val="24"/>
+        </w:rPr>
+        <w:t>author_id</w:t>
+      </w:r>
+      <w:proofErr w:type="spellEnd"/>
+      <w:r>
+        <w:rPr>
+          <w:rFonts w:asciiTheme="majorHAnsi" w:eastAsia="Times New Roman" w:hAnsiTheme="majorHAnsi" w:cstheme="majorHAnsi"/>
+          <w:bCs/>
+          <w:sz w:val="24"/>
+          <w:szCs w:val="24"/>
+        </w:rPr>
+        <w:t>.</w:t>
+      </w:r>
+    </w:p>
+    <w:p>
+      <w:pPr>
+        <w:pStyle w:val="ListParagraph"/>
+        <w:spacing w:after="0" w:line="240" w:lineRule="auto"/>
+        <w:ind w:left="718" w:firstLine="0"/>
+        <w:rPr>
+          <w:rFonts w:asciiTheme="majorHAnsi" w:eastAsia="Times New Roman" w:hAnsiTheme="majorHAnsi" w:cstheme="majorHAnsi"/>
+          <w:bCs/>
+          <w:sz w:val="24"/>
+          <w:szCs w:val="24"/>
+        </w:rPr>
+      </w:pPr>
+    </w:p>
+    <w:p>
+      <w:pPr>
+        <w:pStyle w:val="ListParagraph"/>
+        <w:spacing w:after="0" w:line="240" w:lineRule="auto"/>
+        <w:ind w:left="718" w:firstLine="0"/>
+        <w:rPr>
+          <w:rFonts w:asciiTheme="majorHAnsi" w:eastAsia="Times New Roman" w:hAnsiTheme="majorHAnsi" w:cstheme="majorHAnsi"/>
+          <w:bCs/>
+          <w:sz w:val="24"/>
+          <w:szCs w:val="24"/>
+        </w:rPr>
+      </w:pPr>
+      <w:r>
+        <w:rPr>
+          <w:rFonts w:asciiTheme="majorHAnsi" w:eastAsia="Times New Roman" w:hAnsiTheme="majorHAnsi" w:cstheme="majorHAnsi"/>
+          <w:bCs/>
+          <w:sz w:val="24"/>
+          <w:szCs w:val="24"/>
+        </w:rPr>
+        <w:t xml:space="preserve">Solution: </w:t>
+      </w:r>
+    </w:p>
+    <w:p>
+      <w:pPr>
+        <w:pStyle w:val="ListParagraph"/>
+        <w:spacing w:after="0" w:line="240" w:lineRule="auto"/>
+        <w:ind w:left="718" w:firstLine="0"/>
+        <w:rPr>
+          <w:rFonts w:asciiTheme="majorHAnsi" w:eastAsia="Times New Roman" w:hAnsiTheme="majorHAnsi" w:cstheme="majorHAnsi"/>
+          <w:bCs/>
+          <w:sz w:val="24"/>
+          <w:szCs w:val="24"/>
+        </w:rPr>
+      </w:pPr>
+    </w:p>
+    <w:p>
+      <w:pPr>
+        <w:pStyle w:val="ListParagraph"/>
+        <w:spacing w:after="0" w:line="240" w:lineRule="auto"/>
+        <w:ind w:left="718" w:firstLine="0"/>
+        <w:rPr>
+          <w:rFonts w:asciiTheme="majorHAnsi" w:eastAsia="Times New Roman" w:hAnsiTheme="majorHAnsi" w:cstheme="majorHAnsi"/>
+          <w:b/>
+          <w:sz w:val="24"/>
+          <w:szCs w:val="24"/>
+        </w:rPr>
+      </w:pPr>
+      <w:r>
+        <w:rPr>
+          <w:rFonts w:asciiTheme="majorHAnsi" w:eastAsia="Times New Roman" w:hAnsiTheme="majorHAnsi" w:cstheme="majorHAnsi"/>
+          <w:b/>
+          <w:sz w:val="24"/>
+          <w:szCs w:val="24"/>
+        </w:rPr>
+        <w:t>-- Create Books table</w:t>
+      </w:r>
+    </w:p>
+    <w:p>
+      <w:pPr>
+        <w:pStyle w:val="ListParagraph"/>
+        <w:spacing w:after="0" w:line="240" w:lineRule="auto"/>
+        <w:ind w:left="718" w:firstLine="0"/>
+        <w:rPr>
+          <w:rFonts w:asciiTheme="majorHAnsi" w:eastAsia="Times New Roman" w:hAnsiTheme="majorHAnsi" w:cstheme="majorHAnsi"/>
+          <w:b/>
+          <w:sz w:val="24"/>
+          <w:szCs w:val="24"/>
+        </w:rPr>
+      </w:pPr>
+      <w:r>
+        <w:rPr>
+          <w:rFonts w:asciiTheme="majorHAnsi" w:eastAsia="Times New Roman" w:hAnsiTheme="majorHAnsi" w:cstheme="majorHAnsi"/>
+          <w:b/>
+          <w:sz w:val="24"/>
+          <w:szCs w:val="24"/>
+        </w:rPr>
+        <w:t>CREATE TABLE Books (</w:t>
+      </w:r>
+    </w:p>
+    <w:p>
+      <w:pPr>
+        <w:pStyle w:val="ListParagraph"/>
+        <w:spacing w:after="0" w:line="240" w:lineRule="auto"/>
+        <w:ind w:left="718" w:firstLine="0"/>
+        <w:rPr>
+          <w:rFonts w:asciiTheme="majorHAnsi" w:eastAsia="Times New Roman" w:hAnsiTheme="majorHAnsi" w:cstheme="majorHAnsi"/>
+          <w:b/>
+          <w:sz w:val="24"/>
+          <w:szCs w:val="24"/>
+        </w:rPr>
+      </w:pPr>
+      <w:r>
+        <w:rPr>
+          <w:rFonts w:asciiTheme="majorHAnsi" w:eastAsia="Times New Roman" w:hAnsiTheme="majorHAnsi" w:cstheme="majorHAnsi"/>
+          <w:b/>
+          <w:sz w:val="24"/>
+          <w:szCs w:val="24"/>
+        </w:rPr>
+        <w:t xml:space="preserve">    </w:t>
+      </w:r>
+      <w:proofErr w:type="spellStart"/>
+      <w:r>
+        <w:rPr>
+          <w:rFonts w:asciiTheme="majorHAnsi" w:eastAsia="Times New Roman" w:hAnsiTheme="majorHAnsi" w:cstheme="majorHAnsi"/>
+          <w:b/>
+          <w:sz w:val="24"/>
+          <w:szCs w:val="24"/>
+        </w:rPr>
+        <w:t>book_id</w:t>
+      </w:r>
+      <w:proofErr w:type="spellEnd"/>
+      <w:r>
+        <w:rPr>
+          <w:rFonts w:asciiTheme="majorHAnsi" w:eastAsia="Times New Roman" w:hAnsiTheme="majorHAnsi" w:cstheme="majorHAnsi"/>
+          <w:b/>
+          <w:sz w:val="24"/>
+          <w:szCs w:val="24"/>
+        </w:rPr>
+        <w:t xml:space="preserve"> INT PRIMARY KEY,</w:t>
+      </w:r>
+    </w:p>
+    <w:p>
+      <w:pPr>
+        <w:pStyle w:val="ListParagraph"/>
+        <w:spacing w:after="0" w:line="240" w:lineRule="auto"/>
+        <w:ind w:left="718" w:firstLine="0"/>
+        <w:rPr>
+          <w:rFonts w:asciiTheme="majorHAnsi" w:eastAsia="Times New Roman" w:hAnsiTheme="majorHAnsi" w:cstheme="majorHAnsi"/>
+          <w:b/>
+          <w:sz w:val="24"/>
+          <w:szCs w:val="24"/>
+        </w:rPr>
+      </w:pPr>
+      <w:r>
+        <w:rPr>
+          <w:rFonts w:asciiTheme="majorHAnsi" w:eastAsia="Times New Roman" w:hAnsiTheme="majorHAnsi" w:cstheme="majorHAnsi"/>
+          <w:b/>
+          <w:sz w:val="24"/>
+          <w:szCs w:val="24"/>
+        </w:rPr>
+        <w:t xml:space="preserve">    title </w:t>
+      </w:r>
+      <w:proofErr w:type="gramStart"/>
+      <w:r>
+        <w:rPr>
+          <w:rFonts w:asciiTheme="majorHAnsi" w:eastAsia="Times New Roman" w:hAnsiTheme="majorHAnsi" w:cstheme="majorHAnsi"/>
+          <w:b/>
+          <w:sz w:val="24"/>
+          <w:szCs w:val="24"/>
+        </w:rPr>
+        <w:t>VARCHAR(</w:t>
+      </w:r>
+      <w:proofErr w:type="gramEnd"/>
+      <w:r>
+        <w:rPr>
+          <w:rFonts w:asciiTheme="majorHAnsi" w:eastAsia="Times New Roman" w:hAnsiTheme="majorHAnsi" w:cstheme="majorHAnsi"/>
+          <w:b/>
+          <w:sz w:val="24"/>
+          <w:szCs w:val="24"/>
+        </w:rPr>
+        <w:t>100),</w:t>
+      </w:r>
+    </w:p>
+    <w:p>
+      <w:pPr>
+        <w:pStyle w:val="ListParagraph"/>
+        <w:spacing w:after="0" w:line="240" w:lineRule="auto"/>
+        <w:ind w:left="718" w:firstLine="0"/>
+        <w:rPr>
+          <w:rFonts w:asciiTheme="majorHAnsi" w:eastAsia="Times New Roman" w:hAnsiTheme="majorHAnsi" w:cstheme="majorHAnsi"/>
+          <w:b/>
+          <w:sz w:val="24"/>
+          <w:szCs w:val="24"/>
+        </w:rPr>
+      </w:pPr>
+      <w:r>
+        <w:rPr>
+          <w:rFonts w:asciiTheme="majorHAnsi" w:eastAsia="Times New Roman" w:hAnsiTheme="majorHAnsi" w:cstheme="majorHAnsi"/>
+          <w:b/>
+          <w:sz w:val="24"/>
+          <w:szCs w:val="24"/>
+        </w:rPr>
+        <w:t xml:space="preserve">    </w:t>
+      </w:r>
+      <w:proofErr w:type="spellStart"/>
+      <w:r>
+        <w:rPr>
+          <w:rFonts w:asciiTheme="majorHAnsi" w:eastAsia="Times New Roman" w:hAnsiTheme="majorHAnsi" w:cstheme="majorHAnsi"/>
+          <w:b/>
+          <w:sz w:val="24"/>
+          <w:szCs w:val="24"/>
+        </w:rPr>
+        <w:t>published_date</w:t>
+      </w:r>
+      <w:proofErr w:type="spellEnd"/>
+      <w:r>
+        <w:rPr>
+          <w:rFonts w:asciiTheme="majorHAnsi" w:eastAsia="Times New Roman" w:hAnsiTheme="majorHAnsi" w:cstheme="majorHAnsi"/>
+          <w:b/>
+          <w:sz w:val="24"/>
+          <w:szCs w:val="24"/>
+        </w:rPr>
+        <w:t xml:space="preserve"> DATE</w:t>
+      </w:r>
+    </w:p>
+    <w:p>
+      <w:pPr>
+        <w:pStyle w:val="ListParagraph"/>
+        <w:spacing w:after="0" w:line="240" w:lineRule="auto"/>
+        <w:ind w:left="718" w:firstLine="0"/>
+        <w:rPr>
+          <w:rFonts w:asciiTheme="majorHAnsi" w:eastAsia="Times New Roman" w:hAnsiTheme="majorHAnsi" w:cstheme="majorHAnsi"/>
+          <w:b/>
+          <w:sz w:val="24"/>
+          <w:szCs w:val="24"/>
+        </w:rPr>
+      </w:pPr>
+      <w:r>
+        <w:rPr>
+          <w:rFonts w:asciiTheme="majorHAnsi" w:eastAsia="Times New Roman" w:hAnsiTheme="majorHAnsi" w:cstheme="majorHAnsi"/>
+          <w:b/>
+          <w:sz w:val="24"/>
+          <w:szCs w:val="24"/>
+        </w:rPr>
+        <w:t>);</w:t>
+      </w:r>
+    </w:p>
+    <w:p>
+      <w:pPr>
+        <w:pStyle w:val="ListParagraph"/>
+        <w:spacing w:after="0" w:line="240" w:lineRule="auto"/>
+        <w:ind w:left="718" w:firstLine="0"/>
+        <w:rPr>
+          <w:rFonts w:asciiTheme="majorHAnsi" w:eastAsia="Times New Roman" w:hAnsiTheme="majorHAnsi" w:cstheme="majorHAnsi"/>
+          <w:b/>
+          <w:sz w:val="24"/>
+          <w:szCs w:val="24"/>
+        </w:rPr>
+      </w:pPr>
+    </w:p>
+    <w:p>
+      <w:pPr>
+        <w:pStyle w:val="ListParagraph"/>
+        <w:spacing w:after="0" w:line="240" w:lineRule="auto"/>
+        <w:ind w:left="718" w:firstLine="0"/>
+        <w:rPr>
+          <w:rFonts w:asciiTheme="majorHAnsi" w:eastAsia="Times New Roman" w:hAnsiTheme="majorHAnsi" w:cstheme="majorHAnsi"/>
+          <w:b/>
+          <w:sz w:val="24"/>
+          <w:szCs w:val="24"/>
+        </w:rPr>
+      </w:pPr>
+    </w:p>
+    <w:p>
+      <w:pPr>
+        <w:pStyle w:val="ListParagraph"/>
+        <w:spacing w:after="0" w:line="240" w:lineRule="auto"/>
+        <w:ind w:left="718" w:firstLine="0"/>
+        <w:rPr>
+          <w:rFonts w:asciiTheme="majorHAnsi" w:eastAsia="Times New Roman" w:hAnsiTheme="majorHAnsi" w:cstheme="majorHAnsi"/>
+          <w:b/>
+          <w:sz w:val="24"/>
+          <w:szCs w:val="24"/>
+        </w:rPr>
+      </w:pPr>
+      <w:r>
+        <w:rPr>
+          <w:rFonts w:asciiTheme="majorHAnsi" w:eastAsia="Times New Roman" w:hAnsiTheme="majorHAnsi" w:cstheme="majorHAnsi"/>
+          <w:b/>
+          <w:sz w:val="24"/>
+          <w:szCs w:val="24"/>
+        </w:rPr>
+        <w:t>-- BCNF</w:t>
+      </w:r>
+    </w:p>
+    <w:p>
+      <w:pPr>
+        <w:pStyle w:val="ListParagraph"/>
+        <w:spacing w:after="0" w:line="240" w:lineRule="auto"/>
+        <w:ind w:left="718" w:firstLine="0"/>
+        <w:rPr>
+          <w:rFonts w:asciiTheme="majorHAnsi" w:eastAsia="Times New Roman" w:hAnsiTheme="majorHAnsi" w:cstheme="majorHAnsi"/>
+          <w:b/>
+          <w:sz w:val="24"/>
+          <w:szCs w:val="24"/>
+        </w:rPr>
+      </w:pPr>
+    </w:p>
+    <w:p>
+      <w:pPr>
+        <w:pStyle w:val="ListParagraph"/>
+        <w:spacing w:after="0" w:line="240" w:lineRule="auto"/>
+        <w:ind w:left="718" w:firstLine="0"/>
+        <w:rPr>
+          <w:rFonts w:asciiTheme="majorHAnsi" w:eastAsia="Times New Roman" w:hAnsiTheme="majorHAnsi" w:cstheme="majorHAnsi"/>
+          <w:b/>
+          <w:sz w:val="24"/>
+          <w:szCs w:val="24"/>
+        </w:rPr>
+      </w:pPr>
+      <w:r>
+        <w:rPr>
+          <w:rFonts w:asciiTheme="majorHAnsi" w:eastAsia="Times New Roman" w:hAnsiTheme="majorHAnsi" w:cstheme="majorHAnsi"/>
+          <w:b/>
+          <w:sz w:val="24"/>
+          <w:szCs w:val="24"/>
+        </w:rPr>
+        <w:t xml:space="preserve">-- Create a new table for </w:t>
+      </w:r>
+      <w:proofErr w:type="spellStart"/>
+      <w:r>
+        <w:rPr>
+          <w:rFonts w:asciiTheme="majorHAnsi" w:eastAsia="Times New Roman" w:hAnsiTheme="majorHAnsi" w:cstheme="majorHAnsi"/>
+          <w:b/>
+          <w:sz w:val="24"/>
+          <w:szCs w:val="24"/>
+        </w:rPr>
+        <w:t>BookDetails</w:t>
+      </w:r>
+      <w:proofErr w:type="spellEnd"/>
+    </w:p>
+    <w:p>
+      <w:pPr>
+        <w:pStyle w:val="ListParagraph"/>
+        <w:spacing w:after="0" w:line="240" w:lineRule="auto"/>
+        <w:ind w:left="718" w:firstLine="0"/>
+        <w:rPr>
+          <w:rFonts w:asciiTheme="majorHAnsi" w:eastAsia="Times New Roman" w:hAnsiTheme="majorHAnsi" w:cstheme="majorHAnsi"/>
+          <w:b/>
+          <w:sz w:val="24"/>
+          <w:szCs w:val="24"/>
+        </w:rPr>
+      </w:pPr>
+      <w:r>
+        <w:rPr>
+          <w:rFonts w:asciiTheme="majorHAnsi" w:eastAsia="Times New Roman" w:hAnsiTheme="majorHAnsi" w:cstheme="majorHAnsi"/>
+          <w:b/>
+          <w:sz w:val="24"/>
+          <w:szCs w:val="24"/>
+        </w:rPr>
+        <w:t xml:space="preserve">CREATE TABLE </w:t>
+      </w:r>
+      <w:proofErr w:type="spellStart"/>
+      <w:r>
+        <w:rPr>
+          <w:rFonts w:asciiTheme="majorHAnsi" w:eastAsia="Times New Roman" w:hAnsiTheme="majorHAnsi" w:cstheme="majorHAnsi"/>
+          <w:b/>
+          <w:sz w:val="24"/>
+          <w:szCs w:val="24"/>
+        </w:rPr>
+        <w:t>BookDetails</w:t>
+      </w:r>
+      <w:proofErr w:type="spellEnd"/>
+      <w:r>
+        <w:rPr>
+          <w:rFonts w:asciiTheme="majorHAnsi" w:eastAsia="Times New Roman" w:hAnsiTheme="majorHAnsi" w:cstheme="majorHAnsi"/>
+          <w:b/>
+          <w:sz w:val="24"/>
+          <w:szCs w:val="24"/>
+        </w:rPr>
+        <w:t xml:space="preserve"> (</w:t>
+      </w:r>
+    </w:p>
+    <w:p>
+      <w:pPr>
+        <w:pStyle w:val="ListParagraph"/>
+        <w:spacing w:after="0" w:line="240" w:lineRule="auto"/>
+        <w:ind w:left="718" w:firstLine="0"/>
+        <w:rPr>
+          <w:rFonts w:asciiTheme="majorHAnsi" w:eastAsia="Times New Roman" w:hAnsiTheme="majorHAnsi" w:cstheme="majorHAnsi"/>
+          <w:b/>
+          <w:sz w:val="24"/>
+          <w:szCs w:val="24"/>
+        </w:rPr>
+      </w:pPr>
+      <w:r>
+        <w:rPr>
+          <w:rFonts w:asciiTheme="majorHAnsi" w:eastAsia="Times New Roman" w:hAnsiTheme="majorHAnsi" w:cstheme="majorHAnsi"/>
+          <w:b/>
+          <w:sz w:val="24"/>
+          <w:szCs w:val="24"/>
+        </w:rPr>
+        <w:t xml:space="preserve">    </w:t>
+      </w:r>
+      <w:proofErr w:type="spellStart"/>
+      <w:r>
+        <w:rPr>
+          <w:rFonts w:asciiTheme="majorHAnsi" w:eastAsia="Times New Roman" w:hAnsiTheme="majorHAnsi" w:cstheme="majorHAnsi"/>
+          <w:b/>
+          <w:sz w:val="24"/>
+          <w:szCs w:val="24"/>
+        </w:rPr>
+        <w:t>book_id</w:t>
+      </w:r>
+      <w:proofErr w:type="spellEnd"/>
+      <w:r>
+        <w:rPr>
+          <w:rFonts w:asciiTheme="majorHAnsi" w:eastAsia="Times New Roman" w:hAnsiTheme="majorHAnsi" w:cstheme="majorHAnsi"/>
+          <w:b/>
+          <w:sz w:val="24"/>
+          <w:szCs w:val="24"/>
+        </w:rPr>
+        <w:t xml:space="preserve"> INT PRIMARY KEY,</w:t>
+      </w:r>
+    </w:p>
+    <w:p>
+      <w:pPr>
+        <w:pStyle w:val="ListParagraph"/>
+        <w:spacing w:after="0" w:line="240" w:lineRule="auto"/>
+        <w:ind w:left="718" w:firstLine="0"/>
+        <w:rPr>
+          <w:rFonts w:asciiTheme="majorHAnsi" w:eastAsia="Times New Roman" w:hAnsiTheme="majorHAnsi" w:cstheme="majorHAnsi"/>
+          <w:b/>
+          <w:sz w:val="24"/>
+          <w:szCs w:val="24"/>
+        </w:rPr>
+      </w:pPr>
+      <w:r>
+        <w:rPr>
+          <w:rFonts w:asciiTheme="majorHAnsi" w:eastAsia="Times New Roman" w:hAnsiTheme="majorHAnsi" w:cstheme="majorHAnsi"/>
+          <w:b/>
+          <w:sz w:val="24"/>
+          <w:szCs w:val="24"/>
+        </w:rPr>
+        <w:t xml:space="preserve">    </w:t>
+      </w:r>
+      <w:proofErr w:type="spellStart"/>
+      <w:r>
+        <w:rPr>
+          <w:rFonts w:asciiTheme="majorHAnsi" w:eastAsia="Times New Roman" w:hAnsiTheme="majorHAnsi" w:cstheme="majorHAnsi"/>
+          <w:b/>
+          <w:sz w:val="24"/>
+          <w:szCs w:val="24"/>
+        </w:rPr>
+        <w:t>author_id</w:t>
+      </w:r>
+      <w:proofErr w:type="spellEnd"/>
+      <w:r>
+        <w:rPr>
+          <w:rFonts w:asciiTheme="majorHAnsi" w:eastAsia="Times New Roman" w:hAnsiTheme="majorHAnsi" w:cstheme="majorHAnsi"/>
+          <w:b/>
+          <w:sz w:val="24"/>
+          <w:szCs w:val="24"/>
+        </w:rPr>
+        <w:t xml:space="preserve"> INT,</w:t>
+      </w:r>
+    </w:p>
+    <w:p>
+      <w:pPr>
+        <w:pStyle w:val="ListParagraph"/>
+        <w:spacing w:after="0" w:line="240" w:lineRule="auto"/>
+        <w:ind w:left="718" w:firstLine="0"/>
+        <w:rPr>
+          <w:rFonts w:asciiTheme="majorHAnsi" w:eastAsia="Times New Roman" w:hAnsiTheme="majorHAnsi" w:cstheme="majorHAnsi"/>
+          <w:b/>
+          <w:sz w:val="24"/>
+          <w:szCs w:val="24"/>
+        </w:rPr>
+      </w:pPr>
+      <w:r>
+        <w:rPr>
+          <w:rFonts w:asciiTheme="majorHAnsi" w:eastAsia="Times New Roman" w:hAnsiTheme="majorHAnsi" w:cstheme="majorHAnsi"/>
+          <w:b/>
+          <w:sz w:val="24"/>
+          <w:szCs w:val="24"/>
+        </w:rPr>
+        <w:t xml:space="preserve">    title </w:t>
+      </w:r>
+      <w:proofErr w:type="gramStart"/>
+      <w:r>
+        <w:rPr>
+          <w:rFonts w:asciiTheme="majorHAnsi" w:eastAsia="Times New Roman" w:hAnsiTheme="majorHAnsi" w:cstheme="majorHAnsi"/>
+          <w:b/>
+          <w:sz w:val="24"/>
+          <w:szCs w:val="24"/>
+        </w:rPr>
+        <w:t>VARCHAR(</w:t>
+      </w:r>
+      <w:proofErr w:type="gramEnd"/>
+      <w:r>
+        <w:rPr>
+          <w:rFonts w:asciiTheme="majorHAnsi" w:eastAsia="Times New Roman" w:hAnsiTheme="majorHAnsi" w:cstheme="majorHAnsi"/>
+          <w:b/>
+          <w:sz w:val="24"/>
+          <w:szCs w:val="24"/>
+        </w:rPr>
+        <w:t>100),</w:t>
+      </w:r>
+    </w:p>
+    <w:p>
+      <w:pPr>
+        <w:pStyle w:val="ListParagraph"/>
+        <w:spacing w:after="0" w:line="240" w:lineRule="auto"/>
+        <w:ind w:left="718" w:firstLine="0"/>
+        <w:rPr>
+          <w:rFonts w:asciiTheme="majorHAnsi" w:eastAsia="Times New Roman" w:hAnsiTheme="majorHAnsi" w:cstheme="majorHAnsi"/>
+          <w:b/>
+          <w:sz w:val="24"/>
+          <w:szCs w:val="24"/>
+        </w:rPr>
+      </w:pPr>
+      <w:r>
+        <w:rPr>
+          <w:rFonts w:asciiTheme="majorHAnsi" w:eastAsia="Times New Roman" w:hAnsiTheme="majorHAnsi" w:cstheme="majorHAnsi"/>
+          <w:b/>
+          <w:sz w:val="24"/>
+          <w:szCs w:val="24"/>
+        </w:rPr>
+        <w:t xml:space="preserve">    </w:t>
+      </w:r>
+      <w:proofErr w:type="spellStart"/>
+      <w:r>
+        <w:rPr>
+          <w:rFonts w:asciiTheme="majorHAnsi" w:eastAsia="Times New Roman" w:hAnsiTheme="majorHAnsi" w:cstheme="majorHAnsi"/>
+          <w:b/>
+          <w:sz w:val="24"/>
+          <w:szCs w:val="24"/>
+        </w:rPr>
+        <w:t>published_date</w:t>
+      </w:r>
+      <w:proofErr w:type="spellEnd"/>
+      <w:r>
+        <w:rPr>
+          <w:rFonts w:asciiTheme="majorHAnsi" w:eastAsia="Times New Roman" w:hAnsiTheme="majorHAnsi" w:cstheme="majorHAnsi"/>
+          <w:b/>
+          <w:sz w:val="24"/>
+          <w:szCs w:val="24"/>
+        </w:rPr>
+        <w:t xml:space="preserve"> DATE</w:t>
+      </w:r>
+    </w:p>
+    <w:p>
+      <w:pPr>
+        <w:pStyle w:val="ListParagraph"/>
+        <w:spacing w:after="0" w:line="240" w:lineRule="auto"/>
+        <w:ind w:left="718" w:firstLine="0"/>
+        <w:rPr>
+          <w:rFonts w:asciiTheme="majorHAnsi" w:eastAsia="Times New Roman" w:hAnsiTheme="majorHAnsi" w:cstheme="majorHAnsi"/>
+          <w:b/>
+          <w:sz w:val="24"/>
+          <w:szCs w:val="24"/>
+        </w:rPr>
+      </w:pPr>
+      <w:r>
+        <w:rPr>
+          <w:rFonts w:asciiTheme="majorHAnsi" w:eastAsia="Times New Roman" w:hAnsiTheme="majorHAnsi" w:cstheme="majorHAnsi"/>
+          <w:b/>
+          <w:sz w:val="24"/>
+          <w:szCs w:val="24"/>
+        </w:rPr>
+        <w:t>);</w:t>
+      </w:r>
+    </w:p>
+    <w:p>
+      <w:pPr>
+        <w:pStyle w:val="ListParagraph"/>
+        <w:spacing w:after="0" w:line="240" w:lineRule="auto"/>
+        <w:ind w:left="718" w:firstLine="0"/>
+        <w:rPr>
+          <w:rFonts w:asciiTheme="majorHAnsi" w:eastAsia="Times New Roman" w:hAnsiTheme="majorHAnsi" w:cstheme="majorHAnsi"/>
+          <w:b/>
+          <w:sz w:val="24"/>
+          <w:szCs w:val="24"/>
+        </w:rPr>
+      </w:pPr>
+    </w:p>
+    <w:p>
+      <w:pPr>
+        <w:pStyle w:val="ListParagraph"/>
+        <w:spacing w:after="0" w:line="240" w:lineRule="auto"/>
+        <w:ind w:left="718" w:firstLine="0"/>
+        <w:rPr>
+          <w:rFonts w:asciiTheme="majorHAnsi" w:eastAsia="Times New Roman" w:hAnsiTheme="majorHAnsi" w:cstheme="majorHAnsi"/>
+          <w:b/>
+          <w:sz w:val="24"/>
+          <w:szCs w:val="24"/>
+        </w:rPr>
+      </w:pPr>
+      <w:r>
+        <w:rPr>
+          <w:rFonts w:asciiTheme="majorHAnsi" w:eastAsia="Times New Roman" w:hAnsiTheme="majorHAnsi" w:cstheme="majorHAnsi"/>
+          <w:b/>
+          <w:sz w:val="24"/>
+          <w:szCs w:val="24"/>
+        </w:rPr>
+        <w:t xml:space="preserve">-- Insert records into </w:t>
+      </w:r>
+      <w:proofErr w:type="spellStart"/>
+      <w:r>
+        <w:rPr>
+          <w:rFonts w:asciiTheme="majorHAnsi" w:eastAsia="Times New Roman" w:hAnsiTheme="majorHAnsi" w:cstheme="majorHAnsi"/>
+          <w:b/>
+          <w:sz w:val="24"/>
+          <w:szCs w:val="24"/>
+        </w:rPr>
+        <w:t>BookDetails</w:t>
+      </w:r>
+      <w:proofErr w:type="spellEnd"/>
+      <w:r>
+        <w:rPr>
+          <w:rFonts w:asciiTheme="majorHAnsi" w:eastAsia="Times New Roman" w:hAnsiTheme="majorHAnsi" w:cstheme="majorHAnsi"/>
+          <w:b/>
+          <w:sz w:val="24"/>
+          <w:szCs w:val="24"/>
+        </w:rPr>
+        <w:t xml:space="preserve"> table</w:t>
+      </w:r>
+    </w:p>
+    <w:p>
+      <w:pPr>
+        <w:pStyle w:val="ListParagraph"/>
+        <w:spacing w:after="0" w:line="240" w:lineRule="auto"/>
+        <w:ind w:left="718" w:firstLine="0"/>
+        <w:rPr>
+          <w:rFonts w:asciiTheme="majorHAnsi" w:eastAsia="Times New Roman" w:hAnsiTheme="majorHAnsi" w:cstheme="majorHAnsi"/>
+          <w:b/>
+          <w:sz w:val="24"/>
+          <w:szCs w:val="24"/>
+        </w:rPr>
+      </w:pPr>
+      <w:r>
+        <w:rPr>
+          <w:rFonts w:asciiTheme="majorHAnsi" w:eastAsia="Times New Roman" w:hAnsiTheme="majorHAnsi" w:cstheme="majorHAnsi"/>
+          <w:b/>
+          <w:sz w:val="24"/>
+          <w:szCs w:val="24"/>
+        </w:rPr>
+        <w:t xml:space="preserve">INSERT INTO </w:t>
+      </w:r>
+      <w:proofErr w:type="spellStart"/>
+      <w:r>
+        <w:rPr>
+          <w:rFonts w:asciiTheme="majorHAnsi" w:eastAsia="Times New Roman" w:hAnsiTheme="majorHAnsi" w:cstheme="majorHAnsi"/>
+          <w:b/>
+          <w:sz w:val="24"/>
+          <w:szCs w:val="24"/>
+        </w:rPr>
+        <w:t>BookDetails</w:t>
+      </w:r>
+      <w:proofErr w:type="spellEnd"/>
+      <w:r>
+        <w:rPr>
+          <w:rFonts w:asciiTheme="majorHAnsi" w:eastAsia="Times New Roman" w:hAnsiTheme="majorHAnsi" w:cstheme="majorHAnsi"/>
+          <w:b/>
+          <w:sz w:val="24"/>
+          <w:szCs w:val="24"/>
+        </w:rPr>
+        <w:t xml:space="preserve"> (</w:t>
+      </w:r>
+      <w:proofErr w:type="spellStart"/>
+      <w:r>
+        <w:rPr>
+          <w:rFonts w:asciiTheme="majorHAnsi" w:eastAsia="Times New Roman" w:hAnsiTheme="majorHAnsi" w:cstheme="majorHAnsi"/>
+          <w:b/>
+          <w:sz w:val="24"/>
+          <w:szCs w:val="24"/>
+        </w:rPr>
+        <w:t>book_id</w:t>
+      </w:r>
+      <w:proofErr w:type="spellEnd"/>
+      <w:r>
+        <w:rPr>
+          <w:rFonts w:asciiTheme="majorHAnsi" w:eastAsia="Times New Roman" w:hAnsiTheme="majorHAnsi" w:cstheme="majorHAnsi"/>
+          <w:b/>
+          <w:sz w:val="24"/>
+          <w:szCs w:val="24"/>
+        </w:rPr>
+        <w:t xml:space="preserve">, </w:t>
+      </w:r>
+      <w:proofErr w:type="spellStart"/>
+      <w:r>
+        <w:rPr>
+          <w:rFonts w:asciiTheme="majorHAnsi" w:eastAsia="Times New Roman" w:hAnsiTheme="majorHAnsi" w:cstheme="majorHAnsi"/>
+          <w:b/>
+          <w:sz w:val="24"/>
+          <w:szCs w:val="24"/>
+        </w:rPr>
+        <w:t>author_id</w:t>
+      </w:r>
+      <w:proofErr w:type="spellEnd"/>
+      <w:r>
+        <w:rPr>
+          <w:rFonts w:asciiTheme="majorHAnsi" w:eastAsia="Times New Roman" w:hAnsiTheme="majorHAnsi" w:cstheme="majorHAnsi"/>
+          <w:b/>
+          <w:sz w:val="24"/>
+          <w:szCs w:val="24"/>
+        </w:rPr>
+        <w:t xml:space="preserve">, title, </w:t>
+      </w:r>
+      <w:proofErr w:type="spellStart"/>
+      <w:r>
+        <w:rPr>
+          <w:rFonts w:asciiTheme="majorHAnsi" w:eastAsia="Times New Roman" w:hAnsiTheme="majorHAnsi" w:cstheme="majorHAnsi"/>
+          <w:b/>
+          <w:sz w:val="24"/>
+          <w:szCs w:val="24"/>
+        </w:rPr>
+        <w:t>published_date</w:t>
+      </w:r>
+      <w:proofErr w:type="spellEnd"/>
+      <w:r>
+        <w:rPr>
+          <w:rFonts w:asciiTheme="majorHAnsi" w:eastAsia="Times New Roman" w:hAnsiTheme="majorHAnsi" w:cstheme="majorHAnsi"/>
+          <w:b/>
+          <w:sz w:val="24"/>
+          <w:szCs w:val="24"/>
+        </w:rPr>
+        <w:t>)</w:t>
+      </w:r>
+    </w:p>
+    <w:p>
+      <w:pPr>
+        <w:pStyle w:val="ListParagraph"/>
+        <w:spacing w:after="0" w:line="240" w:lineRule="auto"/>
+        <w:ind w:left="718" w:firstLine="0"/>
+        <w:rPr>
+          <w:rFonts w:asciiTheme="majorHAnsi" w:eastAsia="Times New Roman" w:hAnsiTheme="majorHAnsi" w:cstheme="majorHAnsi"/>
+          <w:b/>
+          <w:sz w:val="24"/>
+          <w:szCs w:val="24"/>
+        </w:rPr>
+      </w:pPr>
+      <w:r>
+        <w:rPr>
+          <w:rFonts w:asciiTheme="majorHAnsi" w:eastAsia="Times New Roman" w:hAnsiTheme="majorHAnsi" w:cstheme="majorHAnsi"/>
+          <w:b/>
+          <w:sz w:val="24"/>
+          <w:szCs w:val="24"/>
+        </w:rPr>
+        <w:t>VALUES (1001, 1, 'Book A', '2023-01-15'),</w:t>
+      </w:r>
+    </w:p>
+    <w:p>
+      <w:pPr>
+        <w:pStyle w:val="ListParagraph"/>
+        <w:spacing w:after="0" w:line="240" w:lineRule="auto"/>
+        <w:ind w:left="718" w:firstLine="0"/>
+        <w:rPr>
+          <w:rFonts w:asciiTheme="majorHAnsi" w:eastAsia="Times New Roman" w:hAnsiTheme="majorHAnsi" w:cstheme="majorHAnsi"/>
+          <w:b/>
+          <w:sz w:val="24"/>
+          <w:szCs w:val="24"/>
+        </w:rPr>
+      </w:pPr>
+      <w:r>
+        <w:rPr>
+          <w:rFonts w:asciiTheme="majorHAnsi" w:eastAsia="Times New Roman" w:hAnsiTheme="majorHAnsi" w:cstheme="majorHAnsi"/>
+          <w:b/>
+          <w:sz w:val="24"/>
+          <w:szCs w:val="24"/>
+        </w:rPr>
+        <w:t xml:space="preserve">       (1002, 2, 'Book B', '2022-11-10'),</w:t>
+      </w:r>
+    </w:p>
+    <w:p>
+      <w:pPr>
+        <w:pStyle w:val="ListParagraph"/>
+        <w:spacing w:after="0" w:line="240" w:lineRule="auto"/>
+        <w:ind w:left="718" w:firstLine="0"/>
+        <w:rPr>
+          <w:rFonts w:asciiTheme="majorHAnsi" w:eastAsia="Times New Roman" w:hAnsiTheme="majorHAnsi" w:cstheme="majorHAnsi"/>
+          <w:b/>
+          <w:sz w:val="24"/>
+          <w:szCs w:val="24"/>
+        </w:rPr>
+      </w:pPr>
+      <w:r>
+        <w:rPr>
+          <w:rFonts w:asciiTheme="majorHAnsi" w:eastAsia="Times New Roman" w:hAnsiTheme="majorHAnsi" w:cstheme="majorHAnsi"/>
+          <w:b/>
+          <w:sz w:val="24"/>
+          <w:szCs w:val="24"/>
+        </w:rPr>
+        <w:t xml:space="preserve">       (1003, 3, 'Book C', '2023-04-20'),</w:t>
+      </w:r>
+    </w:p>
+    <w:p>
+      <w:pPr>
+        <w:pStyle w:val="ListParagraph"/>
+        <w:spacing w:after="0" w:line="240" w:lineRule="auto"/>
+        <w:ind w:left="718" w:firstLine="0"/>
+        <w:rPr>
+          <w:rFonts w:asciiTheme="majorHAnsi" w:eastAsia="Times New Roman" w:hAnsiTheme="majorHAnsi" w:cstheme="majorHAnsi"/>
+          <w:b/>
+          <w:sz w:val="24"/>
+          <w:szCs w:val="24"/>
+        </w:rPr>
+      </w:pPr>
+      <w:r>
+        <w:rPr>
+          <w:rFonts w:asciiTheme="majorHAnsi" w:eastAsia="Times New Roman" w:hAnsiTheme="majorHAnsi" w:cstheme="majorHAnsi"/>
+          <w:b/>
+          <w:sz w:val="24"/>
+          <w:szCs w:val="24"/>
+        </w:rPr>
+        <w:t xml:space="preserve">       (1004, 1, 'Book D', '2021-12-05'),</w:t>
+      </w:r>
+    </w:p>
+    <w:p>
+      <w:pPr>
+        <w:pStyle w:val="ListParagraph"/>
+        <w:spacing w:after="0" w:line="240" w:lineRule="auto"/>
+        <w:ind w:left="718" w:firstLine="0"/>
+        <w:rPr>
+          <w:rFonts w:asciiTheme="majorHAnsi" w:eastAsia="Times New Roman" w:hAnsiTheme="majorHAnsi" w:cstheme="majorHAnsi"/>
+          <w:b/>
+          <w:sz w:val="24"/>
+          <w:szCs w:val="24"/>
+        </w:rPr>
+      </w:pPr>
+      <w:r>
+        <w:rPr>
+          <w:rFonts w:asciiTheme="majorHAnsi" w:eastAsia="Times New Roman" w:hAnsiTheme="majorHAnsi" w:cstheme="majorHAnsi"/>
+          <w:b/>
+          <w:sz w:val="24"/>
+          <w:szCs w:val="24"/>
+        </w:rPr>
+        <w:t xml:space="preserve">       (1005, 2, 'Book E', '2023-07-01');</w:t>
+      </w:r>
+    </w:p>
+    <w:p>
+      <w:pPr>
+        <w:pStyle w:val="ListParagraph"/>
+        <w:spacing w:after="0" w:line="240" w:lineRule="auto"/>
+        <w:ind w:left="718" w:firstLine="0"/>
+        <w:rPr>
+          <w:rFonts w:asciiTheme="majorHAnsi" w:eastAsia="Times New Roman" w:hAnsiTheme="majorHAnsi" w:cstheme="majorHAnsi"/>
+          <w:b/>
+          <w:sz w:val="24"/>
+          <w:szCs w:val="24"/>
+        </w:rPr>
+      </w:pPr>
+    </w:p>
+    <w:p>
+      <w:pPr>
+        <w:pStyle w:val="ListParagraph"/>
+        <w:spacing w:after="0" w:line="240" w:lineRule="auto"/>
+        <w:ind w:left="718" w:firstLine="0"/>
+        <w:rPr>
+          <w:rFonts w:asciiTheme="majorHAnsi" w:eastAsia="Times New Roman" w:hAnsiTheme="majorHAnsi" w:cstheme="majorHAnsi"/>
+          <w:b/>
+          <w:sz w:val="24"/>
+          <w:szCs w:val="24"/>
+        </w:rPr>
+      </w:pPr>
+      <w:r>
+        <w:rPr>
+          <w:rFonts w:asciiTheme="majorHAnsi" w:eastAsia="Times New Roman" w:hAnsiTheme="majorHAnsi" w:cstheme="majorHAnsi"/>
+          <w:b/>
+          <w:sz w:val="24"/>
+          <w:szCs w:val="24"/>
+        </w:rPr>
+        <w:t xml:space="preserve">-- Remove title and </w:t>
+      </w:r>
+      <w:proofErr w:type="spellStart"/>
+      <w:r>
+        <w:rPr>
+          <w:rFonts w:asciiTheme="majorHAnsi" w:eastAsia="Times New Roman" w:hAnsiTheme="majorHAnsi" w:cstheme="majorHAnsi"/>
+          <w:b/>
+          <w:sz w:val="24"/>
+          <w:szCs w:val="24"/>
+        </w:rPr>
+        <w:t>published_date</w:t>
+      </w:r>
+      <w:proofErr w:type="spellEnd"/>
+      <w:r>
+        <w:rPr>
+          <w:rFonts w:asciiTheme="majorHAnsi" w:eastAsia="Times New Roman" w:hAnsiTheme="majorHAnsi" w:cstheme="majorHAnsi"/>
+          <w:b/>
+          <w:sz w:val="24"/>
+          <w:szCs w:val="24"/>
+        </w:rPr>
+        <w:t xml:space="preserve"> from the Books table</w:t>
+      </w:r>
+    </w:p>
+    <w:p>
+      <w:pPr>
+        <w:pStyle w:val="ListParagraph"/>
+        <w:spacing w:after="0" w:line="240" w:lineRule="auto"/>
+        <w:ind w:left="718" w:firstLine="0"/>
+        <w:rPr>
+          <w:rFonts w:asciiTheme="majorHAnsi" w:eastAsia="Times New Roman" w:hAnsiTheme="majorHAnsi" w:cstheme="majorHAnsi"/>
+          <w:b/>
+          <w:sz w:val="24"/>
+          <w:szCs w:val="24"/>
+        </w:rPr>
+      </w:pPr>
+      <w:r>
+        <w:rPr>
+          <w:rFonts w:asciiTheme="majorHAnsi" w:eastAsia="Times New Roman" w:hAnsiTheme="majorHAnsi" w:cstheme="majorHAnsi"/>
+          <w:b/>
+          <w:sz w:val="24"/>
+          <w:szCs w:val="24"/>
+        </w:rPr>
+        <w:lastRenderedPageBreak/>
+        <w:t>ALTER TABLE Books</w:t>
+      </w:r>
+    </w:p>
+    <w:p>
+      <w:pPr>
+        <w:pStyle w:val="ListParagraph"/>
+        <w:spacing w:after="0" w:line="240" w:lineRule="auto"/>
+        <w:ind w:left="718" w:firstLine="0"/>
+        <w:rPr>
+          <w:rFonts w:asciiTheme="majorHAnsi" w:eastAsia="Times New Roman" w:hAnsiTheme="majorHAnsi" w:cstheme="majorHAnsi"/>
+          <w:b/>
+          <w:sz w:val="24"/>
+          <w:szCs w:val="24"/>
+        </w:rPr>
+      </w:pPr>
+      <w:r>
+        <w:rPr>
+          <w:rFonts w:asciiTheme="majorHAnsi" w:eastAsia="Times New Roman" w:hAnsiTheme="majorHAnsi" w:cstheme="majorHAnsi"/>
+          <w:b/>
+          <w:sz w:val="24"/>
+          <w:szCs w:val="24"/>
+        </w:rPr>
+        <w:t xml:space="preserve">DROP COLUMN title, DROP COLUMN </w:t>
+      </w:r>
+      <w:proofErr w:type="spellStart"/>
+      <w:r>
+        <w:rPr>
+          <w:rFonts w:asciiTheme="majorHAnsi" w:eastAsia="Times New Roman" w:hAnsiTheme="majorHAnsi" w:cstheme="majorHAnsi"/>
+          <w:b/>
+          <w:sz w:val="24"/>
+          <w:szCs w:val="24"/>
+        </w:rPr>
+        <w:t>published_date</w:t>
+      </w:r>
+      <w:proofErr w:type="spellEnd"/>
+      <w:r>
+        <w:rPr>
+          <w:rFonts w:asciiTheme="majorHAnsi" w:eastAsia="Times New Roman" w:hAnsiTheme="majorHAnsi" w:cstheme="majorHAnsi"/>
+          <w:b/>
+          <w:sz w:val="24"/>
+          <w:szCs w:val="24"/>
+        </w:rPr>
+        <w:t>;</w:t>
+      </w:r>
+    </w:p>
+    <w:p>
+      <w:pPr>
+        <w:pStyle w:val="ListParagraph"/>
+        <w:spacing w:after="0" w:line="240" w:lineRule="auto"/>
+        <w:ind w:left="718" w:firstLine="0"/>
+        <w:rPr>
+          <w:rFonts w:asciiTheme="majorHAnsi" w:eastAsia="Times New Roman" w:hAnsiTheme="majorHAnsi" w:cstheme="majorHAnsi"/>
+          <w:b/>
+          <w:sz w:val="24"/>
+          <w:szCs w:val="24"/>
+        </w:rPr>
+      </w:pPr>
+    </w:p>
+    <w:p>
+      <w:pPr>
+        <w:pStyle w:val="ListParagraph"/>
+        <w:spacing w:after="0" w:line="240" w:lineRule="auto"/>
+        <w:ind w:left="718" w:firstLine="0"/>
+        <w:rPr>
+          <w:rFonts w:asciiTheme="majorHAnsi" w:eastAsia="Times New Roman" w:hAnsiTheme="majorHAnsi" w:cstheme="majorHAnsi"/>
+          <w:b/>
+          <w:sz w:val="24"/>
+          <w:szCs w:val="24"/>
+        </w:rPr>
+      </w:pPr>
+    </w:p>
+    <w:p>
+      <w:pPr>
+        <w:pStyle w:val="ListParagraph"/>
+        <w:spacing w:after="0" w:line="240" w:lineRule="auto"/>
+        <w:ind w:left="718" w:firstLine="0"/>
+        <w:rPr>
+          <w:rFonts w:asciiTheme="majorHAnsi" w:eastAsia="Times New Roman" w:hAnsiTheme="majorHAnsi" w:cstheme="majorHAnsi"/>
+          <w:b/>
+          <w:sz w:val="24"/>
+          <w:szCs w:val="24"/>
+        </w:rPr>
+      </w:pPr>
+    </w:p>
+    <w:p>
+      <w:pPr>
+        <w:pStyle w:val="ListParagraph"/>
+        <w:spacing w:after="0" w:line="240" w:lineRule="auto"/>
+        <w:ind w:left="718" w:firstLine="0"/>
+        <w:rPr>
+          <w:rFonts w:asciiTheme="majorHAnsi" w:eastAsia="Times New Roman" w:hAnsiTheme="majorHAnsi" w:cstheme="majorHAnsi"/>
+          <w:b/>
+          <w:sz w:val="24"/>
+          <w:szCs w:val="24"/>
+        </w:rPr>
+      </w:pPr>
+    </w:p>
+    <w:p>
+      <w:pPr>
+        <w:pStyle w:val="ListParagraph"/>
+        <w:spacing w:after="0" w:line="240" w:lineRule="auto"/>
+        <w:ind w:left="718" w:firstLine="0"/>
+        <w:rPr>
+          <w:rFonts w:asciiTheme="majorHAnsi" w:eastAsia="Times New Roman" w:hAnsiTheme="majorHAnsi" w:cstheme="majorHAnsi"/>
+          <w:b/>
+          <w:sz w:val="24"/>
+          <w:szCs w:val="24"/>
+        </w:rPr>
+      </w:pPr>
+    </w:p>
+    <w:p>
+      <w:pPr>
+        <w:pStyle w:val="ListParagraph"/>
+        <w:spacing w:after="0" w:line="240" w:lineRule="auto"/>
+        <w:ind w:left="718" w:firstLine="0"/>
+        <w:rPr>
+          <w:rFonts w:asciiTheme="majorHAnsi" w:eastAsia="Times New Roman" w:hAnsiTheme="majorHAnsi" w:cstheme="majorHAnsi"/>
+          <w:b/>
+          <w:sz w:val="24"/>
+          <w:szCs w:val="24"/>
+        </w:rPr>
+      </w:pPr>
+    </w:p>
+    <w:p>
+      <w:pPr>
+        <w:pStyle w:val="ListParagraph"/>
+        <w:spacing w:after="0" w:line="240" w:lineRule="auto"/>
+        <w:ind w:left="718" w:firstLine="0"/>
+        <w:rPr>
+          <w:rFonts w:asciiTheme="majorHAnsi" w:eastAsia="Times New Roman" w:hAnsiTheme="majorHAnsi" w:cstheme="majorHAnsi"/>
+          <w:b/>
+          <w:sz w:val="24"/>
+          <w:szCs w:val="24"/>
+        </w:rPr>
+      </w:pPr>
+    </w:p>
+    <w:p>
+      <w:pPr>
+        <w:pStyle w:val="ListParagraph"/>
+        <w:spacing w:after="0" w:line="240" w:lineRule="auto"/>
+        <w:ind w:left="718" w:firstLine="0"/>
+        <w:rPr>
+          <w:rFonts w:asciiTheme="majorHAnsi" w:eastAsia="Times New Roman" w:hAnsiTheme="majorHAnsi" w:cstheme="majorHAnsi"/>
+          <w:b/>
+          <w:sz w:val="24"/>
+          <w:szCs w:val="24"/>
+        </w:rPr>
+      </w:pPr>
+    </w:p>
+    <w:p>
+      <w:pPr>
+        <w:pStyle w:val="ListParagraph"/>
+        <w:spacing w:after="0" w:line="240" w:lineRule="auto"/>
+        <w:ind w:left="718" w:firstLine="0"/>
+        <w:rPr>
+          <w:rFonts w:asciiTheme="majorHAnsi" w:eastAsia="Times New Roman" w:hAnsiTheme="majorHAnsi" w:cstheme="majorHAnsi"/>
+          <w:b/>
+          <w:sz w:val="24"/>
+          <w:szCs w:val="24"/>
+        </w:rPr>
+      </w:pPr>
+    </w:p>
+    <w:p>
+      <w:pPr>
+        <w:pStyle w:val="ListParagraph"/>
+        <w:spacing w:after="0" w:line="240" w:lineRule="auto"/>
+        <w:ind w:left="718" w:firstLine="0"/>
+        <w:rPr>
+          <w:rFonts w:asciiTheme="majorHAnsi" w:eastAsia="Times New Roman" w:hAnsiTheme="majorHAnsi" w:cstheme="majorHAnsi"/>
+          <w:b/>
+          <w:sz w:val="24"/>
+          <w:szCs w:val="24"/>
+        </w:rPr>
+      </w:pPr>
+    </w:p>
+    <w:p>
+      <w:pPr>
+        <w:pStyle w:val="ListParagraph"/>
+        <w:spacing w:after="0" w:line="240" w:lineRule="auto"/>
+        <w:ind w:left="718" w:firstLine="0"/>
+        <w:rPr>
+          <w:rFonts w:asciiTheme="majorHAnsi" w:eastAsia="Times New Roman" w:hAnsiTheme="majorHAnsi" w:cstheme="majorHAnsi"/>
+          <w:b/>
+          <w:sz w:val="24"/>
+          <w:szCs w:val="24"/>
+        </w:rPr>
+      </w:pPr>
+    </w:p>
+    <w:p>
+      <w:pPr>
+        <w:pStyle w:val="ListParagraph"/>
+        <w:spacing w:after="0" w:line="240" w:lineRule="auto"/>
+        <w:ind w:left="718" w:firstLine="0"/>
+        <w:rPr>
+          <w:rFonts w:asciiTheme="majorHAnsi" w:eastAsia="Times New Roman" w:hAnsiTheme="majorHAnsi" w:cstheme="majorHAnsi"/>
+          <w:b/>
+          <w:sz w:val="24"/>
+          <w:szCs w:val="24"/>
+        </w:rPr>
+      </w:pPr>
+    </w:p>
+    <w:p>
+      <w:pPr>
+        <w:pStyle w:val="ListParagraph"/>
+        <w:spacing w:after="0" w:line="240" w:lineRule="auto"/>
+        <w:ind w:left="718" w:firstLine="0"/>
+        <w:rPr>
+          <w:rFonts w:asciiTheme="majorHAnsi" w:eastAsia="Times New Roman" w:hAnsiTheme="majorHAnsi" w:cstheme="majorHAnsi"/>
+          <w:b/>
+          <w:sz w:val="24"/>
+          <w:szCs w:val="24"/>
+        </w:rPr>
+      </w:pPr>
+    </w:p>
+    <w:p>
+      <w:pPr>
+        <w:pStyle w:val="ListParagraph"/>
+        <w:spacing w:after="0" w:line="240" w:lineRule="auto"/>
+        <w:ind w:left="718" w:firstLine="0"/>
+        <w:rPr>
+          <w:rFonts w:asciiTheme="majorHAnsi" w:eastAsia="Times New Roman" w:hAnsiTheme="majorHAnsi" w:cstheme="majorHAnsi"/>
+          <w:b/>
+          <w:sz w:val="24"/>
+          <w:szCs w:val="24"/>
+        </w:rPr>
+      </w:pPr>
+    </w:p>
+    <w:p>
+      <w:pPr>
+        <w:pStyle w:val="ListParagraph"/>
+        <w:spacing w:after="0" w:line="240" w:lineRule="auto"/>
+        <w:ind w:left="718" w:firstLine="0"/>
+        <w:rPr>
+          <w:rFonts w:asciiTheme="majorHAnsi" w:eastAsia="Times New Roman" w:hAnsiTheme="majorHAnsi" w:cstheme="majorHAnsi"/>
+          <w:b/>
+          <w:sz w:val="24"/>
+          <w:szCs w:val="24"/>
+        </w:rPr>
+      </w:pPr>
+    </w:p>
+    <w:p>
+      <w:pPr>
+        <w:pStyle w:val="ListParagraph"/>
+        <w:spacing w:after="0" w:line="240" w:lineRule="auto"/>
+        <w:ind w:left="718" w:firstLine="0"/>
+        <w:rPr>
+          <w:rFonts w:asciiTheme="majorHAnsi" w:eastAsia="Times New Roman" w:hAnsiTheme="majorHAnsi" w:cstheme="majorHAnsi"/>
+          <w:b/>
+          <w:sz w:val="24"/>
+          <w:szCs w:val="24"/>
+        </w:rPr>
+      </w:pPr>
     </w:p>
     <w:sectPr>
       <w:headerReference w:type="default" r:id="rId8"/>
@@ -3494,8 +6866,8 @@
   <w:abstractNum w:abstractNumId="5" w15:restartNumberingAfterBreak="0">
     <w:nsid w:val="1C3B45A0"/>
     <w:multiLevelType w:val="hybridMultilevel"/>
-    <w:tmpl w:val="8B48D500"/>
-    <w:lvl w:ilvl="0" w:tplc="40090011">
+    <w:tmpl w:val="322ACD18"/>
+    <w:lvl w:ilvl="0" w:tplc="C452110C">
       <w:start w:val="1"/>
       <w:numFmt w:val="decimal"/>
       <w:lvlText w:val="%1)"/>
@@ -3503,6 +6875,10 @@
       <w:pPr>
         <w:ind w:left="718" w:hanging="360"/>
       </w:pPr>
+      <w:rPr>
+        <w:b w:val="0"/>
+        <w:bCs/>
+      </w:rPr>
     </w:lvl>
     <w:lvl w:ilvl="1" w:tplc="40090017">
       <w:start w:val="1"/>

--- a/DBMS/ST/Set-4.docx
+++ b/DBMS/ST/Set-4.docx
@@ -5889,15 +5889,2041 @@
     <w:p>
       <w:pPr>
         <w:pStyle w:val="ListParagraph"/>
+        <w:numPr>
+          <w:ilvl w:val="0"/>
+          <w:numId w:val="12"/>
+        </w:numPr>
+        <w:spacing w:after="0" w:line="240" w:lineRule="auto"/>
+        <w:rPr>
+          <w:rFonts w:asciiTheme="majorHAnsi" w:eastAsia="Times New Roman" w:hAnsiTheme="majorHAnsi" w:cstheme="majorHAnsi"/>
+          <w:bCs/>
+          <w:sz w:val="24"/>
+          <w:szCs w:val="24"/>
+        </w:rPr>
+      </w:pPr>
+      <w:r>
+        <w:rPr>
+          <w:rFonts w:asciiTheme="majorHAnsi" w:eastAsia="Times New Roman" w:hAnsiTheme="majorHAnsi" w:cstheme="majorHAnsi"/>
+          <w:bCs/>
+          <w:sz w:val="24"/>
+          <w:szCs w:val="24"/>
+        </w:rPr>
+        <w:t>Write a program in PL/SQL to declare a record datatype with same datatype of tables using %TYPE attribute.</w:t>
+      </w:r>
+    </w:p>
+    <w:p>
+      <w:pPr>
+        <w:pStyle w:val="ListParagraph"/>
         <w:spacing w:after="0" w:line="240" w:lineRule="auto"/>
         <w:ind w:left="718" w:firstLine="0"/>
         <w:rPr>
           <w:rFonts w:asciiTheme="majorHAnsi" w:eastAsia="Times New Roman" w:hAnsiTheme="majorHAnsi" w:cstheme="majorHAnsi"/>
-          <w:b/>
-          <w:sz w:val="24"/>
-          <w:szCs w:val="24"/>
-        </w:rPr>
-      </w:pPr>
+          <w:bCs/>
+          <w:sz w:val="24"/>
+          <w:szCs w:val="24"/>
+        </w:rPr>
+      </w:pPr>
+    </w:p>
+    <w:p>
+      <w:pPr>
+        <w:pStyle w:val="ListParagraph"/>
+        <w:spacing w:after="0" w:line="240" w:lineRule="auto"/>
+        <w:ind w:left="718" w:firstLine="0"/>
+        <w:rPr>
+          <w:rFonts w:asciiTheme="majorHAnsi" w:eastAsia="Times New Roman" w:hAnsiTheme="majorHAnsi" w:cstheme="majorHAnsi"/>
+          <w:bCs/>
+          <w:sz w:val="24"/>
+          <w:szCs w:val="24"/>
+        </w:rPr>
+      </w:pPr>
+      <w:r>
+        <w:rPr>
+          <w:rFonts w:asciiTheme="majorHAnsi" w:eastAsia="Times New Roman" w:hAnsiTheme="majorHAnsi" w:cstheme="majorHAnsi"/>
+          <w:bCs/>
+          <w:sz w:val="24"/>
+          <w:szCs w:val="24"/>
+        </w:rPr>
+        <w:t xml:space="preserve">Solution: </w:t>
+      </w:r>
+    </w:p>
+    <w:p>
+      <w:pPr>
+        <w:pStyle w:val="ListParagraph"/>
+        <w:spacing w:after="0" w:line="240" w:lineRule="auto"/>
+        <w:ind w:left="718" w:firstLine="0"/>
+        <w:rPr>
+          <w:rFonts w:asciiTheme="majorHAnsi" w:eastAsia="Times New Roman" w:hAnsiTheme="majorHAnsi" w:cstheme="majorHAnsi"/>
+          <w:bCs/>
+          <w:sz w:val="24"/>
+          <w:szCs w:val="24"/>
+        </w:rPr>
+      </w:pPr>
+    </w:p>
+    <w:p>
+      <w:pPr>
+        <w:pStyle w:val="ListParagraph"/>
+        <w:spacing w:after="0" w:line="240" w:lineRule="auto"/>
+        <w:ind w:left="718" w:firstLine="0"/>
+        <w:rPr>
+          <w:rFonts w:asciiTheme="majorHAnsi" w:eastAsia="Times New Roman" w:hAnsiTheme="majorHAnsi" w:cstheme="majorHAnsi"/>
+          <w:b/>
+          <w:sz w:val="24"/>
+          <w:szCs w:val="24"/>
+        </w:rPr>
+      </w:pPr>
+      <w:r>
+        <w:rPr>
+          <w:rFonts w:asciiTheme="majorHAnsi" w:eastAsia="Times New Roman" w:hAnsiTheme="majorHAnsi" w:cstheme="majorHAnsi"/>
+          <w:b/>
+          <w:sz w:val="24"/>
+          <w:szCs w:val="24"/>
+        </w:rPr>
+        <w:t>-- Create the "employee" table</w:t>
+      </w:r>
+    </w:p>
+    <w:p>
+      <w:pPr>
+        <w:pStyle w:val="ListParagraph"/>
+        <w:spacing w:after="0" w:line="240" w:lineRule="auto"/>
+        <w:ind w:left="718" w:firstLine="0"/>
+        <w:rPr>
+          <w:rFonts w:asciiTheme="majorHAnsi" w:eastAsia="Times New Roman" w:hAnsiTheme="majorHAnsi" w:cstheme="majorHAnsi"/>
+          <w:b/>
+          <w:sz w:val="24"/>
+          <w:szCs w:val="24"/>
+        </w:rPr>
+      </w:pPr>
+      <w:r>
+        <w:rPr>
+          <w:rFonts w:asciiTheme="majorHAnsi" w:eastAsia="Times New Roman" w:hAnsiTheme="majorHAnsi" w:cstheme="majorHAnsi"/>
+          <w:b/>
+          <w:sz w:val="24"/>
+          <w:szCs w:val="24"/>
+        </w:rPr>
+        <w:t>CREATE TABLE employee (</w:t>
+      </w:r>
+    </w:p>
+    <w:p>
+      <w:pPr>
+        <w:pStyle w:val="ListParagraph"/>
+        <w:spacing w:after="0" w:line="240" w:lineRule="auto"/>
+        <w:ind w:left="718" w:firstLine="0"/>
+        <w:rPr>
+          <w:rFonts w:asciiTheme="majorHAnsi" w:eastAsia="Times New Roman" w:hAnsiTheme="majorHAnsi" w:cstheme="majorHAnsi"/>
+          <w:b/>
+          <w:sz w:val="24"/>
+          <w:szCs w:val="24"/>
+        </w:rPr>
+      </w:pPr>
+      <w:r>
+        <w:rPr>
+          <w:rFonts w:asciiTheme="majorHAnsi" w:eastAsia="Times New Roman" w:hAnsiTheme="majorHAnsi" w:cstheme="majorHAnsi"/>
+          <w:b/>
+          <w:sz w:val="24"/>
+          <w:szCs w:val="24"/>
+        </w:rPr>
+        <w:t xml:space="preserve">    </w:t>
+      </w:r>
+      <w:proofErr w:type="spellStart"/>
+      <w:r>
+        <w:rPr>
+          <w:rFonts w:asciiTheme="majorHAnsi" w:eastAsia="Times New Roman" w:hAnsiTheme="majorHAnsi" w:cstheme="majorHAnsi"/>
+          <w:b/>
+          <w:sz w:val="24"/>
+          <w:szCs w:val="24"/>
+        </w:rPr>
+        <w:t>employee_id</w:t>
+      </w:r>
+      <w:proofErr w:type="spellEnd"/>
+      <w:r>
+        <w:rPr>
+          <w:rFonts w:asciiTheme="majorHAnsi" w:eastAsia="Times New Roman" w:hAnsiTheme="majorHAnsi" w:cstheme="majorHAnsi"/>
+          <w:b/>
+          <w:sz w:val="24"/>
+          <w:szCs w:val="24"/>
+        </w:rPr>
+        <w:t xml:space="preserve"> NUMBER PRIMARY KEY,</w:t>
+      </w:r>
+    </w:p>
+    <w:p>
+      <w:pPr>
+        <w:pStyle w:val="ListParagraph"/>
+        <w:spacing w:after="0" w:line="240" w:lineRule="auto"/>
+        <w:ind w:left="718" w:firstLine="0"/>
+        <w:rPr>
+          <w:rFonts w:asciiTheme="majorHAnsi" w:eastAsia="Times New Roman" w:hAnsiTheme="majorHAnsi" w:cstheme="majorHAnsi"/>
+          <w:b/>
+          <w:sz w:val="24"/>
+          <w:szCs w:val="24"/>
+        </w:rPr>
+      </w:pPr>
+      <w:r>
+        <w:rPr>
+          <w:rFonts w:asciiTheme="majorHAnsi" w:eastAsia="Times New Roman" w:hAnsiTheme="majorHAnsi" w:cstheme="majorHAnsi"/>
+          <w:b/>
+          <w:sz w:val="24"/>
+          <w:szCs w:val="24"/>
+        </w:rPr>
+        <w:t xml:space="preserve">    </w:t>
+      </w:r>
+      <w:proofErr w:type="spellStart"/>
+      <w:r>
+        <w:rPr>
+          <w:rFonts w:asciiTheme="majorHAnsi" w:eastAsia="Times New Roman" w:hAnsiTheme="majorHAnsi" w:cstheme="majorHAnsi"/>
+          <w:b/>
+          <w:sz w:val="24"/>
+          <w:szCs w:val="24"/>
+        </w:rPr>
+        <w:t>first_name</w:t>
+      </w:r>
+      <w:proofErr w:type="spellEnd"/>
+      <w:r>
+        <w:rPr>
+          <w:rFonts w:asciiTheme="majorHAnsi" w:eastAsia="Times New Roman" w:hAnsiTheme="majorHAnsi" w:cstheme="majorHAnsi"/>
+          <w:b/>
+          <w:sz w:val="24"/>
+          <w:szCs w:val="24"/>
+        </w:rPr>
+        <w:t xml:space="preserve"> VARCHAR2(50),</w:t>
+      </w:r>
+    </w:p>
+    <w:p>
+      <w:pPr>
+        <w:pStyle w:val="ListParagraph"/>
+        <w:spacing w:after="0" w:line="240" w:lineRule="auto"/>
+        <w:ind w:left="718" w:firstLine="0"/>
+        <w:rPr>
+          <w:rFonts w:asciiTheme="majorHAnsi" w:eastAsia="Times New Roman" w:hAnsiTheme="majorHAnsi" w:cstheme="majorHAnsi"/>
+          <w:b/>
+          <w:sz w:val="24"/>
+          <w:szCs w:val="24"/>
+        </w:rPr>
+      </w:pPr>
+      <w:r>
+        <w:rPr>
+          <w:rFonts w:asciiTheme="majorHAnsi" w:eastAsia="Times New Roman" w:hAnsiTheme="majorHAnsi" w:cstheme="majorHAnsi"/>
+          <w:b/>
+          <w:sz w:val="24"/>
+          <w:szCs w:val="24"/>
+        </w:rPr>
+        <w:t xml:space="preserve">    </w:t>
+      </w:r>
+      <w:proofErr w:type="spellStart"/>
+      <w:r>
+        <w:rPr>
+          <w:rFonts w:asciiTheme="majorHAnsi" w:eastAsia="Times New Roman" w:hAnsiTheme="majorHAnsi" w:cstheme="majorHAnsi"/>
+          <w:b/>
+          <w:sz w:val="24"/>
+          <w:szCs w:val="24"/>
+        </w:rPr>
+        <w:t>last_name</w:t>
+      </w:r>
+      <w:proofErr w:type="spellEnd"/>
+      <w:r>
+        <w:rPr>
+          <w:rFonts w:asciiTheme="majorHAnsi" w:eastAsia="Times New Roman" w:hAnsiTheme="majorHAnsi" w:cstheme="majorHAnsi"/>
+          <w:b/>
+          <w:sz w:val="24"/>
+          <w:szCs w:val="24"/>
+        </w:rPr>
+        <w:t xml:space="preserve"> VARCHAR2(50),</w:t>
+      </w:r>
+    </w:p>
+    <w:p>
+      <w:pPr>
+        <w:pStyle w:val="ListParagraph"/>
+        <w:spacing w:after="0" w:line="240" w:lineRule="auto"/>
+        <w:ind w:left="718" w:firstLine="0"/>
+        <w:rPr>
+          <w:rFonts w:asciiTheme="majorHAnsi" w:eastAsia="Times New Roman" w:hAnsiTheme="majorHAnsi" w:cstheme="majorHAnsi"/>
+          <w:b/>
+          <w:sz w:val="24"/>
+          <w:szCs w:val="24"/>
+        </w:rPr>
+      </w:pPr>
+      <w:r>
+        <w:rPr>
+          <w:rFonts w:asciiTheme="majorHAnsi" w:eastAsia="Times New Roman" w:hAnsiTheme="majorHAnsi" w:cstheme="majorHAnsi"/>
+          <w:b/>
+          <w:sz w:val="24"/>
+          <w:szCs w:val="24"/>
+        </w:rPr>
+        <w:t xml:space="preserve">    department VARCHAR2(50),</w:t>
+      </w:r>
+    </w:p>
+    <w:p>
+      <w:pPr>
+        <w:pStyle w:val="ListParagraph"/>
+        <w:spacing w:after="0" w:line="240" w:lineRule="auto"/>
+        <w:ind w:left="718" w:firstLine="0"/>
+        <w:rPr>
+          <w:rFonts w:asciiTheme="majorHAnsi" w:eastAsia="Times New Roman" w:hAnsiTheme="majorHAnsi" w:cstheme="majorHAnsi"/>
+          <w:b/>
+          <w:sz w:val="24"/>
+          <w:szCs w:val="24"/>
+        </w:rPr>
+      </w:pPr>
+      <w:r>
+        <w:rPr>
+          <w:rFonts w:asciiTheme="majorHAnsi" w:eastAsia="Times New Roman" w:hAnsiTheme="majorHAnsi" w:cstheme="majorHAnsi"/>
+          <w:b/>
+          <w:sz w:val="24"/>
+          <w:szCs w:val="24"/>
+        </w:rPr>
+        <w:t xml:space="preserve">    salary NUMBER</w:t>
+      </w:r>
+    </w:p>
+    <w:p>
+      <w:pPr>
+        <w:pStyle w:val="ListParagraph"/>
+        <w:spacing w:after="0" w:line="240" w:lineRule="auto"/>
+        <w:ind w:left="718" w:firstLine="0"/>
+        <w:rPr>
+          <w:rFonts w:asciiTheme="majorHAnsi" w:eastAsia="Times New Roman" w:hAnsiTheme="majorHAnsi" w:cstheme="majorHAnsi"/>
+          <w:b/>
+          <w:sz w:val="24"/>
+          <w:szCs w:val="24"/>
+        </w:rPr>
+      </w:pPr>
+      <w:r>
+        <w:rPr>
+          <w:rFonts w:asciiTheme="majorHAnsi" w:eastAsia="Times New Roman" w:hAnsiTheme="majorHAnsi" w:cstheme="majorHAnsi"/>
+          <w:b/>
+          <w:sz w:val="24"/>
+          <w:szCs w:val="24"/>
+        </w:rPr>
+        <w:t>);</w:t>
+      </w:r>
+    </w:p>
+    <w:p>
+      <w:pPr>
+        <w:pStyle w:val="ListParagraph"/>
+        <w:spacing w:after="0" w:line="240" w:lineRule="auto"/>
+        <w:ind w:left="718" w:firstLine="0"/>
+        <w:rPr>
+          <w:rFonts w:asciiTheme="majorHAnsi" w:eastAsia="Times New Roman" w:hAnsiTheme="majorHAnsi" w:cstheme="majorHAnsi"/>
+          <w:b/>
+          <w:sz w:val="24"/>
+          <w:szCs w:val="24"/>
+        </w:rPr>
+      </w:pPr>
+    </w:p>
+    <w:p>
+      <w:pPr>
+        <w:pStyle w:val="ListParagraph"/>
+        <w:spacing w:after="0" w:line="240" w:lineRule="auto"/>
+        <w:ind w:left="718" w:firstLine="0"/>
+        <w:rPr>
+          <w:rFonts w:asciiTheme="majorHAnsi" w:eastAsia="Times New Roman" w:hAnsiTheme="majorHAnsi" w:cstheme="majorHAnsi"/>
+          <w:b/>
+          <w:sz w:val="24"/>
+          <w:szCs w:val="24"/>
+        </w:rPr>
+      </w:pPr>
+      <w:r>
+        <w:rPr>
+          <w:rFonts w:asciiTheme="majorHAnsi" w:eastAsia="Times New Roman" w:hAnsiTheme="majorHAnsi" w:cstheme="majorHAnsi"/>
+          <w:b/>
+          <w:sz w:val="24"/>
+          <w:szCs w:val="24"/>
+        </w:rPr>
+        <w:t>-- Insert sample records into the "employee" table</w:t>
+      </w:r>
+    </w:p>
+    <w:p>
+      <w:pPr>
+        <w:pStyle w:val="ListParagraph"/>
+        <w:spacing w:after="0" w:line="240" w:lineRule="auto"/>
+        <w:ind w:left="718" w:firstLine="0"/>
+        <w:rPr>
+          <w:rFonts w:asciiTheme="majorHAnsi" w:eastAsia="Times New Roman" w:hAnsiTheme="majorHAnsi" w:cstheme="majorHAnsi"/>
+          <w:b/>
+          <w:sz w:val="24"/>
+          <w:szCs w:val="24"/>
+        </w:rPr>
+      </w:pPr>
+      <w:r>
+        <w:rPr>
+          <w:rFonts w:asciiTheme="majorHAnsi" w:eastAsia="Times New Roman" w:hAnsiTheme="majorHAnsi" w:cstheme="majorHAnsi"/>
+          <w:b/>
+          <w:sz w:val="24"/>
+          <w:szCs w:val="24"/>
+        </w:rPr>
+        <w:t>INSERT INTO employee (</w:t>
+      </w:r>
+      <w:proofErr w:type="spellStart"/>
+      <w:r>
+        <w:rPr>
+          <w:rFonts w:asciiTheme="majorHAnsi" w:eastAsia="Times New Roman" w:hAnsiTheme="majorHAnsi" w:cstheme="majorHAnsi"/>
+          <w:b/>
+          <w:sz w:val="24"/>
+          <w:szCs w:val="24"/>
+        </w:rPr>
+        <w:t>employee_id</w:t>
+      </w:r>
+      <w:proofErr w:type="spellEnd"/>
+      <w:r>
+        <w:rPr>
+          <w:rFonts w:asciiTheme="majorHAnsi" w:eastAsia="Times New Roman" w:hAnsiTheme="majorHAnsi" w:cstheme="majorHAnsi"/>
+          <w:b/>
+          <w:sz w:val="24"/>
+          <w:szCs w:val="24"/>
+        </w:rPr>
+        <w:t xml:space="preserve">, </w:t>
+      </w:r>
+      <w:proofErr w:type="spellStart"/>
+      <w:r>
+        <w:rPr>
+          <w:rFonts w:asciiTheme="majorHAnsi" w:eastAsia="Times New Roman" w:hAnsiTheme="majorHAnsi" w:cstheme="majorHAnsi"/>
+          <w:b/>
+          <w:sz w:val="24"/>
+          <w:szCs w:val="24"/>
+        </w:rPr>
+        <w:t>first_name</w:t>
+      </w:r>
+      <w:proofErr w:type="spellEnd"/>
+      <w:r>
+        <w:rPr>
+          <w:rFonts w:asciiTheme="majorHAnsi" w:eastAsia="Times New Roman" w:hAnsiTheme="majorHAnsi" w:cstheme="majorHAnsi"/>
+          <w:b/>
+          <w:sz w:val="24"/>
+          <w:szCs w:val="24"/>
+        </w:rPr>
+        <w:t xml:space="preserve">, </w:t>
+      </w:r>
+      <w:proofErr w:type="spellStart"/>
+      <w:r>
+        <w:rPr>
+          <w:rFonts w:asciiTheme="majorHAnsi" w:eastAsia="Times New Roman" w:hAnsiTheme="majorHAnsi" w:cstheme="majorHAnsi"/>
+          <w:b/>
+          <w:sz w:val="24"/>
+          <w:szCs w:val="24"/>
+        </w:rPr>
+        <w:t>last_name</w:t>
+      </w:r>
+      <w:proofErr w:type="spellEnd"/>
+      <w:r>
+        <w:rPr>
+          <w:rFonts w:asciiTheme="majorHAnsi" w:eastAsia="Times New Roman" w:hAnsiTheme="majorHAnsi" w:cstheme="majorHAnsi"/>
+          <w:b/>
+          <w:sz w:val="24"/>
+          <w:szCs w:val="24"/>
+        </w:rPr>
+        <w:t>, department, salary)</w:t>
+      </w:r>
+    </w:p>
+    <w:p>
+      <w:pPr>
+        <w:pStyle w:val="ListParagraph"/>
+        <w:spacing w:after="0" w:line="240" w:lineRule="auto"/>
+        <w:ind w:left="718" w:firstLine="0"/>
+        <w:rPr>
+          <w:rFonts w:asciiTheme="majorHAnsi" w:eastAsia="Times New Roman" w:hAnsiTheme="majorHAnsi" w:cstheme="majorHAnsi"/>
+          <w:b/>
+          <w:sz w:val="24"/>
+          <w:szCs w:val="24"/>
+        </w:rPr>
+      </w:pPr>
+      <w:r>
+        <w:rPr>
+          <w:rFonts w:asciiTheme="majorHAnsi" w:eastAsia="Times New Roman" w:hAnsiTheme="majorHAnsi" w:cstheme="majorHAnsi"/>
+          <w:b/>
+          <w:sz w:val="24"/>
+          <w:szCs w:val="24"/>
+        </w:rPr>
+        <w:t>VALUES (1, 'John', 'Doe', 'HR', 50000);</w:t>
+      </w:r>
+    </w:p>
+    <w:p>
+      <w:pPr>
+        <w:pStyle w:val="ListParagraph"/>
+        <w:spacing w:after="0" w:line="240" w:lineRule="auto"/>
+        <w:ind w:left="718" w:firstLine="0"/>
+        <w:rPr>
+          <w:rFonts w:asciiTheme="majorHAnsi" w:eastAsia="Times New Roman" w:hAnsiTheme="majorHAnsi" w:cstheme="majorHAnsi"/>
+          <w:b/>
+          <w:sz w:val="24"/>
+          <w:szCs w:val="24"/>
+        </w:rPr>
+      </w:pPr>
+    </w:p>
+    <w:p>
+      <w:pPr>
+        <w:pStyle w:val="ListParagraph"/>
+        <w:spacing w:after="0" w:line="240" w:lineRule="auto"/>
+        <w:ind w:left="718" w:firstLine="0"/>
+        <w:rPr>
+          <w:rFonts w:asciiTheme="majorHAnsi" w:eastAsia="Times New Roman" w:hAnsiTheme="majorHAnsi" w:cstheme="majorHAnsi"/>
+          <w:b/>
+          <w:sz w:val="24"/>
+          <w:szCs w:val="24"/>
+        </w:rPr>
+      </w:pPr>
+      <w:r>
+        <w:rPr>
+          <w:rFonts w:asciiTheme="majorHAnsi" w:eastAsia="Times New Roman" w:hAnsiTheme="majorHAnsi" w:cstheme="majorHAnsi"/>
+          <w:b/>
+          <w:sz w:val="24"/>
+          <w:szCs w:val="24"/>
+        </w:rPr>
+        <w:t>INSERT INTO employee (</w:t>
+      </w:r>
+      <w:proofErr w:type="spellStart"/>
+      <w:r>
+        <w:rPr>
+          <w:rFonts w:asciiTheme="majorHAnsi" w:eastAsia="Times New Roman" w:hAnsiTheme="majorHAnsi" w:cstheme="majorHAnsi"/>
+          <w:b/>
+          <w:sz w:val="24"/>
+          <w:szCs w:val="24"/>
+        </w:rPr>
+        <w:t>employee_id</w:t>
+      </w:r>
+      <w:proofErr w:type="spellEnd"/>
+      <w:r>
+        <w:rPr>
+          <w:rFonts w:asciiTheme="majorHAnsi" w:eastAsia="Times New Roman" w:hAnsiTheme="majorHAnsi" w:cstheme="majorHAnsi"/>
+          <w:b/>
+          <w:sz w:val="24"/>
+          <w:szCs w:val="24"/>
+        </w:rPr>
+        <w:t xml:space="preserve">, </w:t>
+      </w:r>
+      <w:proofErr w:type="spellStart"/>
+      <w:r>
+        <w:rPr>
+          <w:rFonts w:asciiTheme="majorHAnsi" w:eastAsia="Times New Roman" w:hAnsiTheme="majorHAnsi" w:cstheme="majorHAnsi"/>
+          <w:b/>
+          <w:sz w:val="24"/>
+          <w:szCs w:val="24"/>
+        </w:rPr>
+        <w:t>first_name</w:t>
+      </w:r>
+      <w:proofErr w:type="spellEnd"/>
+      <w:r>
+        <w:rPr>
+          <w:rFonts w:asciiTheme="majorHAnsi" w:eastAsia="Times New Roman" w:hAnsiTheme="majorHAnsi" w:cstheme="majorHAnsi"/>
+          <w:b/>
+          <w:sz w:val="24"/>
+          <w:szCs w:val="24"/>
+        </w:rPr>
+        <w:t xml:space="preserve">, </w:t>
+      </w:r>
+      <w:proofErr w:type="spellStart"/>
+      <w:r>
+        <w:rPr>
+          <w:rFonts w:asciiTheme="majorHAnsi" w:eastAsia="Times New Roman" w:hAnsiTheme="majorHAnsi" w:cstheme="majorHAnsi"/>
+          <w:b/>
+          <w:sz w:val="24"/>
+          <w:szCs w:val="24"/>
+        </w:rPr>
+        <w:t>last_name</w:t>
+      </w:r>
+      <w:proofErr w:type="spellEnd"/>
+      <w:r>
+        <w:rPr>
+          <w:rFonts w:asciiTheme="majorHAnsi" w:eastAsia="Times New Roman" w:hAnsiTheme="majorHAnsi" w:cstheme="majorHAnsi"/>
+          <w:b/>
+          <w:sz w:val="24"/>
+          <w:szCs w:val="24"/>
+        </w:rPr>
+        <w:t>, department, salary)</w:t>
+      </w:r>
+    </w:p>
+    <w:p>
+      <w:pPr>
+        <w:pStyle w:val="ListParagraph"/>
+        <w:spacing w:after="0" w:line="240" w:lineRule="auto"/>
+        <w:ind w:left="718" w:firstLine="0"/>
+        <w:rPr>
+          <w:rFonts w:asciiTheme="majorHAnsi" w:eastAsia="Times New Roman" w:hAnsiTheme="majorHAnsi" w:cstheme="majorHAnsi"/>
+          <w:b/>
+          <w:sz w:val="24"/>
+          <w:szCs w:val="24"/>
+        </w:rPr>
+      </w:pPr>
+      <w:r>
+        <w:rPr>
+          <w:rFonts w:asciiTheme="majorHAnsi" w:eastAsia="Times New Roman" w:hAnsiTheme="majorHAnsi" w:cstheme="majorHAnsi"/>
+          <w:b/>
+          <w:sz w:val="24"/>
+          <w:szCs w:val="24"/>
+        </w:rPr>
+        <w:t>VALUES (2, 'Jane', 'Smith', 'Finance', 60000);</w:t>
+      </w:r>
+    </w:p>
+    <w:p>
+      <w:pPr>
+        <w:pStyle w:val="ListParagraph"/>
+        <w:spacing w:after="0" w:line="240" w:lineRule="auto"/>
+        <w:ind w:left="718" w:firstLine="0"/>
+        <w:rPr>
+          <w:rFonts w:asciiTheme="majorHAnsi" w:eastAsia="Times New Roman" w:hAnsiTheme="majorHAnsi" w:cstheme="majorHAnsi"/>
+          <w:b/>
+          <w:sz w:val="24"/>
+          <w:szCs w:val="24"/>
+        </w:rPr>
+      </w:pPr>
+    </w:p>
+    <w:p>
+      <w:pPr>
+        <w:pStyle w:val="ListParagraph"/>
+        <w:spacing w:after="0" w:line="240" w:lineRule="auto"/>
+        <w:ind w:left="718" w:firstLine="0"/>
+        <w:rPr>
+          <w:rFonts w:asciiTheme="majorHAnsi" w:eastAsia="Times New Roman" w:hAnsiTheme="majorHAnsi" w:cstheme="majorHAnsi"/>
+          <w:b/>
+          <w:sz w:val="24"/>
+          <w:szCs w:val="24"/>
+        </w:rPr>
+      </w:pPr>
+      <w:r>
+        <w:rPr>
+          <w:rFonts w:asciiTheme="majorHAnsi" w:eastAsia="Times New Roman" w:hAnsiTheme="majorHAnsi" w:cstheme="majorHAnsi"/>
+          <w:b/>
+          <w:sz w:val="24"/>
+          <w:szCs w:val="24"/>
+        </w:rPr>
+        <w:t>INSERT INTO employee (</w:t>
+      </w:r>
+      <w:proofErr w:type="spellStart"/>
+      <w:r>
+        <w:rPr>
+          <w:rFonts w:asciiTheme="majorHAnsi" w:eastAsia="Times New Roman" w:hAnsiTheme="majorHAnsi" w:cstheme="majorHAnsi"/>
+          <w:b/>
+          <w:sz w:val="24"/>
+          <w:szCs w:val="24"/>
+        </w:rPr>
+        <w:t>employee_id</w:t>
+      </w:r>
+      <w:proofErr w:type="spellEnd"/>
+      <w:r>
+        <w:rPr>
+          <w:rFonts w:asciiTheme="majorHAnsi" w:eastAsia="Times New Roman" w:hAnsiTheme="majorHAnsi" w:cstheme="majorHAnsi"/>
+          <w:b/>
+          <w:sz w:val="24"/>
+          <w:szCs w:val="24"/>
+        </w:rPr>
+        <w:t xml:space="preserve">, </w:t>
+      </w:r>
+      <w:proofErr w:type="spellStart"/>
+      <w:r>
+        <w:rPr>
+          <w:rFonts w:asciiTheme="majorHAnsi" w:eastAsia="Times New Roman" w:hAnsiTheme="majorHAnsi" w:cstheme="majorHAnsi"/>
+          <w:b/>
+          <w:sz w:val="24"/>
+          <w:szCs w:val="24"/>
+        </w:rPr>
+        <w:t>first_name</w:t>
+      </w:r>
+      <w:proofErr w:type="spellEnd"/>
+      <w:r>
+        <w:rPr>
+          <w:rFonts w:asciiTheme="majorHAnsi" w:eastAsia="Times New Roman" w:hAnsiTheme="majorHAnsi" w:cstheme="majorHAnsi"/>
+          <w:b/>
+          <w:sz w:val="24"/>
+          <w:szCs w:val="24"/>
+        </w:rPr>
+        <w:t xml:space="preserve">, </w:t>
+      </w:r>
+      <w:proofErr w:type="spellStart"/>
+      <w:r>
+        <w:rPr>
+          <w:rFonts w:asciiTheme="majorHAnsi" w:eastAsia="Times New Roman" w:hAnsiTheme="majorHAnsi" w:cstheme="majorHAnsi"/>
+          <w:b/>
+          <w:sz w:val="24"/>
+          <w:szCs w:val="24"/>
+        </w:rPr>
+        <w:t>last_name</w:t>
+      </w:r>
+      <w:proofErr w:type="spellEnd"/>
+      <w:r>
+        <w:rPr>
+          <w:rFonts w:asciiTheme="majorHAnsi" w:eastAsia="Times New Roman" w:hAnsiTheme="majorHAnsi" w:cstheme="majorHAnsi"/>
+          <w:b/>
+          <w:sz w:val="24"/>
+          <w:szCs w:val="24"/>
+        </w:rPr>
+        <w:t>, department, salary)</w:t>
+      </w:r>
+    </w:p>
+    <w:p>
+      <w:pPr>
+        <w:pStyle w:val="ListParagraph"/>
+        <w:spacing w:after="0" w:line="240" w:lineRule="auto"/>
+        <w:ind w:left="718" w:firstLine="0"/>
+        <w:rPr>
+          <w:rFonts w:asciiTheme="majorHAnsi" w:eastAsia="Times New Roman" w:hAnsiTheme="majorHAnsi" w:cstheme="majorHAnsi"/>
+          <w:b/>
+          <w:sz w:val="24"/>
+          <w:szCs w:val="24"/>
+        </w:rPr>
+      </w:pPr>
+      <w:r>
+        <w:rPr>
+          <w:rFonts w:asciiTheme="majorHAnsi" w:eastAsia="Times New Roman" w:hAnsiTheme="majorHAnsi" w:cstheme="majorHAnsi"/>
+          <w:b/>
+          <w:sz w:val="24"/>
+          <w:szCs w:val="24"/>
+        </w:rPr>
+        <w:t>VALUES (3, 'Michael', 'Johnson', 'IT', 70000);</w:t>
+      </w:r>
+    </w:p>
+    <w:p>
+      <w:pPr>
+        <w:pStyle w:val="ListParagraph"/>
+        <w:spacing w:after="0" w:line="240" w:lineRule="auto"/>
+        <w:ind w:left="718" w:firstLine="0"/>
+        <w:rPr>
+          <w:rFonts w:asciiTheme="majorHAnsi" w:eastAsia="Times New Roman" w:hAnsiTheme="majorHAnsi" w:cstheme="majorHAnsi"/>
+          <w:b/>
+          <w:sz w:val="24"/>
+          <w:szCs w:val="24"/>
+        </w:rPr>
+      </w:pPr>
+    </w:p>
+    <w:p>
+      <w:pPr>
+        <w:pStyle w:val="ListParagraph"/>
+        <w:spacing w:after="0" w:line="240" w:lineRule="auto"/>
+        <w:ind w:left="718" w:firstLine="0"/>
+        <w:rPr>
+          <w:rFonts w:asciiTheme="majorHAnsi" w:eastAsia="Times New Roman" w:hAnsiTheme="majorHAnsi" w:cstheme="majorHAnsi"/>
+          <w:b/>
+          <w:sz w:val="24"/>
+          <w:szCs w:val="24"/>
+        </w:rPr>
+      </w:pPr>
+      <w:r>
+        <w:rPr>
+          <w:rFonts w:asciiTheme="majorHAnsi" w:eastAsia="Times New Roman" w:hAnsiTheme="majorHAnsi" w:cstheme="majorHAnsi"/>
+          <w:b/>
+          <w:sz w:val="24"/>
+          <w:szCs w:val="24"/>
+        </w:rPr>
+        <w:t>DECLARE</w:t>
+      </w:r>
+    </w:p>
+    <w:p>
+      <w:pPr>
+        <w:pStyle w:val="ListParagraph"/>
+        <w:spacing w:after="0" w:line="240" w:lineRule="auto"/>
+        <w:ind w:left="718" w:firstLine="0"/>
+        <w:rPr>
+          <w:rFonts w:asciiTheme="majorHAnsi" w:eastAsia="Times New Roman" w:hAnsiTheme="majorHAnsi" w:cstheme="majorHAnsi"/>
+          <w:b/>
+          <w:sz w:val="24"/>
+          <w:szCs w:val="24"/>
+        </w:rPr>
+      </w:pPr>
+      <w:r>
+        <w:rPr>
+          <w:rFonts w:asciiTheme="majorHAnsi" w:eastAsia="Times New Roman" w:hAnsiTheme="majorHAnsi" w:cstheme="majorHAnsi"/>
+          <w:b/>
+          <w:sz w:val="24"/>
+          <w:szCs w:val="24"/>
+        </w:rPr>
+        <w:t xml:space="preserve">    CURSOR </w:t>
+      </w:r>
+      <w:proofErr w:type="spellStart"/>
+      <w:r>
+        <w:rPr>
+          <w:rFonts w:asciiTheme="majorHAnsi" w:eastAsia="Times New Roman" w:hAnsiTheme="majorHAnsi" w:cstheme="majorHAnsi"/>
+          <w:b/>
+          <w:sz w:val="24"/>
+          <w:szCs w:val="24"/>
+        </w:rPr>
+        <w:t>cur_emp_detail</w:t>
+      </w:r>
+      <w:proofErr w:type="spellEnd"/>
+      <w:r>
+        <w:rPr>
+          <w:rFonts w:asciiTheme="majorHAnsi" w:eastAsia="Times New Roman" w:hAnsiTheme="majorHAnsi" w:cstheme="majorHAnsi"/>
+          <w:b/>
+          <w:sz w:val="24"/>
+          <w:szCs w:val="24"/>
+        </w:rPr>
+        <w:t xml:space="preserve"> IS</w:t>
+      </w:r>
+    </w:p>
+    <w:p>
+      <w:pPr>
+        <w:pStyle w:val="ListParagraph"/>
+        <w:spacing w:after="0" w:line="240" w:lineRule="auto"/>
+        <w:ind w:left="718" w:firstLine="0"/>
+        <w:rPr>
+          <w:rFonts w:asciiTheme="majorHAnsi" w:eastAsia="Times New Roman" w:hAnsiTheme="majorHAnsi" w:cstheme="majorHAnsi"/>
+          <w:b/>
+          <w:sz w:val="24"/>
+          <w:szCs w:val="24"/>
+        </w:rPr>
+      </w:pPr>
+      <w:r>
+        <w:rPr>
+          <w:rFonts w:asciiTheme="majorHAnsi" w:eastAsia="Times New Roman" w:hAnsiTheme="majorHAnsi" w:cstheme="majorHAnsi"/>
+          <w:b/>
+          <w:sz w:val="24"/>
+          <w:szCs w:val="24"/>
+        </w:rPr>
+        <w:t xml:space="preserve">      SELECT </w:t>
+      </w:r>
+      <w:proofErr w:type="spellStart"/>
+      <w:r>
+        <w:rPr>
+          <w:rFonts w:asciiTheme="majorHAnsi" w:eastAsia="Times New Roman" w:hAnsiTheme="majorHAnsi" w:cstheme="majorHAnsi"/>
+          <w:b/>
+          <w:sz w:val="24"/>
+          <w:szCs w:val="24"/>
+        </w:rPr>
+        <w:t>employee_id</w:t>
+      </w:r>
+      <w:proofErr w:type="spellEnd"/>
+      <w:r>
+        <w:rPr>
+          <w:rFonts w:asciiTheme="majorHAnsi" w:eastAsia="Times New Roman" w:hAnsiTheme="majorHAnsi" w:cstheme="majorHAnsi"/>
+          <w:b/>
+          <w:sz w:val="24"/>
+          <w:szCs w:val="24"/>
+        </w:rPr>
+        <w:t>,</w:t>
+      </w:r>
+    </w:p>
+    <w:p>
+      <w:pPr>
+        <w:pStyle w:val="ListParagraph"/>
+        <w:spacing w:after="0" w:line="240" w:lineRule="auto"/>
+        <w:ind w:left="718" w:firstLine="0"/>
+        <w:rPr>
+          <w:rFonts w:asciiTheme="majorHAnsi" w:eastAsia="Times New Roman" w:hAnsiTheme="majorHAnsi" w:cstheme="majorHAnsi"/>
+          <w:b/>
+          <w:sz w:val="24"/>
+          <w:szCs w:val="24"/>
+        </w:rPr>
+      </w:pPr>
+      <w:r>
+        <w:rPr>
+          <w:rFonts w:asciiTheme="majorHAnsi" w:eastAsia="Times New Roman" w:hAnsiTheme="majorHAnsi" w:cstheme="majorHAnsi"/>
+          <w:b/>
+          <w:sz w:val="24"/>
+          <w:szCs w:val="24"/>
+        </w:rPr>
+        <w:t xml:space="preserve">             </w:t>
+      </w:r>
+      <w:proofErr w:type="spellStart"/>
+      <w:r>
+        <w:rPr>
+          <w:rFonts w:asciiTheme="majorHAnsi" w:eastAsia="Times New Roman" w:hAnsiTheme="majorHAnsi" w:cstheme="majorHAnsi"/>
+          <w:b/>
+          <w:sz w:val="24"/>
+          <w:szCs w:val="24"/>
+        </w:rPr>
+        <w:t>first_name</w:t>
+      </w:r>
+      <w:proofErr w:type="spellEnd"/>
+      <w:r>
+        <w:rPr>
+          <w:rFonts w:asciiTheme="majorHAnsi" w:eastAsia="Times New Roman" w:hAnsiTheme="majorHAnsi" w:cstheme="majorHAnsi"/>
+          <w:b/>
+          <w:sz w:val="24"/>
+          <w:szCs w:val="24"/>
+        </w:rPr>
+        <w:t>,</w:t>
+      </w:r>
+    </w:p>
+    <w:p>
+      <w:pPr>
+        <w:pStyle w:val="ListParagraph"/>
+        <w:spacing w:after="0" w:line="240" w:lineRule="auto"/>
+        <w:ind w:left="718" w:firstLine="0"/>
+        <w:rPr>
+          <w:rFonts w:asciiTheme="majorHAnsi" w:eastAsia="Times New Roman" w:hAnsiTheme="majorHAnsi" w:cstheme="majorHAnsi"/>
+          <w:b/>
+          <w:sz w:val="24"/>
+          <w:szCs w:val="24"/>
+        </w:rPr>
+      </w:pPr>
+      <w:r>
+        <w:rPr>
+          <w:rFonts w:asciiTheme="majorHAnsi" w:eastAsia="Times New Roman" w:hAnsiTheme="majorHAnsi" w:cstheme="majorHAnsi"/>
+          <w:b/>
+          <w:sz w:val="24"/>
+          <w:szCs w:val="24"/>
+        </w:rPr>
+        <w:t xml:space="preserve">             </w:t>
+      </w:r>
+      <w:proofErr w:type="spellStart"/>
+      <w:r>
+        <w:rPr>
+          <w:rFonts w:asciiTheme="majorHAnsi" w:eastAsia="Times New Roman" w:hAnsiTheme="majorHAnsi" w:cstheme="majorHAnsi"/>
+          <w:b/>
+          <w:sz w:val="24"/>
+          <w:szCs w:val="24"/>
+        </w:rPr>
+        <w:t>last_name</w:t>
+      </w:r>
+      <w:proofErr w:type="spellEnd"/>
+      <w:r>
+        <w:rPr>
+          <w:rFonts w:asciiTheme="majorHAnsi" w:eastAsia="Times New Roman" w:hAnsiTheme="majorHAnsi" w:cstheme="majorHAnsi"/>
+          <w:b/>
+          <w:sz w:val="24"/>
+          <w:szCs w:val="24"/>
+        </w:rPr>
+        <w:t>,</w:t>
+      </w:r>
+    </w:p>
+    <w:p>
+      <w:pPr>
+        <w:pStyle w:val="ListParagraph"/>
+        <w:spacing w:after="0" w:line="240" w:lineRule="auto"/>
+        <w:ind w:left="718" w:firstLine="0"/>
+        <w:rPr>
+          <w:rFonts w:asciiTheme="majorHAnsi" w:eastAsia="Times New Roman" w:hAnsiTheme="majorHAnsi" w:cstheme="majorHAnsi"/>
+          <w:b/>
+          <w:sz w:val="24"/>
+          <w:szCs w:val="24"/>
+        </w:rPr>
+      </w:pPr>
+      <w:r>
+        <w:rPr>
+          <w:rFonts w:asciiTheme="majorHAnsi" w:eastAsia="Times New Roman" w:hAnsiTheme="majorHAnsi" w:cstheme="majorHAnsi"/>
+          <w:b/>
+          <w:sz w:val="24"/>
+          <w:szCs w:val="24"/>
+        </w:rPr>
+        <w:t xml:space="preserve">             salary</w:t>
+      </w:r>
+    </w:p>
+    <w:p>
+      <w:pPr>
+        <w:pStyle w:val="ListParagraph"/>
+        <w:spacing w:after="0" w:line="240" w:lineRule="auto"/>
+        <w:ind w:left="718" w:firstLine="0"/>
+        <w:rPr>
+          <w:rFonts w:asciiTheme="majorHAnsi" w:eastAsia="Times New Roman" w:hAnsiTheme="majorHAnsi" w:cstheme="majorHAnsi"/>
+          <w:b/>
+          <w:sz w:val="24"/>
+          <w:szCs w:val="24"/>
+        </w:rPr>
+      </w:pPr>
+      <w:r>
+        <w:rPr>
+          <w:rFonts w:asciiTheme="majorHAnsi" w:eastAsia="Times New Roman" w:hAnsiTheme="majorHAnsi" w:cstheme="majorHAnsi"/>
+          <w:b/>
+          <w:sz w:val="24"/>
+          <w:szCs w:val="24"/>
+        </w:rPr>
+        <w:t xml:space="preserve">      FROM   employee;</w:t>
+      </w:r>
+    </w:p>
+    <w:p>
+      <w:pPr>
+        <w:pStyle w:val="ListParagraph"/>
+        <w:spacing w:after="0" w:line="240" w:lineRule="auto"/>
+        <w:ind w:left="718" w:firstLine="0"/>
+        <w:rPr>
+          <w:rFonts w:asciiTheme="majorHAnsi" w:eastAsia="Times New Roman" w:hAnsiTheme="majorHAnsi" w:cstheme="majorHAnsi"/>
+          <w:b/>
+          <w:sz w:val="24"/>
+          <w:szCs w:val="24"/>
+        </w:rPr>
+      </w:pPr>
+      <w:r>
+        <w:rPr>
+          <w:rFonts w:asciiTheme="majorHAnsi" w:eastAsia="Times New Roman" w:hAnsiTheme="majorHAnsi" w:cstheme="majorHAnsi"/>
+          <w:b/>
+          <w:sz w:val="24"/>
+          <w:szCs w:val="24"/>
+        </w:rPr>
+        <w:t xml:space="preserve">    TYPE </w:t>
+      </w:r>
+      <w:proofErr w:type="spellStart"/>
+      <w:r>
+        <w:rPr>
+          <w:rFonts w:asciiTheme="majorHAnsi" w:eastAsia="Times New Roman" w:hAnsiTheme="majorHAnsi" w:cstheme="majorHAnsi"/>
+          <w:b/>
+          <w:sz w:val="24"/>
+          <w:szCs w:val="24"/>
+        </w:rPr>
+        <w:t>type_record_type</w:t>
+      </w:r>
+      <w:proofErr w:type="spellEnd"/>
+      <w:r>
+        <w:rPr>
+          <w:rFonts w:asciiTheme="majorHAnsi" w:eastAsia="Times New Roman" w:hAnsiTheme="majorHAnsi" w:cstheme="majorHAnsi"/>
+          <w:b/>
+          <w:sz w:val="24"/>
+          <w:szCs w:val="24"/>
+        </w:rPr>
+        <w:t xml:space="preserve"> IS RECORD (</w:t>
+      </w:r>
+    </w:p>
+    <w:p>
+      <w:pPr>
+        <w:pStyle w:val="ListParagraph"/>
+        <w:spacing w:after="0" w:line="240" w:lineRule="auto"/>
+        <w:ind w:left="718" w:firstLine="0"/>
+        <w:rPr>
+          <w:rFonts w:asciiTheme="majorHAnsi" w:eastAsia="Times New Roman" w:hAnsiTheme="majorHAnsi" w:cstheme="majorHAnsi"/>
+          <w:b/>
+          <w:sz w:val="24"/>
+          <w:szCs w:val="24"/>
+        </w:rPr>
+      </w:pPr>
+      <w:r>
+        <w:rPr>
+          <w:rFonts w:asciiTheme="majorHAnsi" w:eastAsia="Times New Roman" w:hAnsiTheme="majorHAnsi" w:cstheme="majorHAnsi"/>
+          <w:b/>
+          <w:sz w:val="24"/>
+          <w:szCs w:val="24"/>
+        </w:rPr>
+        <w:t xml:space="preserve">      </w:t>
+      </w:r>
+      <w:proofErr w:type="spellStart"/>
+      <w:r>
+        <w:rPr>
+          <w:rFonts w:asciiTheme="majorHAnsi" w:eastAsia="Times New Roman" w:hAnsiTheme="majorHAnsi" w:cstheme="majorHAnsi"/>
+          <w:b/>
+          <w:sz w:val="24"/>
+          <w:szCs w:val="24"/>
+        </w:rPr>
+        <w:t>emp_id</w:t>
+      </w:r>
+      <w:proofErr w:type="spellEnd"/>
+      <w:r>
+        <w:rPr>
+          <w:rFonts w:asciiTheme="majorHAnsi" w:eastAsia="Times New Roman" w:hAnsiTheme="majorHAnsi" w:cstheme="majorHAnsi"/>
+          <w:b/>
+          <w:sz w:val="24"/>
+          <w:szCs w:val="24"/>
+        </w:rPr>
+        <w:t xml:space="preserve"> </w:t>
+      </w:r>
+      <w:proofErr w:type="spellStart"/>
+      <w:proofErr w:type="gramStart"/>
+      <w:r>
+        <w:rPr>
+          <w:rFonts w:asciiTheme="majorHAnsi" w:eastAsia="Times New Roman" w:hAnsiTheme="majorHAnsi" w:cstheme="majorHAnsi"/>
+          <w:b/>
+          <w:sz w:val="24"/>
+          <w:szCs w:val="24"/>
+        </w:rPr>
+        <w:t>employee.employee</w:t>
+      </w:r>
+      <w:proofErr w:type="gramEnd"/>
+      <w:r>
+        <w:rPr>
+          <w:rFonts w:asciiTheme="majorHAnsi" w:eastAsia="Times New Roman" w:hAnsiTheme="majorHAnsi" w:cstheme="majorHAnsi"/>
+          <w:b/>
+          <w:sz w:val="24"/>
+          <w:szCs w:val="24"/>
+        </w:rPr>
+        <w:t>_id%TYPE</w:t>
+      </w:r>
+      <w:proofErr w:type="spellEnd"/>
+      <w:r>
+        <w:rPr>
+          <w:rFonts w:asciiTheme="majorHAnsi" w:eastAsia="Times New Roman" w:hAnsiTheme="majorHAnsi" w:cstheme="majorHAnsi"/>
+          <w:b/>
+          <w:sz w:val="24"/>
+          <w:szCs w:val="24"/>
+        </w:rPr>
+        <w:t>,</w:t>
+      </w:r>
+    </w:p>
+    <w:p>
+      <w:pPr>
+        <w:pStyle w:val="ListParagraph"/>
+        <w:spacing w:after="0" w:line="240" w:lineRule="auto"/>
+        <w:ind w:left="718" w:firstLine="0"/>
+        <w:rPr>
+          <w:rFonts w:asciiTheme="majorHAnsi" w:eastAsia="Times New Roman" w:hAnsiTheme="majorHAnsi" w:cstheme="majorHAnsi"/>
+          <w:b/>
+          <w:sz w:val="24"/>
+          <w:szCs w:val="24"/>
+        </w:rPr>
+      </w:pPr>
+      <w:r>
+        <w:rPr>
+          <w:rFonts w:asciiTheme="majorHAnsi" w:eastAsia="Times New Roman" w:hAnsiTheme="majorHAnsi" w:cstheme="majorHAnsi"/>
+          <w:b/>
+          <w:sz w:val="24"/>
+          <w:szCs w:val="24"/>
+        </w:rPr>
+        <w:t xml:space="preserve">      </w:t>
+      </w:r>
+      <w:proofErr w:type="spellStart"/>
+      <w:r>
+        <w:rPr>
+          <w:rFonts w:asciiTheme="majorHAnsi" w:eastAsia="Times New Roman" w:hAnsiTheme="majorHAnsi" w:cstheme="majorHAnsi"/>
+          <w:b/>
+          <w:sz w:val="24"/>
+          <w:szCs w:val="24"/>
+        </w:rPr>
+        <w:t>emp_f_name</w:t>
+      </w:r>
+      <w:proofErr w:type="spellEnd"/>
+      <w:r>
+        <w:rPr>
+          <w:rFonts w:asciiTheme="majorHAnsi" w:eastAsia="Times New Roman" w:hAnsiTheme="majorHAnsi" w:cstheme="majorHAnsi"/>
+          <w:b/>
+          <w:sz w:val="24"/>
+          <w:szCs w:val="24"/>
+        </w:rPr>
+        <w:t xml:space="preserve"> </w:t>
+      </w:r>
+      <w:proofErr w:type="spellStart"/>
+      <w:proofErr w:type="gramStart"/>
+      <w:r>
+        <w:rPr>
+          <w:rFonts w:asciiTheme="majorHAnsi" w:eastAsia="Times New Roman" w:hAnsiTheme="majorHAnsi" w:cstheme="majorHAnsi"/>
+          <w:b/>
+          <w:sz w:val="24"/>
+          <w:szCs w:val="24"/>
+        </w:rPr>
+        <w:t>employee.first</w:t>
+      </w:r>
+      <w:proofErr w:type="gramEnd"/>
+      <w:r>
+        <w:rPr>
+          <w:rFonts w:asciiTheme="majorHAnsi" w:eastAsia="Times New Roman" w:hAnsiTheme="majorHAnsi" w:cstheme="majorHAnsi"/>
+          <w:b/>
+          <w:sz w:val="24"/>
+          <w:szCs w:val="24"/>
+        </w:rPr>
+        <w:t>_name%TYPE</w:t>
+      </w:r>
+      <w:proofErr w:type="spellEnd"/>
+      <w:r>
+        <w:rPr>
+          <w:rFonts w:asciiTheme="majorHAnsi" w:eastAsia="Times New Roman" w:hAnsiTheme="majorHAnsi" w:cstheme="majorHAnsi"/>
+          <w:b/>
+          <w:sz w:val="24"/>
+          <w:szCs w:val="24"/>
+        </w:rPr>
+        <w:t>,</w:t>
+      </w:r>
+    </w:p>
+    <w:p>
+      <w:pPr>
+        <w:pStyle w:val="ListParagraph"/>
+        <w:spacing w:after="0" w:line="240" w:lineRule="auto"/>
+        <w:ind w:left="718" w:firstLine="0"/>
+        <w:rPr>
+          <w:rFonts w:asciiTheme="majorHAnsi" w:eastAsia="Times New Roman" w:hAnsiTheme="majorHAnsi" w:cstheme="majorHAnsi"/>
+          <w:b/>
+          <w:sz w:val="24"/>
+          <w:szCs w:val="24"/>
+        </w:rPr>
+      </w:pPr>
+      <w:r>
+        <w:rPr>
+          <w:rFonts w:asciiTheme="majorHAnsi" w:eastAsia="Times New Roman" w:hAnsiTheme="majorHAnsi" w:cstheme="majorHAnsi"/>
+          <w:b/>
+          <w:sz w:val="24"/>
+          <w:szCs w:val="24"/>
+        </w:rPr>
+        <w:t xml:space="preserve">      </w:t>
+      </w:r>
+      <w:proofErr w:type="spellStart"/>
+      <w:r>
+        <w:rPr>
+          <w:rFonts w:asciiTheme="majorHAnsi" w:eastAsia="Times New Roman" w:hAnsiTheme="majorHAnsi" w:cstheme="majorHAnsi"/>
+          <w:b/>
+          <w:sz w:val="24"/>
+          <w:szCs w:val="24"/>
+        </w:rPr>
+        <w:t>emp_l_name</w:t>
+      </w:r>
+      <w:proofErr w:type="spellEnd"/>
+      <w:r>
+        <w:rPr>
+          <w:rFonts w:asciiTheme="majorHAnsi" w:eastAsia="Times New Roman" w:hAnsiTheme="majorHAnsi" w:cstheme="majorHAnsi"/>
+          <w:b/>
+          <w:sz w:val="24"/>
+          <w:szCs w:val="24"/>
+        </w:rPr>
+        <w:t xml:space="preserve"> </w:t>
+      </w:r>
+      <w:proofErr w:type="spellStart"/>
+      <w:proofErr w:type="gramStart"/>
+      <w:r>
+        <w:rPr>
+          <w:rFonts w:asciiTheme="majorHAnsi" w:eastAsia="Times New Roman" w:hAnsiTheme="majorHAnsi" w:cstheme="majorHAnsi"/>
+          <w:b/>
+          <w:sz w:val="24"/>
+          <w:szCs w:val="24"/>
+        </w:rPr>
+        <w:t>employee.last</w:t>
+      </w:r>
+      <w:proofErr w:type="gramEnd"/>
+      <w:r>
+        <w:rPr>
+          <w:rFonts w:asciiTheme="majorHAnsi" w:eastAsia="Times New Roman" w:hAnsiTheme="majorHAnsi" w:cstheme="majorHAnsi"/>
+          <w:b/>
+          <w:sz w:val="24"/>
+          <w:szCs w:val="24"/>
+        </w:rPr>
+        <w:t>_name%TYPE</w:t>
+      </w:r>
+      <w:proofErr w:type="spellEnd"/>
+      <w:r>
+        <w:rPr>
+          <w:rFonts w:asciiTheme="majorHAnsi" w:eastAsia="Times New Roman" w:hAnsiTheme="majorHAnsi" w:cstheme="majorHAnsi"/>
+          <w:b/>
+          <w:sz w:val="24"/>
+          <w:szCs w:val="24"/>
+        </w:rPr>
+        <w:t>,</w:t>
+      </w:r>
+    </w:p>
+    <w:p>
+      <w:pPr>
+        <w:pStyle w:val="ListParagraph"/>
+        <w:spacing w:after="0" w:line="240" w:lineRule="auto"/>
+        <w:ind w:left="718" w:firstLine="0"/>
+        <w:rPr>
+          <w:rFonts w:asciiTheme="majorHAnsi" w:eastAsia="Times New Roman" w:hAnsiTheme="majorHAnsi" w:cstheme="majorHAnsi"/>
+          <w:b/>
+          <w:sz w:val="24"/>
+          <w:szCs w:val="24"/>
+        </w:rPr>
+      </w:pPr>
+      <w:r>
+        <w:rPr>
+          <w:rFonts w:asciiTheme="majorHAnsi" w:eastAsia="Times New Roman" w:hAnsiTheme="majorHAnsi" w:cstheme="majorHAnsi"/>
+          <w:b/>
+          <w:sz w:val="24"/>
+          <w:szCs w:val="24"/>
+        </w:rPr>
+        <w:t xml:space="preserve">      </w:t>
+      </w:r>
+      <w:proofErr w:type="spellStart"/>
+      <w:r>
+        <w:rPr>
+          <w:rFonts w:asciiTheme="majorHAnsi" w:eastAsia="Times New Roman" w:hAnsiTheme="majorHAnsi" w:cstheme="majorHAnsi"/>
+          <w:b/>
+          <w:sz w:val="24"/>
+          <w:szCs w:val="24"/>
+        </w:rPr>
+        <w:t>emp_s_salary</w:t>
+      </w:r>
+      <w:proofErr w:type="spellEnd"/>
+      <w:r>
+        <w:rPr>
+          <w:rFonts w:asciiTheme="majorHAnsi" w:eastAsia="Times New Roman" w:hAnsiTheme="majorHAnsi" w:cstheme="majorHAnsi"/>
+          <w:b/>
+          <w:sz w:val="24"/>
+          <w:szCs w:val="24"/>
+        </w:rPr>
+        <w:t xml:space="preserve"> </w:t>
+      </w:r>
+      <w:proofErr w:type="spellStart"/>
+      <w:proofErr w:type="gramStart"/>
+      <w:r>
+        <w:rPr>
+          <w:rFonts w:asciiTheme="majorHAnsi" w:eastAsia="Times New Roman" w:hAnsiTheme="majorHAnsi" w:cstheme="majorHAnsi"/>
+          <w:b/>
+          <w:sz w:val="24"/>
+          <w:szCs w:val="24"/>
+        </w:rPr>
+        <w:t>employee.salary</w:t>
+      </w:r>
+      <w:proofErr w:type="gramEnd"/>
+      <w:r>
+        <w:rPr>
+          <w:rFonts w:asciiTheme="majorHAnsi" w:eastAsia="Times New Roman" w:hAnsiTheme="majorHAnsi" w:cstheme="majorHAnsi"/>
+          <w:b/>
+          <w:sz w:val="24"/>
+          <w:szCs w:val="24"/>
+        </w:rPr>
+        <w:t>%TYPE</w:t>
+      </w:r>
+      <w:proofErr w:type="spellEnd"/>
+      <w:r>
+        <w:rPr>
+          <w:rFonts w:asciiTheme="majorHAnsi" w:eastAsia="Times New Roman" w:hAnsiTheme="majorHAnsi" w:cstheme="majorHAnsi"/>
+          <w:b/>
+          <w:sz w:val="24"/>
+          <w:szCs w:val="24"/>
+        </w:rPr>
+        <w:t xml:space="preserve"> );</w:t>
+      </w:r>
+    </w:p>
+    <w:p>
+      <w:pPr>
+        <w:pStyle w:val="ListParagraph"/>
+        <w:spacing w:after="0" w:line="240" w:lineRule="auto"/>
+        <w:ind w:left="718" w:firstLine="0"/>
+        <w:rPr>
+          <w:rFonts w:asciiTheme="majorHAnsi" w:eastAsia="Times New Roman" w:hAnsiTheme="majorHAnsi" w:cstheme="majorHAnsi"/>
+          <w:b/>
+          <w:sz w:val="24"/>
+          <w:szCs w:val="24"/>
+        </w:rPr>
+      </w:pPr>
+      <w:r>
+        <w:rPr>
+          <w:rFonts w:asciiTheme="majorHAnsi" w:eastAsia="Times New Roman" w:hAnsiTheme="majorHAnsi" w:cstheme="majorHAnsi"/>
+          <w:b/>
+          <w:sz w:val="24"/>
+          <w:szCs w:val="24"/>
+        </w:rPr>
+        <w:t xml:space="preserve">    </w:t>
+      </w:r>
+      <w:proofErr w:type="spellStart"/>
+      <w:r>
+        <w:rPr>
+          <w:rFonts w:asciiTheme="majorHAnsi" w:eastAsia="Times New Roman" w:hAnsiTheme="majorHAnsi" w:cstheme="majorHAnsi"/>
+          <w:b/>
+          <w:sz w:val="24"/>
+          <w:szCs w:val="24"/>
+        </w:rPr>
+        <w:t>emp_rec_type</w:t>
+      </w:r>
+      <w:proofErr w:type="spellEnd"/>
+      <w:r>
+        <w:rPr>
+          <w:rFonts w:asciiTheme="majorHAnsi" w:eastAsia="Times New Roman" w:hAnsiTheme="majorHAnsi" w:cstheme="majorHAnsi"/>
+          <w:b/>
+          <w:sz w:val="24"/>
+          <w:szCs w:val="24"/>
+        </w:rPr>
+        <w:t xml:space="preserve"> </w:t>
+      </w:r>
+      <w:proofErr w:type="spellStart"/>
+      <w:r>
+        <w:rPr>
+          <w:rFonts w:asciiTheme="majorHAnsi" w:eastAsia="Times New Roman" w:hAnsiTheme="majorHAnsi" w:cstheme="majorHAnsi"/>
+          <w:b/>
+          <w:sz w:val="24"/>
+          <w:szCs w:val="24"/>
+        </w:rPr>
+        <w:t>type_record_type</w:t>
+      </w:r>
+      <w:proofErr w:type="spellEnd"/>
+      <w:r>
+        <w:rPr>
+          <w:rFonts w:asciiTheme="majorHAnsi" w:eastAsia="Times New Roman" w:hAnsiTheme="majorHAnsi" w:cstheme="majorHAnsi"/>
+          <w:b/>
+          <w:sz w:val="24"/>
+          <w:szCs w:val="24"/>
+        </w:rPr>
+        <w:t xml:space="preserve">; </w:t>
+      </w:r>
+    </w:p>
+    <w:p>
+      <w:pPr>
+        <w:pStyle w:val="ListParagraph"/>
+        <w:spacing w:after="0" w:line="240" w:lineRule="auto"/>
+        <w:ind w:left="718" w:firstLine="0"/>
+        <w:rPr>
+          <w:rFonts w:asciiTheme="majorHAnsi" w:eastAsia="Times New Roman" w:hAnsiTheme="majorHAnsi" w:cstheme="majorHAnsi"/>
+          <w:b/>
+          <w:sz w:val="24"/>
+          <w:szCs w:val="24"/>
+        </w:rPr>
+      </w:pPr>
+      <w:r>
+        <w:rPr>
+          <w:rFonts w:asciiTheme="majorHAnsi" w:eastAsia="Times New Roman" w:hAnsiTheme="majorHAnsi" w:cstheme="majorHAnsi"/>
+          <w:b/>
+          <w:sz w:val="24"/>
+          <w:szCs w:val="24"/>
+        </w:rPr>
+        <w:t>BEGIN</w:t>
+      </w:r>
+    </w:p>
+    <w:p>
+      <w:pPr>
+        <w:pStyle w:val="ListParagraph"/>
+        <w:spacing w:after="0" w:line="240" w:lineRule="auto"/>
+        <w:ind w:left="718" w:firstLine="0"/>
+        <w:rPr>
+          <w:rFonts w:asciiTheme="majorHAnsi" w:eastAsia="Times New Roman" w:hAnsiTheme="majorHAnsi" w:cstheme="majorHAnsi"/>
+          <w:b/>
+          <w:sz w:val="24"/>
+          <w:szCs w:val="24"/>
+        </w:rPr>
+      </w:pPr>
+      <w:r>
+        <w:rPr>
+          <w:rFonts w:asciiTheme="majorHAnsi" w:eastAsia="Times New Roman" w:hAnsiTheme="majorHAnsi" w:cstheme="majorHAnsi"/>
+          <w:b/>
+          <w:sz w:val="24"/>
+          <w:szCs w:val="24"/>
+        </w:rPr>
+        <w:t xml:space="preserve">    OPEN </w:t>
+      </w:r>
+      <w:proofErr w:type="spellStart"/>
+      <w:r>
+        <w:rPr>
+          <w:rFonts w:asciiTheme="majorHAnsi" w:eastAsia="Times New Roman" w:hAnsiTheme="majorHAnsi" w:cstheme="majorHAnsi"/>
+          <w:b/>
+          <w:sz w:val="24"/>
+          <w:szCs w:val="24"/>
+        </w:rPr>
+        <w:t>cur_emp_detail</w:t>
+      </w:r>
+      <w:proofErr w:type="spellEnd"/>
+      <w:r>
+        <w:rPr>
+          <w:rFonts w:asciiTheme="majorHAnsi" w:eastAsia="Times New Roman" w:hAnsiTheme="majorHAnsi" w:cstheme="majorHAnsi"/>
+          <w:b/>
+          <w:sz w:val="24"/>
+          <w:szCs w:val="24"/>
+        </w:rPr>
+        <w:t>;</w:t>
+      </w:r>
+    </w:p>
+    <w:p>
+      <w:pPr>
+        <w:pStyle w:val="ListParagraph"/>
+        <w:spacing w:after="0" w:line="240" w:lineRule="auto"/>
+        <w:ind w:left="718" w:firstLine="0"/>
+        <w:rPr>
+          <w:rFonts w:asciiTheme="majorHAnsi" w:eastAsia="Times New Roman" w:hAnsiTheme="majorHAnsi" w:cstheme="majorHAnsi"/>
+          <w:b/>
+          <w:sz w:val="24"/>
+          <w:szCs w:val="24"/>
+        </w:rPr>
+      </w:pPr>
+      <w:r>
+        <w:rPr>
+          <w:rFonts w:asciiTheme="majorHAnsi" w:eastAsia="Times New Roman" w:hAnsiTheme="majorHAnsi" w:cstheme="majorHAnsi"/>
+          <w:b/>
+          <w:sz w:val="24"/>
+          <w:szCs w:val="24"/>
+        </w:rPr>
+        <w:t xml:space="preserve">    LOOP</w:t>
+      </w:r>
+    </w:p>
+    <w:p>
+      <w:pPr>
+        <w:pStyle w:val="ListParagraph"/>
+        <w:spacing w:after="0" w:line="240" w:lineRule="auto"/>
+        <w:ind w:left="718" w:firstLine="0"/>
+        <w:rPr>
+          <w:rFonts w:asciiTheme="majorHAnsi" w:eastAsia="Times New Roman" w:hAnsiTheme="majorHAnsi" w:cstheme="majorHAnsi"/>
+          <w:b/>
+          <w:sz w:val="24"/>
+          <w:szCs w:val="24"/>
+        </w:rPr>
+      </w:pPr>
+      <w:r>
+        <w:rPr>
+          <w:rFonts w:asciiTheme="majorHAnsi" w:eastAsia="Times New Roman" w:hAnsiTheme="majorHAnsi" w:cstheme="majorHAnsi"/>
+          <w:b/>
+          <w:sz w:val="24"/>
+          <w:szCs w:val="24"/>
+        </w:rPr>
+        <w:t xml:space="preserve">        FETCH </w:t>
+      </w:r>
+      <w:proofErr w:type="spellStart"/>
+      <w:r>
+        <w:rPr>
+          <w:rFonts w:asciiTheme="majorHAnsi" w:eastAsia="Times New Roman" w:hAnsiTheme="majorHAnsi" w:cstheme="majorHAnsi"/>
+          <w:b/>
+          <w:sz w:val="24"/>
+          <w:szCs w:val="24"/>
+        </w:rPr>
+        <w:t>cur_emp_detail</w:t>
+      </w:r>
+      <w:proofErr w:type="spellEnd"/>
+      <w:r>
+        <w:rPr>
+          <w:rFonts w:asciiTheme="majorHAnsi" w:eastAsia="Times New Roman" w:hAnsiTheme="majorHAnsi" w:cstheme="majorHAnsi"/>
+          <w:b/>
+          <w:sz w:val="24"/>
+          <w:szCs w:val="24"/>
+        </w:rPr>
+        <w:t xml:space="preserve"> INTO </w:t>
+      </w:r>
+      <w:proofErr w:type="spellStart"/>
+      <w:r>
+        <w:rPr>
+          <w:rFonts w:asciiTheme="majorHAnsi" w:eastAsia="Times New Roman" w:hAnsiTheme="majorHAnsi" w:cstheme="majorHAnsi"/>
+          <w:b/>
+          <w:sz w:val="24"/>
+          <w:szCs w:val="24"/>
+        </w:rPr>
+        <w:t>emp_rec_type</w:t>
+      </w:r>
+      <w:proofErr w:type="spellEnd"/>
+      <w:r>
+        <w:rPr>
+          <w:rFonts w:asciiTheme="majorHAnsi" w:eastAsia="Times New Roman" w:hAnsiTheme="majorHAnsi" w:cstheme="majorHAnsi"/>
+          <w:b/>
+          <w:sz w:val="24"/>
+          <w:szCs w:val="24"/>
+        </w:rPr>
+        <w:t>;</w:t>
+      </w:r>
+    </w:p>
+    <w:p>
+      <w:pPr>
+        <w:pStyle w:val="ListParagraph"/>
+        <w:spacing w:after="0" w:line="240" w:lineRule="auto"/>
+        <w:ind w:left="718" w:firstLine="0"/>
+        <w:rPr>
+          <w:rFonts w:asciiTheme="majorHAnsi" w:eastAsia="Times New Roman" w:hAnsiTheme="majorHAnsi" w:cstheme="majorHAnsi"/>
+          <w:b/>
+          <w:sz w:val="24"/>
+          <w:szCs w:val="24"/>
+        </w:rPr>
+      </w:pPr>
+      <w:r>
+        <w:rPr>
+          <w:rFonts w:asciiTheme="majorHAnsi" w:eastAsia="Times New Roman" w:hAnsiTheme="majorHAnsi" w:cstheme="majorHAnsi"/>
+          <w:b/>
+          <w:sz w:val="24"/>
+          <w:szCs w:val="24"/>
+        </w:rPr>
+        <w:lastRenderedPageBreak/>
+        <w:t xml:space="preserve">        EXIT WHEN </w:t>
+      </w:r>
+      <w:proofErr w:type="spellStart"/>
+      <w:r>
+        <w:rPr>
+          <w:rFonts w:asciiTheme="majorHAnsi" w:eastAsia="Times New Roman" w:hAnsiTheme="majorHAnsi" w:cstheme="majorHAnsi"/>
+          <w:b/>
+          <w:sz w:val="24"/>
+          <w:szCs w:val="24"/>
+        </w:rPr>
+        <w:t>cur_emp_detail%NOTFOUND</w:t>
+      </w:r>
+      <w:proofErr w:type="spellEnd"/>
+      <w:r>
+        <w:rPr>
+          <w:rFonts w:asciiTheme="majorHAnsi" w:eastAsia="Times New Roman" w:hAnsiTheme="majorHAnsi" w:cstheme="majorHAnsi"/>
+          <w:b/>
+          <w:sz w:val="24"/>
+          <w:szCs w:val="24"/>
+        </w:rPr>
+        <w:t>;</w:t>
+      </w:r>
+    </w:p>
+    <w:p>
+      <w:pPr>
+        <w:pStyle w:val="ListParagraph"/>
+        <w:spacing w:after="0" w:line="240" w:lineRule="auto"/>
+        <w:ind w:left="718" w:firstLine="0"/>
+        <w:rPr>
+          <w:rFonts w:asciiTheme="majorHAnsi" w:eastAsia="Times New Roman" w:hAnsiTheme="majorHAnsi" w:cstheme="majorHAnsi"/>
+          <w:b/>
+          <w:sz w:val="24"/>
+          <w:szCs w:val="24"/>
+        </w:rPr>
+      </w:pPr>
+      <w:r>
+        <w:rPr>
+          <w:rFonts w:asciiTheme="majorHAnsi" w:eastAsia="Times New Roman" w:hAnsiTheme="majorHAnsi" w:cstheme="majorHAnsi"/>
+          <w:b/>
+          <w:sz w:val="24"/>
+          <w:szCs w:val="24"/>
+        </w:rPr>
+        <w:t xml:space="preserve">        </w:t>
+      </w:r>
+      <w:proofErr w:type="spellStart"/>
+      <w:r>
+        <w:rPr>
+          <w:rFonts w:asciiTheme="majorHAnsi" w:eastAsia="Times New Roman" w:hAnsiTheme="majorHAnsi" w:cstheme="majorHAnsi"/>
+          <w:b/>
+          <w:sz w:val="24"/>
+          <w:szCs w:val="24"/>
+        </w:rPr>
+        <w:t>dbms_</w:t>
+      </w:r>
+      <w:proofErr w:type="gramStart"/>
+      <w:r>
+        <w:rPr>
+          <w:rFonts w:asciiTheme="majorHAnsi" w:eastAsia="Times New Roman" w:hAnsiTheme="majorHAnsi" w:cstheme="majorHAnsi"/>
+          <w:b/>
+          <w:sz w:val="24"/>
+          <w:szCs w:val="24"/>
+        </w:rPr>
+        <w:t>output.Put</w:t>
+      </w:r>
+      <w:proofErr w:type="gramEnd"/>
+      <w:r>
+        <w:rPr>
+          <w:rFonts w:asciiTheme="majorHAnsi" w:eastAsia="Times New Roman" w:hAnsiTheme="majorHAnsi" w:cstheme="majorHAnsi"/>
+          <w:b/>
+          <w:sz w:val="24"/>
+          <w:szCs w:val="24"/>
+        </w:rPr>
+        <w:t>_line</w:t>
+      </w:r>
+      <w:proofErr w:type="spellEnd"/>
+      <w:r>
+        <w:rPr>
+          <w:rFonts w:asciiTheme="majorHAnsi" w:eastAsia="Times New Roman" w:hAnsiTheme="majorHAnsi" w:cstheme="majorHAnsi"/>
+          <w:b/>
+          <w:sz w:val="24"/>
+          <w:szCs w:val="24"/>
+        </w:rPr>
+        <w:t>('Employees Information::  '</w:t>
+      </w:r>
+    </w:p>
+    <w:p>
+      <w:pPr>
+        <w:pStyle w:val="ListParagraph"/>
+        <w:spacing w:after="0" w:line="240" w:lineRule="auto"/>
+        <w:ind w:left="718" w:firstLine="0"/>
+        <w:rPr>
+          <w:rFonts w:asciiTheme="majorHAnsi" w:eastAsia="Times New Roman" w:hAnsiTheme="majorHAnsi" w:cstheme="majorHAnsi"/>
+          <w:b/>
+          <w:sz w:val="24"/>
+          <w:szCs w:val="24"/>
+        </w:rPr>
+      </w:pPr>
+      <w:r>
+        <w:rPr>
+          <w:rFonts w:asciiTheme="majorHAnsi" w:eastAsia="Times New Roman" w:hAnsiTheme="majorHAnsi" w:cstheme="majorHAnsi"/>
+          <w:b/>
+          <w:sz w:val="24"/>
+          <w:szCs w:val="24"/>
+        </w:rPr>
+        <w:t xml:space="preserve">                             ||</w:t>
+      </w:r>
+      <w:proofErr w:type="gramStart"/>
+      <w:r>
+        <w:rPr>
+          <w:rFonts w:asciiTheme="majorHAnsi" w:eastAsia="Times New Roman" w:hAnsiTheme="majorHAnsi" w:cstheme="majorHAnsi"/>
+          <w:b/>
+          <w:sz w:val="24"/>
+          <w:szCs w:val="24"/>
+        </w:rPr>
+        <w:t>'  ID</w:t>
+      </w:r>
+      <w:proofErr w:type="gramEnd"/>
+      <w:r>
+        <w:rPr>
+          <w:rFonts w:asciiTheme="majorHAnsi" w:eastAsia="Times New Roman" w:hAnsiTheme="majorHAnsi" w:cstheme="majorHAnsi"/>
+          <w:b/>
+          <w:sz w:val="24"/>
+          <w:szCs w:val="24"/>
+        </w:rPr>
+        <w:t>: '</w:t>
+      </w:r>
+    </w:p>
+    <w:p>
+      <w:pPr>
+        <w:pStyle w:val="ListParagraph"/>
+        <w:spacing w:after="0" w:line="240" w:lineRule="auto"/>
+        <w:ind w:left="718" w:firstLine="0"/>
+        <w:rPr>
+          <w:rFonts w:asciiTheme="majorHAnsi" w:eastAsia="Times New Roman" w:hAnsiTheme="majorHAnsi" w:cstheme="majorHAnsi"/>
+          <w:b/>
+          <w:sz w:val="24"/>
+          <w:szCs w:val="24"/>
+        </w:rPr>
+      </w:pPr>
+      <w:r>
+        <w:rPr>
+          <w:rFonts w:asciiTheme="majorHAnsi" w:eastAsia="Times New Roman" w:hAnsiTheme="majorHAnsi" w:cstheme="majorHAnsi"/>
+          <w:b/>
+          <w:sz w:val="24"/>
+          <w:szCs w:val="24"/>
+        </w:rPr>
+        <w:t xml:space="preserve">                             ||</w:t>
+      </w:r>
+      <w:proofErr w:type="spellStart"/>
+      <w:r>
+        <w:rPr>
+          <w:rFonts w:asciiTheme="majorHAnsi" w:eastAsia="Times New Roman" w:hAnsiTheme="majorHAnsi" w:cstheme="majorHAnsi"/>
+          <w:b/>
+          <w:sz w:val="24"/>
+          <w:szCs w:val="24"/>
+        </w:rPr>
+        <w:t>emp_rec_type.emp_id</w:t>
+      </w:r>
+      <w:proofErr w:type="spellEnd"/>
+    </w:p>
+    <w:p>
+      <w:pPr>
+        <w:pStyle w:val="ListParagraph"/>
+        <w:spacing w:after="0" w:line="240" w:lineRule="auto"/>
+        <w:ind w:left="718" w:firstLine="0"/>
+        <w:rPr>
+          <w:rFonts w:asciiTheme="majorHAnsi" w:eastAsia="Times New Roman" w:hAnsiTheme="majorHAnsi" w:cstheme="majorHAnsi"/>
+          <w:b/>
+          <w:sz w:val="24"/>
+          <w:szCs w:val="24"/>
+        </w:rPr>
+      </w:pPr>
+      <w:r>
+        <w:rPr>
+          <w:rFonts w:asciiTheme="majorHAnsi" w:eastAsia="Times New Roman" w:hAnsiTheme="majorHAnsi" w:cstheme="majorHAnsi"/>
+          <w:b/>
+          <w:sz w:val="24"/>
+          <w:szCs w:val="24"/>
+        </w:rPr>
+        <w:t xml:space="preserve">                             ||'|   Name: '</w:t>
+      </w:r>
+    </w:p>
+    <w:p>
+      <w:pPr>
+        <w:pStyle w:val="ListParagraph"/>
+        <w:spacing w:after="0" w:line="240" w:lineRule="auto"/>
+        <w:ind w:left="718" w:firstLine="0"/>
+        <w:rPr>
+          <w:rFonts w:asciiTheme="majorHAnsi" w:eastAsia="Times New Roman" w:hAnsiTheme="majorHAnsi" w:cstheme="majorHAnsi"/>
+          <w:b/>
+          <w:sz w:val="24"/>
+          <w:szCs w:val="24"/>
+        </w:rPr>
+      </w:pPr>
+      <w:r>
+        <w:rPr>
+          <w:rFonts w:asciiTheme="majorHAnsi" w:eastAsia="Times New Roman" w:hAnsiTheme="majorHAnsi" w:cstheme="majorHAnsi"/>
+          <w:b/>
+          <w:sz w:val="24"/>
+          <w:szCs w:val="24"/>
+        </w:rPr>
+        <w:t xml:space="preserve">                             ||</w:t>
+      </w:r>
+      <w:proofErr w:type="spellStart"/>
+      <w:r>
+        <w:rPr>
+          <w:rFonts w:asciiTheme="majorHAnsi" w:eastAsia="Times New Roman" w:hAnsiTheme="majorHAnsi" w:cstheme="majorHAnsi"/>
+          <w:b/>
+          <w:sz w:val="24"/>
+          <w:szCs w:val="24"/>
+        </w:rPr>
+        <w:t>emp_rec_type.emp_f_name</w:t>
+      </w:r>
+      <w:proofErr w:type="spellEnd"/>
+    </w:p>
+    <w:p>
+      <w:pPr>
+        <w:pStyle w:val="ListParagraph"/>
+        <w:spacing w:after="0" w:line="240" w:lineRule="auto"/>
+        <w:ind w:left="718" w:firstLine="0"/>
+        <w:rPr>
+          <w:rFonts w:asciiTheme="majorHAnsi" w:eastAsia="Times New Roman" w:hAnsiTheme="majorHAnsi" w:cstheme="majorHAnsi"/>
+          <w:b/>
+          <w:sz w:val="24"/>
+          <w:szCs w:val="24"/>
+        </w:rPr>
+      </w:pPr>
+      <w:r>
+        <w:rPr>
+          <w:rFonts w:asciiTheme="majorHAnsi" w:eastAsia="Times New Roman" w:hAnsiTheme="majorHAnsi" w:cstheme="majorHAnsi"/>
+          <w:b/>
+          <w:sz w:val="24"/>
+          <w:szCs w:val="24"/>
+        </w:rPr>
+        <w:t xml:space="preserve">                             ||' '</w:t>
+      </w:r>
+    </w:p>
+    <w:p>
+      <w:pPr>
+        <w:pStyle w:val="ListParagraph"/>
+        <w:spacing w:after="0" w:line="240" w:lineRule="auto"/>
+        <w:ind w:left="718" w:firstLine="0"/>
+        <w:rPr>
+          <w:rFonts w:asciiTheme="majorHAnsi" w:eastAsia="Times New Roman" w:hAnsiTheme="majorHAnsi" w:cstheme="majorHAnsi"/>
+          <w:b/>
+          <w:sz w:val="24"/>
+          <w:szCs w:val="24"/>
+        </w:rPr>
+      </w:pPr>
+      <w:r>
+        <w:rPr>
+          <w:rFonts w:asciiTheme="majorHAnsi" w:eastAsia="Times New Roman" w:hAnsiTheme="majorHAnsi" w:cstheme="majorHAnsi"/>
+          <w:b/>
+          <w:sz w:val="24"/>
+          <w:szCs w:val="24"/>
+        </w:rPr>
+        <w:t xml:space="preserve">                             ||</w:t>
+      </w:r>
+      <w:proofErr w:type="spellStart"/>
+      <w:r>
+        <w:rPr>
+          <w:rFonts w:asciiTheme="majorHAnsi" w:eastAsia="Times New Roman" w:hAnsiTheme="majorHAnsi" w:cstheme="majorHAnsi"/>
+          <w:b/>
+          <w:sz w:val="24"/>
+          <w:szCs w:val="24"/>
+        </w:rPr>
+        <w:t>emp_rec_type.emp_l_name</w:t>
+      </w:r>
+      <w:proofErr w:type="spellEnd"/>
+    </w:p>
+    <w:p>
+      <w:pPr>
+        <w:pStyle w:val="ListParagraph"/>
+        <w:spacing w:after="0" w:line="240" w:lineRule="auto"/>
+        <w:ind w:left="718" w:firstLine="0"/>
+        <w:rPr>
+          <w:rFonts w:asciiTheme="majorHAnsi" w:eastAsia="Times New Roman" w:hAnsiTheme="majorHAnsi" w:cstheme="majorHAnsi"/>
+          <w:b/>
+          <w:sz w:val="24"/>
+          <w:szCs w:val="24"/>
+        </w:rPr>
+      </w:pPr>
+      <w:r>
+        <w:rPr>
+          <w:rFonts w:asciiTheme="majorHAnsi" w:eastAsia="Times New Roman" w:hAnsiTheme="majorHAnsi" w:cstheme="majorHAnsi"/>
+          <w:b/>
+          <w:sz w:val="24"/>
+          <w:szCs w:val="24"/>
+        </w:rPr>
+        <w:t xml:space="preserve">                             ||'|   Salary: '</w:t>
+      </w:r>
+    </w:p>
+    <w:p>
+      <w:pPr>
+        <w:pStyle w:val="ListParagraph"/>
+        <w:spacing w:after="0" w:line="240" w:lineRule="auto"/>
+        <w:ind w:left="718" w:firstLine="0"/>
+        <w:rPr>
+          <w:rFonts w:asciiTheme="majorHAnsi" w:eastAsia="Times New Roman" w:hAnsiTheme="majorHAnsi" w:cstheme="majorHAnsi"/>
+          <w:b/>
+          <w:sz w:val="24"/>
+          <w:szCs w:val="24"/>
+        </w:rPr>
+      </w:pPr>
+      <w:r>
+        <w:rPr>
+          <w:rFonts w:asciiTheme="majorHAnsi" w:eastAsia="Times New Roman" w:hAnsiTheme="majorHAnsi" w:cstheme="majorHAnsi"/>
+          <w:b/>
+          <w:sz w:val="24"/>
+          <w:szCs w:val="24"/>
+        </w:rPr>
+        <w:t xml:space="preserve">                             ||</w:t>
+      </w:r>
+      <w:proofErr w:type="spellStart"/>
+      <w:r>
+        <w:rPr>
+          <w:rFonts w:asciiTheme="majorHAnsi" w:eastAsia="Times New Roman" w:hAnsiTheme="majorHAnsi" w:cstheme="majorHAnsi"/>
+          <w:b/>
+          <w:sz w:val="24"/>
+          <w:szCs w:val="24"/>
+        </w:rPr>
+        <w:t>emp_rec_type.emp_s_salary</w:t>
+      </w:r>
+      <w:proofErr w:type="spellEnd"/>
+      <w:r>
+        <w:rPr>
+          <w:rFonts w:asciiTheme="majorHAnsi" w:eastAsia="Times New Roman" w:hAnsiTheme="majorHAnsi" w:cstheme="majorHAnsi"/>
+          <w:b/>
+          <w:sz w:val="24"/>
+          <w:szCs w:val="24"/>
+        </w:rPr>
+        <w:t>);</w:t>
+      </w:r>
+    </w:p>
+    <w:p>
+      <w:pPr>
+        <w:pStyle w:val="ListParagraph"/>
+        <w:spacing w:after="0" w:line="240" w:lineRule="auto"/>
+        <w:ind w:left="718" w:firstLine="0"/>
+        <w:rPr>
+          <w:rFonts w:asciiTheme="majorHAnsi" w:eastAsia="Times New Roman" w:hAnsiTheme="majorHAnsi" w:cstheme="majorHAnsi"/>
+          <w:b/>
+          <w:sz w:val="24"/>
+          <w:szCs w:val="24"/>
+        </w:rPr>
+      </w:pPr>
+      <w:r>
+        <w:rPr>
+          <w:rFonts w:asciiTheme="majorHAnsi" w:eastAsia="Times New Roman" w:hAnsiTheme="majorHAnsi" w:cstheme="majorHAnsi"/>
+          <w:b/>
+          <w:sz w:val="24"/>
+          <w:szCs w:val="24"/>
+        </w:rPr>
+        <w:t xml:space="preserve">    END LOOP;</w:t>
+      </w:r>
+    </w:p>
+    <w:p>
+      <w:pPr>
+        <w:pStyle w:val="ListParagraph"/>
+        <w:spacing w:after="0" w:line="240" w:lineRule="auto"/>
+        <w:ind w:left="718" w:firstLine="0"/>
+        <w:rPr>
+          <w:rFonts w:asciiTheme="majorHAnsi" w:eastAsia="Times New Roman" w:hAnsiTheme="majorHAnsi" w:cstheme="majorHAnsi"/>
+          <w:b/>
+          <w:sz w:val="24"/>
+          <w:szCs w:val="24"/>
+        </w:rPr>
+      </w:pPr>
+      <w:r>
+        <w:rPr>
+          <w:rFonts w:asciiTheme="majorHAnsi" w:eastAsia="Times New Roman" w:hAnsiTheme="majorHAnsi" w:cstheme="majorHAnsi"/>
+          <w:b/>
+          <w:sz w:val="24"/>
+          <w:szCs w:val="24"/>
+        </w:rPr>
+        <w:t xml:space="preserve">    </w:t>
+      </w:r>
+      <w:proofErr w:type="spellStart"/>
+      <w:r>
+        <w:rPr>
+          <w:rFonts w:asciiTheme="majorHAnsi" w:eastAsia="Times New Roman" w:hAnsiTheme="majorHAnsi" w:cstheme="majorHAnsi"/>
+          <w:b/>
+          <w:sz w:val="24"/>
+          <w:szCs w:val="24"/>
+        </w:rPr>
+        <w:t>dbms_</w:t>
+      </w:r>
+      <w:proofErr w:type="gramStart"/>
+      <w:r>
+        <w:rPr>
+          <w:rFonts w:asciiTheme="majorHAnsi" w:eastAsia="Times New Roman" w:hAnsiTheme="majorHAnsi" w:cstheme="majorHAnsi"/>
+          <w:b/>
+          <w:sz w:val="24"/>
+          <w:szCs w:val="24"/>
+        </w:rPr>
+        <w:t>output.Put</w:t>
+      </w:r>
+      <w:proofErr w:type="gramEnd"/>
+      <w:r>
+        <w:rPr>
+          <w:rFonts w:asciiTheme="majorHAnsi" w:eastAsia="Times New Roman" w:hAnsiTheme="majorHAnsi" w:cstheme="majorHAnsi"/>
+          <w:b/>
+          <w:sz w:val="24"/>
+          <w:szCs w:val="24"/>
+        </w:rPr>
+        <w:t>_line</w:t>
+      </w:r>
+      <w:proofErr w:type="spellEnd"/>
+      <w:r>
+        <w:rPr>
+          <w:rFonts w:asciiTheme="majorHAnsi" w:eastAsia="Times New Roman" w:hAnsiTheme="majorHAnsi" w:cstheme="majorHAnsi"/>
+          <w:b/>
+          <w:sz w:val="24"/>
+          <w:szCs w:val="24"/>
+        </w:rPr>
+        <w:t>('Total number of Employees : '</w:t>
+      </w:r>
+    </w:p>
+    <w:p>
+      <w:pPr>
+        <w:pStyle w:val="ListParagraph"/>
+        <w:spacing w:after="0" w:line="240" w:lineRule="auto"/>
+        <w:ind w:left="718" w:firstLine="0"/>
+        <w:rPr>
+          <w:rFonts w:asciiTheme="majorHAnsi" w:eastAsia="Times New Roman" w:hAnsiTheme="majorHAnsi" w:cstheme="majorHAnsi"/>
+          <w:b/>
+          <w:sz w:val="24"/>
+          <w:szCs w:val="24"/>
+        </w:rPr>
+      </w:pPr>
+      <w:r>
+        <w:rPr>
+          <w:rFonts w:asciiTheme="majorHAnsi" w:eastAsia="Times New Roman" w:hAnsiTheme="majorHAnsi" w:cstheme="majorHAnsi"/>
+          <w:b/>
+          <w:sz w:val="24"/>
+          <w:szCs w:val="24"/>
+        </w:rPr>
+        <w:t xml:space="preserve">                         ||</w:t>
+      </w:r>
+      <w:proofErr w:type="spellStart"/>
+      <w:r>
+        <w:rPr>
+          <w:rFonts w:asciiTheme="majorHAnsi" w:eastAsia="Times New Roman" w:hAnsiTheme="majorHAnsi" w:cstheme="majorHAnsi"/>
+          <w:b/>
+          <w:sz w:val="24"/>
+          <w:szCs w:val="24"/>
+        </w:rPr>
+        <w:t>cur_emp_detail%rowcount</w:t>
+      </w:r>
+      <w:proofErr w:type="spellEnd"/>
+      <w:r>
+        <w:rPr>
+          <w:rFonts w:asciiTheme="majorHAnsi" w:eastAsia="Times New Roman" w:hAnsiTheme="majorHAnsi" w:cstheme="majorHAnsi"/>
+          <w:b/>
+          <w:sz w:val="24"/>
+          <w:szCs w:val="24"/>
+        </w:rPr>
+        <w:t>);</w:t>
+      </w:r>
+    </w:p>
+    <w:p>
+      <w:pPr>
+        <w:pStyle w:val="ListParagraph"/>
+        <w:spacing w:after="0" w:line="240" w:lineRule="auto"/>
+        <w:ind w:left="718" w:firstLine="0"/>
+        <w:rPr>
+          <w:rFonts w:asciiTheme="majorHAnsi" w:eastAsia="Times New Roman" w:hAnsiTheme="majorHAnsi" w:cstheme="majorHAnsi"/>
+          <w:b/>
+          <w:sz w:val="24"/>
+          <w:szCs w:val="24"/>
+        </w:rPr>
+      </w:pPr>
+      <w:r>
+        <w:rPr>
+          <w:rFonts w:asciiTheme="majorHAnsi" w:eastAsia="Times New Roman" w:hAnsiTheme="majorHAnsi" w:cstheme="majorHAnsi"/>
+          <w:b/>
+          <w:sz w:val="24"/>
+          <w:szCs w:val="24"/>
+        </w:rPr>
+        <w:t xml:space="preserve">    CLOSE </w:t>
+      </w:r>
+      <w:proofErr w:type="spellStart"/>
+      <w:r>
+        <w:rPr>
+          <w:rFonts w:asciiTheme="majorHAnsi" w:eastAsia="Times New Roman" w:hAnsiTheme="majorHAnsi" w:cstheme="majorHAnsi"/>
+          <w:b/>
+          <w:sz w:val="24"/>
+          <w:szCs w:val="24"/>
+        </w:rPr>
+        <w:t>cur_emp_detail</w:t>
+      </w:r>
+      <w:proofErr w:type="spellEnd"/>
+      <w:r>
+        <w:rPr>
+          <w:rFonts w:asciiTheme="majorHAnsi" w:eastAsia="Times New Roman" w:hAnsiTheme="majorHAnsi" w:cstheme="majorHAnsi"/>
+          <w:b/>
+          <w:sz w:val="24"/>
+          <w:szCs w:val="24"/>
+        </w:rPr>
+        <w:t>;</w:t>
+      </w:r>
+    </w:p>
+    <w:p>
+      <w:pPr>
+        <w:pStyle w:val="ListParagraph"/>
+        <w:spacing w:after="0" w:line="240" w:lineRule="auto"/>
+        <w:ind w:left="718" w:firstLine="0"/>
+        <w:rPr>
+          <w:rFonts w:asciiTheme="majorHAnsi" w:eastAsia="Times New Roman" w:hAnsiTheme="majorHAnsi" w:cstheme="majorHAnsi"/>
+          <w:b/>
+          <w:sz w:val="24"/>
+          <w:szCs w:val="24"/>
+        </w:rPr>
+      </w:pPr>
+      <w:r>
+        <w:rPr>
+          <w:rFonts w:asciiTheme="majorHAnsi" w:eastAsia="Times New Roman" w:hAnsiTheme="majorHAnsi" w:cstheme="majorHAnsi"/>
+          <w:b/>
+          <w:sz w:val="24"/>
+          <w:szCs w:val="24"/>
+        </w:rPr>
+        <w:t>END;</w:t>
+      </w:r>
+    </w:p>
+    <w:p>
+      <w:pPr>
+        <w:pStyle w:val="ListParagraph"/>
+        <w:spacing w:after="0" w:line="240" w:lineRule="auto"/>
+        <w:ind w:left="718" w:firstLine="0"/>
+        <w:rPr>
+          <w:rFonts w:asciiTheme="majorHAnsi" w:eastAsia="Times New Roman" w:hAnsiTheme="majorHAnsi" w:cstheme="majorHAnsi"/>
+          <w:b/>
+          <w:sz w:val="24"/>
+          <w:szCs w:val="24"/>
+        </w:rPr>
+      </w:pPr>
+      <w:r>
+        <w:rPr>
+          <w:rFonts w:asciiTheme="majorHAnsi" w:eastAsia="Times New Roman" w:hAnsiTheme="majorHAnsi" w:cstheme="majorHAnsi"/>
+          <w:b/>
+          <w:sz w:val="24"/>
+          <w:szCs w:val="24"/>
+        </w:rPr>
+        <w:t>/</w:t>
+      </w:r>
     </w:p>
     <w:p>
       <w:pPr>
